--- a/NSK_2IZ22B_KACZOR_KUŚMIERCZYK_KAŁUZIŃSKI.docx
+++ b/NSK_2IZ22B_KACZOR_KUŚMIERCZYK_KAŁUZIŃSKI.docx
@@ -183,12 +183,2732 @@
     </w:tbl>
     <w:p/>
     <w:p>
+      <w:r>
+        <w:br w:type="page"/>
+      </w:r>
+    </w:p>
+    <w:sdt>
+      <w:sdtPr>
+        <w:id w:val="1116325139"/>
+        <w:docPartObj>
+          <w:docPartGallery w:val="Table of Contents"/>
+          <w:docPartUnique/>
+        </w:docPartObj>
+      </w:sdtPr>
+      <w:sdtEndPr>
+        <w:rPr>
+          <w:rFonts w:asciiTheme="minorHAnsi" w:eastAsiaTheme="minorHAnsi" w:hAnsiTheme="minorHAnsi" w:cstheme="minorBidi"/>
+          <w:b/>
+          <w:bCs/>
+          <w:color w:val="auto"/>
+          <w:kern w:val="2"/>
+          <w:sz w:val="24"/>
+          <w:szCs w:val="24"/>
+          <w:lang w:eastAsia="en-US"/>
+        </w:rPr>
+      </w:sdtEndPr>
+      <w:sdtContent>
+        <w:p>
+          <w:pPr>
+            <w:pStyle w:val="Nagwekspisutreci"/>
+          </w:pPr>
+          <w:r>
+            <w:t>Spis treści</w:t>
+          </w:r>
+        </w:p>
+        <w:p>
+          <w:pPr>
+            <w:pStyle w:val="Spistreci1"/>
+            <w:tabs>
+              <w:tab w:val="left" w:pos="480"/>
+              <w:tab w:val="right" w:leader="dot" w:pos="9061"/>
+            </w:tabs>
+            <w:rPr>
+              <w:noProof/>
+            </w:rPr>
+          </w:pPr>
+          <w:r>
+            <w:fldChar w:fldCharType="begin"/>
+          </w:r>
+          <w:r>
+            <w:instrText xml:space="preserve"> TOC \o "1-3" \h \z \u </w:instrText>
+          </w:r>
+          <w:r>
+            <w:fldChar w:fldCharType="separate"/>
+          </w:r>
+          <w:hyperlink w:anchor="_Toc212495010" w:history="1">
+            <w:r>
+              <w:rPr>
+                <w:rStyle w:val="Hipercze"/>
+                <w:noProof/>
+              </w:rPr>
+              <w:t>1.</w:t>
+            </w:r>
+            <w:r>
+              <w:rPr>
+                <w:noProof/>
+              </w:rPr>
+              <w:tab/>
+            </w:r>
+            <w:r>
+              <w:rPr>
+                <w:rStyle w:val="Hipercze"/>
+                <w:noProof/>
+              </w:rPr>
+              <w:t>Opis ogólny systemu</w:t>
+            </w:r>
+            <w:r>
+              <w:rPr>
+                <w:noProof/>
+                <w:webHidden/>
+              </w:rPr>
+              <w:tab/>
+            </w:r>
+            <w:r>
+              <w:rPr>
+                <w:noProof/>
+                <w:webHidden/>
+              </w:rPr>
+              <w:fldChar w:fldCharType="begin"/>
+            </w:r>
+            <w:r>
+              <w:rPr>
+                <w:noProof/>
+                <w:webHidden/>
+              </w:rPr>
+              <w:instrText xml:space="preserve"> PAGEREF _Toc212495010 \h </w:instrText>
+            </w:r>
+            <w:r>
+              <w:rPr>
+                <w:noProof/>
+                <w:webHidden/>
+              </w:rPr>
+            </w:r>
+            <w:r>
+              <w:rPr>
+                <w:noProof/>
+                <w:webHidden/>
+              </w:rPr>
+              <w:fldChar w:fldCharType="separate"/>
+            </w:r>
+            <w:r>
+              <w:rPr>
+                <w:noProof/>
+                <w:webHidden/>
+              </w:rPr>
+              <w:t>3</w:t>
+            </w:r>
+            <w:r>
+              <w:rPr>
+                <w:noProof/>
+                <w:webHidden/>
+              </w:rPr>
+              <w:fldChar w:fldCharType="end"/>
+            </w:r>
+          </w:hyperlink>
+        </w:p>
+        <w:p>
+          <w:pPr>
+            <w:pStyle w:val="Spistreci1"/>
+            <w:tabs>
+              <w:tab w:val="left" w:pos="480"/>
+              <w:tab w:val="right" w:leader="dot" w:pos="9061"/>
+            </w:tabs>
+            <w:rPr>
+              <w:noProof/>
+            </w:rPr>
+          </w:pPr>
+          <w:hyperlink w:anchor="_Toc212495011" w:history="1">
+            <w:r>
+              <w:rPr>
+                <w:rStyle w:val="Hipercze"/>
+                <w:noProof/>
+              </w:rPr>
+              <w:t>2.</w:t>
+            </w:r>
+            <w:r>
+              <w:rPr>
+                <w:noProof/>
+              </w:rPr>
+              <w:tab/>
+            </w:r>
+            <w:r>
+              <w:rPr>
+                <w:rStyle w:val="Hipercze"/>
+                <w:noProof/>
+              </w:rPr>
+              <w:t>Zasada działania systemu</w:t>
+            </w:r>
+            <w:r>
+              <w:rPr>
+                <w:noProof/>
+                <w:webHidden/>
+              </w:rPr>
+              <w:tab/>
+            </w:r>
+            <w:r>
+              <w:rPr>
+                <w:noProof/>
+                <w:webHidden/>
+              </w:rPr>
+              <w:fldChar w:fldCharType="begin"/>
+            </w:r>
+            <w:r>
+              <w:rPr>
+                <w:noProof/>
+                <w:webHidden/>
+              </w:rPr>
+              <w:instrText xml:space="preserve"> PAGEREF _Toc212495011 \h </w:instrText>
+            </w:r>
+            <w:r>
+              <w:rPr>
+                <w:noProof/>
+                <w:webHidden/>
+              </w:rPr>
+            </w:r>
+            <w:r>
+              <w:rPr>
+                <w:noProof/>
+                <w:webHidden/>
+              </w:rPr>
+              <w:fldChar w:fldCharType="separate"/>
+            </w:r>
+            <w:r>
+              <w:rPr>
+                <w:noProof/>
+                <w:webHidden/>
+              </w:rPr>
+              <w:t>5</w:t>
+            </w:r>
+            <w:r>
+              <w:rPr>
+                <w:noProof/>
+                <w:webHidden/>
+              </w:rPr>
+              <w:fldChar w:fldCharType="end"/>
+            </w:r>
+          </w:hyperlink>
+        </w:p>
+        <w:p>
+          <w:pPr>
+            <w:pStyle w:val="Spistreci1"/>
+            <w:tabs>
+              <w:tab w:val="left" w:pos="480"/>
+              <w:tab w:val="right" w:leader="dot" w:pos="9061"/>
+            </w:tabs>
+            <w:rPr>
+              <w:noProof/>
+            </w:rPr>
+          </w:pPr>
+          <w:hyperlink w:anchor="_Toc212495012" w:history="1">
+            <w:r>
+              <w:rPr>
+                <w:rStyle w:val="Hipercze"/>
+                <w:noProof/>
+              </w:rPr>
+              <w:t>3.</w:t>
+            </w:r>
+            <w:r>
+              <w:rPr>
+                <w:noProof/>
+              </w:rPr>
+              <w:tab/>
+            </w:r>
+            <w:r>
+              <w:rPr>
+                <w:rStyle w:val="Hipercze"/>
+                <w:noProof/>
+              </w:rPr>
+              <w:t>Opis poszczególnych elementów systemu</w:t>
+            </w:r>
+            <w:r>
+              <w:rPr>
+                <w:noProof/>
+                <w:webHidden/>
+              </w:rPr>
+              <w:tab/>
+            </w:r>
+            <w:r>
+              <w:rPr>
+                <w:noProof/>
+                <w:webHidden/>
+              </w:rPr>
+              <w:fldChar w:fldCharType="begin"/>
+            </w:r>
+            <w:r>
+              <w:rPr>
+                <w:noProof/>
+                <w:webHidden/>
+              </w:rPr>
+              <w:instrText xml:space="preserve"> PAGEREF _Toc212495012 \h </w:instrText>
+            </w:r>
+            <w:r>
+              <w:rPr>
+                <w:noProof/>
+                <w:webHidden/>
+              </w:rPr>
+            </w:r>
+            <w:r>
+              <w:rPr>
+                <w:noProof/>
+                <w:webHidden/>
+              </w:rPr>
+              <w:fldChar w:fldCharType="separate"/>
+            </w:r>
+            <w:r>
+              <w:rPr>
+                <w:noProof/>
+                <w:webHidden/>
+              </w:rPr>
+              <w:t>6</w:t>
+            </w:r>
+            <w:r>
+              <w:rPr>
+                <w:noProof/>
+                <w:webHidden/>
+              </w:rPr>
+              <w:fldChar w:fldCharType="end"/>
+            </w:r>
+          </w:hyperlink>
+        </w:p>
+        <w:p>
+          <w:pPr>
+            <w:pStyle w:val="Spistreci1"/>
+            <w:tabs>
+              <w:tab w:val="left" w:pos="480"/>
+              <w:tab w:val="right" w:leader="dot" w:pos="9061"/>
+            </w:tabs>
+            <w:rPr>
+              <w:noProof/>
+            </w:rPr>
+          </w:pPr>
+          <w:hyperlink w:anchor="_Toc212495013" w:history="1">
+            <w:r>
+              <w:rPr>
+                <w:rStyle w:val="Hipercze"/>
+                <w:noProof/>
+              </w:rPr>
+              <w:t>4.</w:t>
+            </w:r>
+            <w:r>
+              <w:rPr>
+                <w:noProof/>
+              </w:rPr>
+              <w:tab/>
+            </w:r>
+            <w:r>
+              <w:rPr>
+                <w:rStyle w:val="Hipercze"/>
+                <w:noProof/>
+              </w:rPr>
+              <w:t>Schemat funkcjonalny systemu</w:t>
+            </w:r>
+            <w:r>
+              <w:rPr>
+                <w:noProof/>
+                <w:webHidden/>
+              </w:rPr>
+              <w:tab/>
+            </w:r>
+            <w:r>
+              <w:rPr>
+                <w:noProof/>
+                <w:webHidden/>
+              </w:rPr>
+              <w:fldChar w:fldCharType="begin"/>
+            </w:r>
+            <w:r>
+              <w:rPr>
+                <w:noProof/>
+                <w:webHidden/>
+              </w:rPr>
+              <w:instrText xml:space="preserve"> PAGEREF _Toc212495013 \h </w:instrText>
+            </w:r>
+            <w:r>
+              <w:rPr>
+                <w:noProof/>
+                <w:webHidden/>
+              </w:rPr>
+            </w:r>
+            <w:r>
+              <w:rPr>
+                <w:noProof/>
+                <w:webHidden/>
+              </w:rPr>
+              <w:fldChar w:fldCharType="separate"/>
+            </w:r>
+            <w:r>
+              <w:rPr>
+                <w:noProof/>
+                <w:webHidden/>
+              </w:rPr>
+              <w:t>10</w:t>
+            </w:r>
+            <w:r>
+              <w:rPr>
+                <w:noProof/>
+                <w:webHidden/>
+              </w:rPr>
+              <w:fldChar w:fldCharType="end"/>
+            </w:r>
+          </w:hyperlink>
+        </w:p>
+        <w:p>
+          <w:pPr>
+            <w:pStyle w:val="Spistreci1"/>
+            <w:tabs>
+              <w:tab w:val="left" w:pos="480"/>
+              <w:tab w:val="right" w:leader="dot" w:pos="9061"/>
+            </w:tabs>
+            <w:rPr>
+              <w:noProof/>
+            </w:rPr>
+          </w:pPr>
+          <w:hyperlink w:anchor="_Toc212495014" w:history="1">
+            <w:r>
+              <w:rPr>
+                <w:rStyle w:val="Hipercze"/>
+                <w:noProof/>
+              </w:rPr>
+              <w:t>5.</w:t>
+            </w:r>
+            <w:r>
+              <w:rPr>
+                <w:noProof/>
+              </w:rPr>
+              <w:tab/>
+            </w:r>
+            <w:r>
+              <w:rPr>
+                <w:rStyle w:val="Hipercze"/>
+                <w:noProof/>
+              </w:rPr>
+              <w:t>Opis niezawodnościowy elementów systemu</w:t>
+            </w:r>
+            <w:r>
+              <w:rPr>
+                <w:noProof/>
+                <w:webHidden/>
+              </w:rPr>
+              <w:tab/>
+            </w:r>
+            <w:r>
+              <w:rPr>
+                <w:noProof/>
+                <w:webHidden/>
+              </w:rPr>
+              <w:fldChar w:fldCharType="begin"/>
+            </w:r>
+            <w:r>
+              <w:rPr>
+                <w:noProof/>
+                <w:webHidden/>
+              </w:rPr>
+              <w:instrText xml:space="preserve"> PAGEREF _Toc212495014 \h </w:instrText>
+            </w:r>
+            <w:r>
+              <w:rPr>
+                <w:noProof/>
+                <w:webHidden/>
+              </w:rPr>
+            </w:r>
+            <w:r>
+              <w:rPr>
+                <w:noProof/>
+                <w:webHidden/>
+              </w:rPr>
+              <w:fldChar w:fldCharType="separate"/>
+            </w:r>
+            <w:r>
+              <w:rPr>
+                <w:noProof/>
+                <w:webHidden/>
+              </w:rPr>
+              <w:t>11</w:t>
+            </w:r>
+            <w:r>
+              <w:rPr>
+                <w:noProof/>
+                <w:webHidden/>
+              </w:rPr>
+              <w:fldChar w:fldCharType="end"/>
+            </w:r>
+          </w:hyperlink>
+        </w:p>
+        <w:p>
+          <w:pPr>
+            <w:pStyle w:val="Spistreci1"/>
+            <w:tabs>
+              <w:tab w:val="left" w:pos="480"/>
+              <w:tab w:val="right" w:leader="dot" w:pos="9061"/>
+            </w:tabs>
+            <w:rPr>
+              <w:noProof/>
+            </w:rPr>
+          </w:pPr>
+          <w:hyperlink w:anchor="_Toc212495015" w:history="1">
+            <w:r>
+              <w:rPr>
+                <w:rStyle w:val="Hipercze"/>
+                <w:noProof/>
+              </w:rPr>
+              <w:t>6.</w:t>
+            </w:r>
+            <w:r>
+              <w:rPr>
+                <w:noProof/>
+              </w:rPr>
+              <w:tab/>
+            </w:r>
+            <w:r>
+              <w:rPr>
+                <w:rStyle w:val="Hipercze"/>
+                <w:noProof/>
+              </w:rPr>
+              <w:t>Struktura niezawodnościowa systemu – schemat</w:t>
+            </w:r>
+            <w:r>
+              <w:rPr>
+                <w:noProof/>
+                <w:webHidden/>
+              </w:rPr>
+              <w:tab/>
+            </w:r>
+            <w:r>
+              <w:rPr>
+                <w:noProof/>
+                <w:webHidden/>
+              </w:rPr>
+              <w:fldChar w:fldCharType="begin"/>
+            </w:r>
+            <w:r>
+              <w:rPr>
+                <w:noProof/>
+                <w:webHidden/>
+              </w:rPr>
+              <w:instrText xml:space="preserve"> PAGEREF _Toc212495015 \h </w:instrText>
+            </w:r>
+            <w:r>
+              <w:rPr>
+                <w:noProof/>
+                <w:webHidden/>
+              </w:rPr>
+            </w:r>
+            <w:r>
+              <w:rPr>
+                <w:noProof/>
+                <w:webHidden/>
+              </w:rPr>
+              <w:fldChar w:fldCharType="separate"/>
+            </w:r>
+            <w:r>
+              <w:rPr>
+                <w:noProof/>
+                <w:webHidden/>
+              </w:rPr>
+              <w:t>14</w:t>
+            </w:r>
+            <w:r>
+              <w:rPr>
+                <w:noProof/>
+                <w:webHidden/>
+              </w:rPr>
+              <w:fldChar w:fldCharType="end"/>
+            </w:r>
+          </w:hyperlink>
+        </w:p>
+        <w:p>
+          <w:pPr>
+            <w:pStyle w:val="Spistreci1"/>
+            <w:tabs>
+              <w:tab w:val="left" w:pos="480"/>
+              <w:tab w:val="right" w:leader="dot" w:pos="9061"/>
+            </w:tabs>
+            <w:rPr>
+              <w:noProof/>
+            </w:rPr>
+          </w:pPr>
+          <w:hyperlink w:anchor="_Toc212495016" w:history="1">
+            <w:r>
+              <w:rPr>
+                <w:rStyle w:val="Hipercze"/>
+                <w:noProof/>
+              </w:rPr>
+              <w:t>7.</w:t>
+            </w:r>
+            <w:r>
+              <w:rPr>
+                <w:noProof/>
+              </w:rPr>
+              <w:tab/>
+            </w:r>
+            <w:r>
+              <w:rPr>
+                <w:rStyle w:val="Hipercze"/>
+                <w:noProof/>
+              </w:rPr>
+              <w:t>Obliczenia dla systemu podstawowego</w:t>
+            </w:r>
+            <w:r>
+              <w:rPr>
+                <w:noProof/>
+                <w:webHidden/>
+              </w:rPr>
+              <w:tab/>
+            </w:r>
+            <w:r>
+              <w:rPr>
+                <w:noProof/>
+                <w:webHidden/>
+              </w:rPr>
+              <w:fldChar w:fldCharType="begin"/>
+            </w:r>
+            <w:r>
+              <w:rPr>
+                <w:noProof/>
+                <w:webHidden/>
+              </w:rPr>
+              <w:instrText xml:space="preserve"> PAGEREF _Toc212495016 \h </w:instrText>
+            </w:r>
+            <w:r>
+              <w:rPr>
+                <w:noProof/>
+                <w:webHidden/>
+              </w:rPr>
+            </w:r>
+            <w:r>
+              <w:rPr>
+                <w:noProof/>
+                <w:webHidden/>
+              </w:rPr>
+              <w:fldChar w:fldCharType="separate"/>
+            </w:r>
+            <w:r>
+              <w:rPr>
+                <w:noProof/>
+                <w:webHidden/>
+              </w:rPr>
+              <w:t>14</w:t>
+            </w:r>
+            <w:r>
+              <w:rPr>
+                <w:noProof/>
+                <w:webHidden/>
+              </w:rPr>
+              <w:fldChar w:fldCharType="end"/>
+            </w:r>
+          </w:hyperlink>
+        </w:p>
+        <w:p>
+          <w:pPr>
+            <w:pStyle w:val="Spistreci1"/>
+            <w:tabs>
+              <w:tab w:val="left" w:pos="480"/>
+              <w:tab w:val="right" w:leader="dot" w:pos="9061"/>
+            </w:tabs>
+            <w:rPr>
+              <w:noProof/>
+            </w:rPr>
+          </w:pPr>
+          <w:hyperlink w:anchor="_Toc212495022" w:history="1">
+            <w:r>
+              <w:rPr>
+                <w:rStyle w:val="Hipercze"/>
+                <w:noProof/>
+              </w:rPr>
+              <w:t>8.</w:t>
+            </w:r>
+            <w:r>
+              <w:rPr>
+                <w:noProof/>
+              </w:rPr>
+              <w:tab/>
+            </w:r>
+            <w:r>
+              <w:rPr>
+                <w:rStyle w:val="Hipercze"/>
+                <w:noProof/>
+              </w:rPr>
+              <w:t>System z redundancją elementu nr 1</w:t>
+            </w:r>
+            <w:r>
+              <w:rPr>
+                <w:noProof/>
+                <w:webHidden/>
+              </w:rPr>
+              <w:tab/>
+            </w:r>
+            <w:r>
+              <w:rPr>
+                <w:noProof/>
+                <w:webHidden/>
+              </w:rPr>
+              <w:fldChar w:fldCharType="begin"/>
+            </w:r>
+            <w:r>
+              <w:rPr>
+                <w:noProof/>
+                <w:webHidden/>
+              </w:rPr>
+              <w:instrText xml:space="preserve"> PAGEREF _Toc212495022 \h </w:instrText>
+            </w:r>
+            <w:r>
+              <w:rPr>
+                <w:noProof/>
+                <w:webHidden/>
+              </w:rPr>
+            </w:r>
+            <w:r>
+              <w:rPr>
+                <w:noProof/>
+                <w:webHidden/>
+              </w:rPr>
+              <w:fldChar w:fldCharType="separate"/>
+            </w:r>
+            <w:r>
+              <w:rPr>
+                <w:noProof/>
+                <w:webHidden/>
+              </w:rPr>
+              <w:t>20</w:t>
+            </w:r>
+            <w:r>
+              <w:rPr>
+                <w:noProof/>
+                <w:webHidden/>
+              </w:rPr>
+              <w:fldChar w:fldCharType="end"/>
+            </w:r>
+          </w:hyperlink>
+        </w:p>
+        <w:p>
+          <w:pPr>
+            <w:pStyle w:val="Spistreci2"/>
+            <w:tabs>
+              <w:tab w:val="right" w:leader="dot" w:pos="9061"/>
+            </w:tabs>
+            <w:rPr>
+              <w:noProof/>
+            </w:rPr>
+          </w:pPr>
+          <w:hyperlink w:anchor="_Toc212495023" w:history="1">
+            <w:r>
+              <w:rPr>
+                <w:rStyle w:val="Hipercze"/>
+                <w:noProof/>
+              </w:rPr>
+              <w:t>Schemat funkcjonalny systemu</w:t>
+            </w:r>
+            <w:r>
+              <w:rPr>
+                <w:noProof/>
+                <w:webHidden/>
+              </w:rPr>
+              <w:tab/>
+            </w:r>
+            <w:r>
+              <w:rPr>
+                <w:noProof/>
+                <w:webHidden/>
+              </w:rPr>
+              <w:fldChar w:fldCharType="begin"/>
+            </w:r>
+            <w:r>
+              <w:rPr>
+                <w:noProof/>
+                <w:webHidden/>
+              </w:rPr>
+              <w:instrText xml:space="preserve"> PAGEREF _Toc212495023 \h </w:instrText>
+            </w:r>
+            <w:r>
+              <w:rPr>
+                <w:noProof/>
+                <w:webHidden/>
+              </w:rPr>
+            </w:r>
+            <w:r>
+              <w:rPr>
+                <w:noProof/>
+                <w:webHidden/>
+              </w:rPr>
+              <w:fldChar w:fldCharType="separate"/>
+            </w:r>
+            <w:r>
+              <w:rPr>
+                <w:noProof/>
+                <w:webHidden/>
+              </w:rPr>
+              <w:t>20</w:t>
+            </w:r>
+            <w:r>
+              <w:rPr>
+                <w:noProof/>
+                <w:webHidden/>
+              </w:rPr>
+              <w:fldChar w:fldCharType="end"/>
+            </w:r>
+          </w:hyperlink>
+        </w:p>
+        <w:p>
+          <w:pPr>
+            <w:pStyle w:val="Spistreci2"/>
+            <w:tabs>
+              <w:tab w:val="right" w:leader="dot" w:pos="9061"/>
+            </w:tabs>
+            <w:rPr>
+              <w:noProof/>
+            </w:rPr>
+          </w:pPr>
+          <w:hyperlink w:anchor="_Toc212495024" w:history="1">
+            <w:r>
+              <w:rPr>
+                <w:rStyle w:val="Hipercze"/>
+                <w:noProof/>
+              </w:rPr>
+              <w:t>Struktura niezawodnościowa</w:t>
+            </w:r>
+            <w:r>
+              <w:rPr>
+                <w:noProof/>
+                <w:webHidden/>
+              </w:rPr>
+              <w:tab/>
+            </w:r>
+            <w:r>
+              <w:rPr>
+                <w:noProof/>
+                <w:webHidden/>
+              </w:rPr>
+              <w:fldChar w:fldCharType="begin"/>
+            </w:r>
+            <w:r>
+              <w:rPr>
+                <w:noProof/>
+                <w:webHidden/>
+              </w:rPr>
+              <w:instrText xml:space="preserve"> PAGEREF _Toc212495024 \h </w:instrText>
+            </w:r>
+            <w:r>
+              <w:rPr>
+                <w:noProof/>
+                <w:webHidden/>
+              </w:rPr>
+            </w:r>
+            <w:r>
+              <w:rPr>
+                <w:noProof/>
+                <w:webHidden/>
+              </w:rPr>
+              <w:fldChar w:fldCharType="separate"/>
+            </w:r>
+            <w:r>
+              <w:rPr>
+                <w:noProof/>
+                <w:webHidden/>
+              </w:rPr>
+              <w:t>20</w:t>
+            </w:r>
+            <w:r>
+              <w:rPr>
+                <w:noProof/>
+                <w:webHidden/>
+              </w:rPr>
+              <w:fldChar w:fldCharType="end"/>
+            </w:r>
+          </w:hyperlink>
+        </w:p>
+        <w:p>
+          <w:pPr>
+            <w:pStyle w:val="Spistreci2"/>
+            <w:tabs>
+              <w:tab w:val="right" w:leader="dot" w:pos="9061"/>
+            </w:tabs>
+            <w:rPr>
+              <w:noProof/>
+            </w:rPr>
+          </w:pPr>
+          <w:hyperlink w:anchor="_Toc212495025" w:history="1">
+            <w:r>
+              <w:rPr>
+                <w:rStyle w:val="Hipercze"/>
+                <w:noProof/>
+              </w:rPr>
+              <w:t>Obliczenia zależności</w:t>
+            </w:r>
+            <w:r>
+              <w:rPr>
+                <w:noProof/>
+                <w:webHidden/>
+              </w:rPr>
+              <w:tab/>
+            </w:r>
+            <w:r>
+              <w:rPr>
+                <w:noProof/>
+                <w:webHidden/>
+              </w:rPr>
+              <w:fldChar w:fldCharType="begin"/>
+            </w:r>
+            <w:r>
+              <w:rPr>
+                <w:noProof/>
+                <w:webHidden/>
+              </w:rPr>
+              <w:instrText xml:space="preserve"> PAGEREF _Toc212495025 \h </w:instrText>
+            </w:r>
+            <w:r>
+              <w:rPr>
+                <w:noProof/>
+                <w:webHidden/>
+              </w:rPr>
+            </w:r>
+            <w:r>
+              <w:rPr>
+                <w:noProof/>
+                <w:webHidden/>
+              </w:rPr>
+              <w:fldChar w:fldCharType="separate"/>
+            </w:r>
+            <w:r>
+              <w:rPr>
+                <w:noProof/>
+                <w:webHidden/>
+              </w:rPr>
+              <w:t>21</w:t>
+            </w:r>
+            <w:r>
+              <w:rPr>
+                <w:noProof/>
+                <w:webHidden/>
+              </w:rPr>
+              <w:fldChar w:fldCharType="end"/>
+            </w:r>
+          </w:hyperlink>
+        </w:p>
+        <w:p>
+          <w:pPr>
+            <w:pStyle w:val="Spistreci1"/>
+            <w:tabs>
+              <w:tab w:val="left" w:pos="480"/>
+              <w:tab w:val="right" w:leader="dot" w:pos="9061"/>
+            </w:tabs>
+            <w:rPr>
+              <w:noProof/>
+            </w:rPr>
+          </w:pPr>
+          <w:hyperlink w:anchor="_Toc212495028" w:history="1">
+            <w:r>
+              <w:rPr>
+                <w:rStyle w:val="Hipercze"/>
+                <w:noProof/>
+              </w:rPr>
+              <w:t>9.</w:t>
+            </w:r>
+            <w:r>
+              <w:rPr>
+                <w:noProof/>
+              </w:rPr>
+              <w:tab/>
+            </w:r>
+            <w:r>
+              <w:rPr>
+                <w:rStyle w:val="Hipercze"/>
+                <w:noProof/>
+              </w:rPr>
+              <w:t>System z redundancją elementu nr 2</w:t>
+            </w:r>
+            <w:r>
+              <w:rPr>
+                <w:noProof/>
+                <w:webHidden/>
+              </w:rPr>
+              <w:tab/>
+            </w:r>
+            <w:r>
+              <w:rPr>
+                <w:noProof/>
+                <w:webHidden/>
+              </w:rPr>
+              <w:fldChar w:fldCharType="begin"/>
+            </w:r>
+            <w:r>
+              <w:rPr>
+                <w:noProof/>
+                <w:webHidden/>
+              </w:rPr>
+              <w:instrText xml:space="preserve"> PAGEREF _Toc212495028 \h </w:instrText>
+            </w:r>
+            <w:r>
+              <w:rPr>
+                <w:noProof/>
+                <w:webHidden/>
+              </w:rPr>
+            </w:r>
+            <w:r>
+              <w:rPr>
+                <w:noProof/>
+                <w:webHidden/>
+              </w:rPr>
+              <w:fldChar w:fldCharType="separate"/>
+            </w:r>
+            <w:r>
+              <w:rPr>
+                <w:noProof/>
+                <w:webHidden/>
+              </w:rPr>
+              <w:t>24</w:t>
+            </w:r>
+            <w:r>
+              <w:rPr>
+                <w:noProof/>
+                <w:webHidden/>
+              </w:rPr>
+              <w:fldChar w:fldCharType="end"/>
+            </w:r>
+          </w:hyperlink>
+        </w:p>
+        <w:p>
+          <w:pPr>
+            <w:pStyle w:val="Spistreci2"/>
+            <w:tabs>
+              <w:tab w:val="right" w:leader="dot" w:pos="9061"/>
+            </w:tabs>
+            <w:rPr>
+              <w:noProof/>
+            </w:rPr>
+          </w:pPr>
+          <w:hyperlink w:anchor="_Toc212495029" w:history="1">
+            <w:r>
+              <w:rPr>
+                <w:rStyle w:val="Hipercze"/>
+                <w:noProof/>
+              </w:rPr>
+              <w:t>Schemat funkcjonalny systemu</w:t>
+            </w:r>
+            <w:r>
+              <w:rPr>
+                <w:noProof/>
+                <w:webHidden/>
+              </w:rPr>
+              <w:tab/>
+            </w:r>
+            <w:r>
+              <w:rPr>
+                <w:noProof/>
+                <w:webHidden/>
+              </w:rPr>
+              <w:fldChar w:fldCharType="begin"/>
+            </w:r>
+            <w:r>
+              <w:rPr>
+                <w:noProof/>
+                <w:webHidden/>
+              </w:rPr>
+              <w:instrText xml:space="preserve"> PAGEREF _Toc212495029 \h </w:instrText>
+            </w:r>
+            <w:r>
+              <w:rPr>
+                <w:noProof/>
+                <w:webHidden/>
+              </w:rPr>
+            </w:r>
+            <w:r>
+              <w:rPr>
+                <w:noProof/>
+                <w:webHidden/>
+              </w:rPr>
+              <w:fldChar w:fldCharType="separate"/>
+            </w:r>
+            <w:r>
+              <w:rPr>
+                <w:noProof/>
+                <w:webHidden/>
+              </w:rPr>
+              <w:t>24</w:t>
+            </w:r>
+            <w:r>
+              <w:rPr>
+                <w:noProof/>
+                <w:webHidden/>
+              </w:rPr>
+              <w:fldChar w:fldCharType="end"/>
+            </w:r>
+          </w:hyperlink>
+        </w:p>
+        <w:p>
+          <w:pPr>
+            <w:pStyle w:val="Spistreci2"/>
+            <w:tabs>
+              <w:tab w:val="right" w:leader="dot" w:pos="9061"/>
+            </w:tabs>
+            <w:rPr>
+              <w:noProof/>
+            </w:rPr>
+          </w:pPr>
+          <w:hyperlink w:anchor="_Toc212495030" w:history="1">
+            <w:r>
+              <w:rPr>
+                <w:rStyle w:val="Hipercze"/>
+                <w:noProof/>
+              </w:rPr>
+              <w:t>Struktura niezawodnościowa</w:t>
+            </w:r>
+            <w:r>
+              <w:rPr>
+                <w:noProof/>
+                <w:webHidden/>
+              </w:rPr>
+              <w:tab/>
+            </w:r>
+            <w:r>
+              <w:rPr>
+                <w:noProof/>
+                <w:webHidden/>
+              </w:rPr>
+              <w:fldChar w:fldCharType="begin"/>
+            </w:r>
+            <w:r>
+              <w:rPr>
+                <w:noProof/>
+                <w:webHidden/>
+              </w:rPr>
+              <w:instrText xml:space="preserve"> PAGEREF _Toc212495030 \h </w:instrText>
+            </w:r>
+            <w:r>
+              <w:rPr>
+                <w:noProof/>
+                <w:webHidden/>
+              </w:rPr>
+            </w:r>
+            <w:r>
+              <w:rPr>
+                <w:noProof/>
+                <w:webHidden/>
+              </w:rPr>
+              <w:fldChar w:fldCharType="separate"/>
+            </w:r>
+            <w:r>
+              <w:rPr>
+                <w:noProof/>
+                <w:webHidden/>
+              </w:rPr>
+              <w:t>24</w:t>
+            </w:r>
+            <w:r>
+              <w:rPr>
+                <w:noProof/>
+                <w:webHidden/>
+              </w:rPr>
+              <w:fldChar w:fldCharType="end"/>
+            </w:r>
+          </w:hyperlink>
+        </w:p>
+        <w:p>
+          <w:pPr>
+            <w:pStyle w:val="Spistreci2"/>
+            <w:tabs>
+              <w:tab w:val="right" w:leader="dot" w:pos="9061"/>
+            </w:tabs>
+            <w:rPr>
+              <w:noProof/>
+            </w:rPr>
+          </w:pPr>
+          <w:hyperlink w:anchor="_Toc212495031" w:history="1">
+            <w:r>
+              <w:rPr>
+                <w:rStyle w:val="Hipercze"/>
+                <w:noProof/>
+              </w:rPr>
+              <w:t>Obliczenia zależności</w:t>
+            </w:r>
+            <w:r>
+              <w:rPr>
+                <w:noProof/>
+                <w:webHidden/>
+              </w:rPr>
+              <w:tab/>
+            </w:r>
+            <w:r>
+              <w:rPr>
+                <w:noProof/>
+                <w:webHidden/>
+              </w:rPr>
+              <w:fldChar w:fldCharType="begin"/>
+            </w:r>
+            <w:r>
+              <w:rPr>
+                <w:noProof/>
+                <w:webHidden/>
+              </w:rPr>
+              <w:instrText xml:space="preserve"> PAGEREF _Toc212495031 \h </w:instrText>
+            </w:r>
+            <w:r>
+              <w:rPr>
+                <w:noProof/>
+                <w:webHidden/>
+              </w:rPr>
+            </w:r>
+            <w:r>
+              <w:rPr>
+                <w:noProof/>
+                <w:webHidden/>
+              </w:rPr>
+              <w:fldChar w:fldCharType="separate"/>
+            </w:r>
+            <w:r>
+              <w:rPr>
+                <w:noProof/>
+                <w:webHidden/>
+              </w:rPr>
+              <w:t>25</w:t>
+            </w:r>
+            <w:r>
+              <w:rPr>
+                <w:noProof/>
+                <w:webHidden/>
+              </w:rPr>
+              <w:fldChar w:fldCharType="end"/>
+            </w:r>
+          </w:hyperlink>
+        </w:p>
+        <w:p>
+          <w:pPr>
+            <w:pStyle w:val="Spistreci1"/>
+            <w:tabs>
+              <w:tab w:val="left" w:pos="720"/>
+              <w:tab w:val="right" w:leader="dot" w:pos="9061"/>
+            </w:tabs>
+            <w:rPr>
+              <w:noProof/>
+            </w:rPr>
+          </w:pPr>
+          <w:hyperlink w:anchor="_Toc212495032" w:history="1">
+            <w:r>
+              <w:rPr>
+                <w:rStyle w:val="Hipercze"/>
+                <w:noProof/>
+              </w:rPr>
+              <w:t>10.</w:t>
+            </w:r>
+            <w:r>
+              <w:rPr>
+                <w:noProof/>
+              </w:rPr>
+              <w:tab/>
+            </w:r>
+            <w:r>
+              <w:rPr>
+                <w:rStyle w:val="Hipercze"/>
+                <w:noProof/>
+              </w:rPr>
+              <w:t>System z redundancją elementów nr 3 i 4</w:t>
+            </w:r>
+            <w:r>
+              <w:rPr>
+                <w:noProof/>
+                <w:webHidden/>
+              </w:rPr>
+              <w:tab/>
+            </w:r>
+            <w:r>
+              <w:rPr>
+                <w:noProof/>
+                <w:webHidden/>
+              </w:rPr>
+              <w:fldChar w:fldCharType="begin"/>
+            </w:r>
+            <w:r>
+              <w:rPr>
+                <w:noProof/>
+                <w:webHidden/>
+              </w:rPr>
+              <w:instrText xml:space="preserve"> PAGEREF _Toc212495032 \h </w:instrText>
+            </w:r>
+            <w:r>
+              <w:rPr>
+                <w:noProof/>
+                <w:webHidden/>
+              </w:rPr>
+            </w:r>
+            <w:r>
+              <w:rPr>
+                <w:noProof/>
+                <w:webHidden/>
+              </w:rPr>
+              <w:fldChar w:fldCharType="separate"/>
+            </w:r>
+            <w:r>
+              <w:rPr>
+                <w:noProof/>
+                <w:webHidden/>
+              </w:rPr>
+              <w:t>26</w:t>
+            </w:r>
+            <w:r>
+              <w:rPr>
+                <w:noProof/>
+                <w:webHidden/>
+              </w:rPr>
+              <w:fldChar w:fldCharType="end"/>
+            </w:r>
+          </w:hyperlink>
+        </w:p>
+        <w:p>
+          <w:pPr>
+            <w:pStyle w:val="Spistreci2"/>
+            <w:tabs>
+              <w:tab w:val="right" w:leader="dot" w:pos="9061"/>
+            </w:tabs>
+            <w:rPr>
+              <w:noProof/>
+            </w:rPr>
+          </w:pPr>
+          <w:hyperlink w:anchor="_Toc212495033" w:history="1">
+            <w:r>
+              <w:rPr>
+                <w:rStyle w:val="Hipercze"/>
+                <w:noProof/>
+              </w:rPr>
+              <w:t>Schemat funkcjonalny systemu</w:t>
+            </w:r>
+            <w:r>
+              <w:rPr>
+                <w:noProof/>
+                <w:webHidden/>
+              </w:rPr>
+              <w:tab/>
+            </w:r>
+            <w:r>
+              <w:rPr>
+                <w:noProof/>
+                <w:webHidden/>
+              </w:rPr>
+              <w:fldChar w:fldCharType="begin"/>
+            </w:r>
+            <w:r>
+              <w:rPr>
+                <w:noProof/>
+                <w:webHidden/>
+              </w:rPr>
+              <w:instrText xml:space="preserve"> PAGEREF _Toc212495033 \h </w:instrText>
+            </w:r>
+            <w:r>
+              <w:rPr>
+                <w:noProof/>
+                <w:webHidden/>
+              </w:rPr>
+            </w:r>
+            <w:r>
+              <w:rPr>
+                <w:noProof/>
+                <w:webHidden/>
+              </w:rPr>
+              <w:fldChar w:fldCharType="separate"/>
+            </w:r>
+            <w:r>
+              <w:rPr>
+                <w:noProof/>
+                <w:webHidden/>
+              </w:rPr>
+              <w:t>27</w:t>
+            </w:r>
+            <w:r>
+              <w:rPr>
+                <w:noProof/>
+                <w:webHidden/>
+              </w:rPr>
+              <w:fldChar w:fldCharType="end"/>
+            </w:r>
+          </w:hyperlink>
+        </w:p>
+        <w:p>
+          <w:pPr>
+            <w:pStyle w:val="Spistreci2"/>
+            <w:tabs>
+              <w:tab w:val="right" w:leader="dot" w:pos="9061"/>
+            </w:tabs>
+            <w:rPr>
+              <w:noProof/>
+            </w:rPr>
+          </w:pPr>
+          <w:hyperlink w:anchor="_Toc212495034" w:history="1">
+            <w:r>
+              <w:rPr>
+                <w:rStyle w:val="Hipercze"/>
+                <w:noProof/>
+              </w:rPr>
+              <w:t>Struktura niezawodnościowa</w:t>
+            </w:r>
+            <w:r>
+              <w:rPr>
+                <w:noProof/>
+                <w:webHidden/>
+              </w:rPr>
+              <w:tab/>
+            </w:r>
+            <w:r>
+              <w:rPr>
+                <w:noProof/>
+                <w:webHidden/>
+              </w:rPr>
+              <w:fldChar w:fldCharType="begin"/>
+            </w:r>
+            <w:r>
+              <w:rPr>
+                <w:noProof/>
+                <w:webHidden/>
+              </w:rPr>
+              <w:instrText xml:space="preserve"> PAGEREF _Toc212495034 \h </w:instrText>
+            </w:r>
+            <w:r>
+              <w:rPr>
+                <w:noProof/>
+                <w:webHidden/>
+              </w:rPr>
+            </w:r>
+            <w:r>
+              <w:rPr>
+                <w:noProof/>
+                <w:webHidden/>
+              </w:rPr>
+              <w:fldChar w:fldCharType="separate"/>
+            </w:r>
+            <w:r>
+              <w:rPr>
+                <w:noProof/>
+                <w:webHidden/>
+              </w:rPr>
+              <w:t>27</w:t>
+            </w:r>
+            <w:r>
+              <w:rPr>
+                <w:noProof/>
+                <w:webHidden/>
+              </w:rPr>
+              <w:fldChar w:fldCharType="end"/>
+            </w:r>
+          </w:hyperlink>
+        </w:p>
+        <w:p>
+          <w:pPr>
+            <w:pStyle w:val="Spistreci2"/>
+            <w:tabs>
+              <w:tab w:val="right" w:leader="dot" w:pos="9061"/>
+            </w:tabs>
+            <w:rPr>
+              <w:noProof/>
+            </w:rPr>
+          </w:pPr>
+          <w:hyperlink w:anchor="_Toc212495035" w:history="1">
+            <w:r>
+              <w:rPr>
+                <w:rStyle w:val="Hipercze"/>
+                <w:noProof/>
+              </w:rPr>
+              <w:t>Obliczenia zależności</w:t>
+            </w:r>
+            <w:r>
+              <w:rPr>
+                <w:noProof/>
+                <w:webHidden/>
+              </w:rPr>
+              <w:tab/>
+            </w:r>
+            <w:r>
+              <w:rPr>
+                <w:noProof/>
+                <w:webHidden/>
+              </w:rPr>
+              <w:fldChar w:fldCharType="begin"/>
+            </w:r>
+            <w:r>
+              <w:rPr>
+                <w:noProof/>
+                <w:webHidden/>
+              </w:rPr>
+              <w:instrText xml:space="preserve"> PAGEREF _Toc212495035 \h </w:instrText>
+            </w:r>
+            <w:r>
+              <w:rPr>
+                <w:noProof/>
+                <w:webHidden/>
+              </w:rPr>
+            </w:r>
+            <w:r>
+              <w:rPr>
+                <w:noProof/>
+                <w:webHidden/>
+              </w:rPr>
+              <w:fldChar w:fldCharType="separate"/>
+            </w:r>
+            <w:r>
+              <w:rPr>
+                <w:noProof/>
+                <w:webHidden/>
+              </w:rPr>
+              <w:t>27</w:t>
+            </w:r>
+            <w:r>
+              <w:rPr>
+                <w:noProof/>
+                <w:webHidden/>
+              </w:rPr>
+              <w:fldChar w:fldCharType="end"/>
+            </w:r>
+          </w:hyperlink>
+        </w:p>
+        <w:p>
+          <w:pPr>
+            <w:pStyle w:val="Spistreci1"/>
+            <w:tabs>
+              <w:tab w:val="left" w:pos="720"/>
+              <w:tab w:val="right" w:leader="dot" w:pos="9061"/>
+            </w:tabs>
+            <w:rPr>
+              <w:noProof/>
+            </w:rPr>
+          </w:pPr>
+          <w:hyperlink w:anchor="_Toc212495036" w:history="1">
+            <w:r>
+              <w:rPr>
+                <w:rStyle w:val="Hipercze"/>
+                <w:noProof/>
+              </w:rPr>
+              <w:t>11.</w:t>
+            </w:r>
+            <w:r>
+              <w:rPr>
+                <w:noProof/>
+              </w:rPr>
+              <w:tab/>
+            </w:r>
+            <w:r>
+              <w:rPr>
+                <w:rStyle w:val="Hipercze"/>
+                <w:noProof/>
+              </w:rPr>
+              <w:t>System z redundancją elementu nr 5</w:t>
+            </w:r>
+            <w:r>
+              <w:rPr>
+                <w:noProof/>
+                <w:webHidden/>
+              </w:rPr>
+              <w:tab/>
+            </w:r>
+            <w:r>
+              <w:rPr>
+                <w:noProof/>
+                <w:webHidden/>
+              </w:rPr>
+              <w:fldChar w:fldCharType="begin"/>
+            </w:r>
+            <w:r>
+              <w:rPr>
+                <w:noProof/>
+                <w:webHidden/>
+              </w:rPr>
+              <w:instrText xml:space="preserve"> PAGEREF _Toc212495036 \h </w:instrText>
+            </w:r>
+            <w:r>
+              <w:rPr>
+                <w:noProof/>
+                <w:webHidden/>
+              </w:rPr>
+            </w:r>
+            <w:r>
+              <w:rPr>
+                <w:noProof/>
+                <w:webHidden/>
+              </w:rPr>
+              <w:fldChar w:fldCharType="separate"/>
+            </w:r>
+            <w:r>
+              <w:rPr>
+                <w:noProof/>
+                <w:webHidden/>
+              </w:rPr>
+              <w:t>29</w:t>
+            </w:r>
+            <w:r>
+              <w:rPr>
+                <w:noProof/>
+                <w:webHidden/>
+              </w:rPr>
+              <w:fldChar w:fldCharType="end"/>
+            </w:r>
+          </w:hyperlink>
+        </w:p>
+        <w:p>
+          <w:pPr>
+            <w:pStyle w:val="Spistreci2"/>
+            <w:tabs>
+              <w:tab w:val="right" w:leader="dot" w:pos="9061"/>
+            </w:tabs>
+            <w:rPr>
+              <w:noProof/>
+            </w:rPr>
+          </w:pPr>
+          <w:hyperlink w:anchor="_Toc212495037" w:history="1">
+            <w:r>
+              <w:rPr>
+                <w:rStyle w:val="Hipercze"/>
+                <w:noProof/>
+              </w:rPr>
+              <w:t>Schemat funkcjonalny systemu</w:t>
+            </w:r>
+            <w:r>
+              <w:rPr>
+                <w:noProof/>
+                <w:webHidden/>
+              </w:rPr>
+              <w:tab/>
+            </w:r>
+            <w:r>
+              <w:rPr>
+                <w:noProof/>
+                <w:webHidden/>
+              </w:rPr>
+              <w:fldChar w:fldCharType="begin"/>
+            </w:r>
+            <w:r>
+              <w:rPr>
+                <w:noProof/>
+                <w:webHidden/>
+              </w:rPr>
+              <w:instrText xml:space="preserve"> PAGEREF _Toc212495037 \h </w:instrText>
+            </w:r>
+            <w:r>
+              <w:rPr>
+                <w:noProof/>
+                <w:webHidden/>
+              </w:rPr>
+            </w:r>
+            <w:r>
+              <w:rPr>
+                <w:noProof/>
+                <w:webHidden/>
+              </w:rPr>
+              <w:fldChar w:fldCharType="separate"/>
+            </w:r>
+            <w:r>
+              <w:rPr>
+                <w:noProof/>
+                <w:webHidden/>
+              </w:rPr>
+              <w:t>29</w:t>
+            </w:r>
+            <w:r>
+              <w:rPr>
+                <w:noProof/>
+                <w:webHidden/>
+              </w:rPr>
+              <w:fldChar w:fldCharType="end"/>
+            </w:r>
+          </w:hyperlink>
+        </w:p>
+        <w:p>
+          <w:pPr>
+            <w:pStyle w:val="Spistreci2"/>
+            <w:tabs>
+              <w:tab w:val="right" w:leader="dot" w:pos="9061"/>
+            </w:tabs>
+            <w:rPr>
+              <w:noProof/>
+            </w:rPr>
+          </w:pPr>
+          <w:hyperlink w:anchor="_Toc212495038" w:history="1">
+            <w:r>
+              <w:rPr>
+                <w:rStyle w:val="Hipercze"/>
+                <w:noProof/>
+              </w:rPr>
+              <w:t>Struktura niezawodnościowa</w:t>
+            </w:r>
+            <w:r>
+              <w:rPr>
+                <w:noProof/>
+                <w:webHidden/>
+              </w:rPr>
+              <w:tab/>
+            </w:r>
+            <w:r>
+              <w:rPr>
+                <w:noProof/>
+                <w:webHidden/>
+              </w:rPr>
+              <w:fldChar w:fldCharType="begin"/>
+            </w:r>
+            <w:r>
+              <w:rPr>
+                <w:noProof/>
+                <w:webHidden/>
+              </w:rPr>
+              <w:instrText xml:space="preserve"> PAGEREF _Toc212495038 \h </w:instrText>
+            </w:r>
+            <w:r>
+              <w:rPr>
+                <w:noProof/>
+                <w:webHidden/>
+              </w:rPr>
+            </w:r>
+            <w:r>
+              <w:rPr>
+                <w:noProof/>
+                <w:webHidden/>
+              </w:rPr>
+              <w:fldChar w:fldCharType="separate"/>
+            </w:r>
+            <w:r>
+              <w:rPr>
+                <w:noProof/>
+                <w:webHidden/>
+              </w:rPr>
+              <w:t>29</w:t>
+            </w:r>
+            <w:r>
+              <w:rPr>
+                <w:noProof/>
+                <w:webHidden/>
+              </w:rPr>
+              <w:fldChar w:fldCharType="end"/>
+            </w:r>
+          </w:hyperlink>
+        </w:p>
+        <w:p>
+          <w:pPr>
+            <w:pStyle w:val="Spistreci2"/>
+            <w:tabs>
+              <w:tab w:val="right" w:leader="dot" w:pos="9061"/>
+            </w:tabs>
+            <w:rPr>
+              <w:noProof/>
+            </w:rPr>
+          </w:pPr>
+          <w:hyperlink w:anchor="_Toc212495039" w:history="1">
+            <w:r>
+              <w:rPr>
+                <w:rStyle w:val="Hipercze"/>
+                <w:noProof/>
+              </w:rPr>
+              <w:t>Obliczenia zależności</w:t>
+            </w:r>
+            <w:r>
+              <w:rPr>
+                <w:noProof/>
+                <w:webHidden/>
+              </w:rPr>
+              <w:tab/>
+            </w:r>
+            <w:r>
+              <w:rPr>
+                <w:noProof/>
+                <w:webHidden/>
+              </w:rPr>
+              <w:fldChar w:fldCharType="begin"/>
+            </w:r>
+            <w:r>
+              <w:rPr>
+                <w:noProof/>
+                <w:webHidden/>
+              </w:rPr>
+              <w:instrText xml:space="preserve"> PAGEREF _Toc212495039 \h </w:instrText>
+            </w:r>
+            <w:r>
+              <w:rPr>
+                <w:noProof/>
+                <w:webHidden/>
+              </w:rPr>
+            </w:r>
+            <w:r>
+              <w:rPr>
+                <w:noProof/>
+                <w:webHidden/>
+              </w:rPr>
+              <w:fldChar w:fldCharType="separate"/>
+            </w:r>
+            <w:r>
+              <w:rPr>
+                <w:noProof/>
+                <w:webHidden/>
+              </w:rPr>
+              <w:t>30</w:t>
+            </w:r>
+            <w:r>
+              <w:rPr>
+                <w:noProof/>
+                <w:webHidden/>
+              </w:rPr>
+              <w:fldChar w:fldCharType="end"/>
+            </w:r>
+          </w:hyperlink>
+        </w:p>
+        <w:p>
+          <w:pPr>
+            <w:pStyle w:val="Spistreci1"/>
+            <w:tabs>
+              <w:tab w:val="left" w:pos="720"/>
+              <w:tab w:val="right" w:leader="dot" w:pos="9061"/>
+            </w:tabs>
+            <w:rPr>
+              <w:noProof/>
+            </w:rPr>
+          </w:pPr>
+          <w:hyperlink w:anchor="_Toc212495040" w:history="1">
+            <w:r>
+              <w:rPr>
+                <w:rStyle w:val="Hipercze"/>
+                <w:noProof/>
+              </w:rPr>
+              <w:t>12.</w:t>
+            </w:r>
+            <w:r>
+              <w:rPr>
+                <w:noProof/>
+              </w:rPr>
+              <w:tab/>
+            </w:r>
+            <w:r>
+              <w:rPr>
+                <w:rStyle w:val="Hipercze"/>
+                <w:noProof/>
+              </w:rPr>
+              <w:t>System z redundancją elementu nr 6</w:t>
+            </w:r>
+            <w:r>
+              <w:rPr>
+                <w:noProof/>
+                <w:webHidden/>
+              </w:rPr>
+              <w:tab/>
+            </w:r>
+            <w:r>
+              <w:rPr>
+                <w:noProof/>
+                <w:webHidden/>
+              </w:rPr>
+              <w:fldChar w:fldCharType="begin"/>
+            </w:r>
+            <w:r>
+              <w:rPr>
+                <w:noProof/>
+                <w:webHidden/>
+              </w:rPr>
+              <w:instrText xml:space="preserve"> PAGEREF _Toc212495040 \h </w:instrText>
+            </w:r>
+            <w:r>
+              <w:rPr>
+                <w:noProof/>
+                <w:webHidden/>
+              </w:rPr>
+            </w:r>
+            <w:r>
+              <w:rPr>
+                <w:noProof/>
+                <w:webHidden/>
+              </w:rPr>
+              <w:fldChar w:fldCharType="separate"/>
+            </w:r>
+            <w:r>
+              <w:rPr>
+                <w:noProof/>
+                <w:webHidden/>
+              </w:rPr>
+              <w:t>31</w:t>
+            </w:r>
+            <w:r>
+              <w:rPr>
+                <w:noProof/>
+                <w:webHidden/>
+              </w:rPr>
+              <w:fldChar w:fldCharType="end"/>
+            </w:r>
+          </w:hyperlink>
+        </w:p>
+        <w:p>
+          <w:pPr>
+            <w:pStyle w:val="Spistreci2"/>
+            <w:tabs>
+              <w:tab w:val="right" w:leader="dot" w:pos="9061"/>
+            </w:tabs>
+            <w:rPr>
+              <w:noProof/>
+            </w:rPr>
+          </w:pPr>
+          <w:hyperlink w:anchor="_Toc212495041" w:history="1">
+            <w:r>
+              <w:rPr>
+                <w:rStyle w:val="Hipercze"/>
+                <w:noProof/>
+              </w:rPr>
+              <w:t>Schemat funkcjonalny systemu</w:t>
+            </w:r>
+            <w:r>
+              <w:rPr>
+                <w:noProof/>
+                <w:webHidden/>
+              </w:rPr>
+              <w:tab/>
+            </w:r>
+            <w:r>
+              <w:rPr>
+                <w:noProof/>
+                <w:webHidden/>
+              </w:rPr>
+              <w:fldChar w:fldCharType="begin"/>
+            </w:r>
+            <w:r>
+              <w:rPr>
+                <w:noProof/>
+                <w:webHidden/>
+              </w:rPr>
+              <w:instrText xml:space="preserve"> PAGEREF _Toc212495041 \h </w:instrText>
+            </w:r>
+            <w:r>
+              <w:rPr>
+                <w:noProof/>
+                <w:webHidden/>
+              </w:rPr>
+            </w:r>
+            <w:r>
+              <w:rPr>
+                <w:noProof/>
+                <w:webHidden/>
+              </w:rPr>
+              <w:fldChar w:fldCharType="separate"/>
+            </w:r>
+            <w:r>
+              <w:rPr>
+                <w:noProof/>
+                <w:webHidden/>
+              </w:rPr>
+              <w:t>32</w:t>
+            </w:r>
+            <w:r>
+              <w:rPr>
+                <w:noProof/>
+                <w:webHidden/>
+              </w:rPr>
+              <w:fldChar w:fldCharType="end"/>
+            </w:r>
+          </w:hyperlink>
+        </w:p>
+        <w:p>
+          <w:pPr>
+            <w:pStyle w:val="Spistreci2"/>
+            <w:tabs>
+              <w:tab w:val="right" w:leader="dot" w:pos="9061"/>
+            </w:tabs>
+            <w:rPr>
+              <w:noProof/>
+            </w:rPr>
+          </w:pPr>
+          <w:hyperlink w:anchor="_Toc212495042" w:history="1">
+            <w:r>
+              <w:rPr>
+                <w:rStyle w:val="Hipercze"/>
+                <w:noProof/>
+              </w:rPr>
+              <w:t>Struktura niezawodnościowa</w:t>
+            </w:r>
+            <w:r>
+              <w:rPr>
+                <w:noProof/>
+                <w:webHidden/>
+              </w:rPr>
+              <w:tab/>
+            </w:r>
+            <w:r>
+              <w:rPr>
+                <w:noProof/>
+                <w:webHidden/>
+              </w:rPr>
+              <w:fldChar w:fldCharType="begin"/>
+            </w:r>
+            <w:r>
+              <w:rPr>
+                <w:noProof/>
+                <w:webHidden/>
+              </w:rPr>
+              <w:instrText xml:space="preserve"> PAGEREF _Toc212495042 \h </w:instrText>
+            </w:r>
+            <w:r>
+              <w:rPr>
+                <w:noProof/>
+                <w:webHidden/>
+              </w:rPr>
+            </w:r>
+            <w:r>
+              <w:rPr>
+                <w:noProof/>
+                <w:webHidden/>
+              </w:rPr>
+              <w:fldChar w:fldCharType="separate"/>
+            </w:r>
+            <w:r>
+              <w:rPr>
+                <w:noProof/>
+                <w:webHidden/>
+              </w:rPr>
+              <w:t>32</w:t>
+            </w:r>
+            <w:r>
+              <w:rPr>
+                <w:noProof/>
+                <w:webHidden/>
+              </w:rPr>
+              <w:fldChar w:fldCharType="end"/>
+            </w:r>
+          </w:hyperlink>
+        </w:p>
+        <w:p>
+          <w:pPr>
+            <w:pStyle w:val="Spistreci2"/>
+            <w:tabs>
+              <w:tab w:val="right" w:leader="dot" w:pos="9061"/>
+            </w:tabs>
+            <w:rPr>
+              <w:noProof/>
+            </w:rPr>
+          </w:pPr>
+          <w:hyperlink w:anchor="_Toc212495043" w:history="1">
+            <w:r>
+              <w:rPr>
+                <w:rStyle w:val="Hipercze"/>
+                <w:noProof/>
+              </w:rPr>
+              <w:t>Obliczenia zależności</w:t>
+            </w:r>
+            <w:r>
+              <w:rPr>
+                <w:noProof/>
+                <w:webHidden/>
+              </w:rPr>
+              <w:tab/>
+            </w:r>
+            <w:r>
+              <w:rPr>
+                <w:noProof/>
+                <w:webHidden/>
+              </w:rPr>
+              <w:fldChar w:fldCharType="begin"/>
+            </w:r>
+            <w:r>
+              <w:rPr>
+                <w:noProof/>
+                <w:webHidden/>
+              </w:rPr>
+              <w:instrText xml:space="preserve"> PAGEREF _Toc212495043 \h </w:instrText>
+            </w:r>
+            <w:r>
+              <w:rPr>
+                <w:noProof/>
+                <w:webHidden/>
+              </w:rPr>
+            </w:r>
+            <w:r>
+              <w:rPr>
+                <w:noProof/>
+                <w:webHidden/>
+              </w:rPr>
+              <w:fldChar w:fldCharType="separate"/>
+            </w:r>
+            <w:r>
+              <w:rPr>
+                <w:noProof/>
+                <w:webHidden/>
+              </w:rPr>
+              <w:t>32</w:t>
+            </w:r>
+            <w:r>
+              <w:rPr>
+                <w:noProof/>
+                <w:webHidden/>
+              </w:rPr>
+              <w:fldChar w:fldCharType="end"/>
+            </w:r>
+          </w:hyperlink>
+        </w:p>
+        <w:p>
+          <w:pPr>
+            <w:pStyle w:val="Spistreci1"/>
+            <w:tabs>
+              <w:tab w:val="left" w:pos="720"/>
+              <w:tab w:val="right" w:leader="dot" w:pos="9061"/>
+            </w:tabs>
+            <w:rPr>
+              <w:noProof/>
+            </w:rPr>
+          </w:pPr>
+          <w:hyperlink w:anchor="_Toc212495044" w:history="1">
+            <w:r>
+              <w:rPr>
+                <w:rStyle w:val="Hipercze"/>
+                <w:noProof/>
+              </w:rPr>
+              <w:t>13.</w:t>
+            </w:r>
+            <w:r>
+              <w:rPr>
+                <w:noProof/>
+              </w:rPr>
+              <w:tab/>
+            </w:r>
+            <w:r>
+              <w:rPr>
+                <w:rStyle w:val="Hipercze"/>
+                <w:noProof/>
+              </w:rPr>
+              <w:t>System z redundancją elementu nr 7</w:t>
+            </w:r>
+            <w:r>
+              <w:rPr>
+                <w:noProof/>
+                <w:webHidden/>
+              </w:rPr>
+              <w:tab/>
+            </w:r>
+            <w:r>
+              <w:rPr>
+                <w:noProof/>
+                <w:webHidden/>
+              </w:rPr>
+              <w:fldChar w:fldCharType="begin"/>
+            </w:r>
+            <w:r>
+              <w:rPr>
+                <w:noProof/>
+                <w:webHidden/>
+              </w:rPr>
+              <w:instrText xml:space="preserve"> PAGEREF _Toc212495044 \h </w:instrText>
+            </w:r>
+            <w:r>
+              <w:rPr>
+                <w:noProof/>
+                <w:webHidden/>
+              </w:rPr>
+            </w:r>
+            <w:r>
+              <w:rPr>
+                <w:noProof/>
+                <w:webHidden/>
+              </w:rPr>
+              <w:fldChar w:fldCharType="separate"/>
+            </w:r>
+            <w:r>
+              <w:rPr>
+                <w:noProof/>
+                <w:webHidden/>
+              </w:rPr>
+              <w:t>34</w:t>
+            </w:r>
+            <w:r>
+              <w:rPr>
+                <w:noProof/>
+                <w:webHidden/>
+              </w:rPr>
+              <w:fldChar w:fldCharType="end"/>
+            </w:r>
+          </w:hyperlink>
+        </w:p>
+        <w:p>
+          <w:pPr>
+            <w:pStyle w:val="Spistreci2"/>
+            <w:tabs>
+              <w:tab w:val="right" w:leader="dot" w:pos="9061"/>
+            </w:tabs>
+            <w:rPr>
+              <w:noProof/>
+            </w:rPr>
+          </w:pPr>
+          <w:hyperlink w:anchor="_Toc212495045" w:history="1">
+            <w:r>
+              <w:rPr>
+                <w:rStyle w:val="Hipercze"/>
+                <w:noProof/>
+              </w:rPr>
+              <w:t>Schemat funkcjonalny systemu</w:t>
+            </w:r>
+            <w:r>
+              <w:rPr>
+                <w:noProof/>
+                <w:webHidden/>
+              </w:rPr>
+              <w:tab/>
+            </w:r>
+            <w:r>
+              <w:rPr>
+                <w:noProof/>
+                <w:webHidden/>
+              </w:rPr>
+              <w:fldChar w:fldCharType="begin"/>
+            </w:r>
+            <w:r>
+              <w:rPr>
+                <w:noProof/>
+                <w:webHidden/>
+              </w:rPr>
+              <w:instrText xml:space="preserve"> PAGEREF _Toc212495045 \h </w:instrText>
+            </w:r>
+            <w:r>
+              <w:rPr>
+                <w:noProof/>
+                <w:webHidden/>
+              </w:rPr>
+            </w:r>
+            <w:r>
+              <w:rPr>
+                <w:noProof/>
+                <w:webHidden/>
+              </w:rPr>
+              <w:fldChar w:fldCharType="separate"/>
+            </w:r>
+            <w:r>
+              <w:rPr>
+                <w:noProof/>
+                <w:webHidden/>
+              </w:rPr>
+              <w:t>34</w:t>
+            </w:r>
+            <w:r>
+              <w:rPr>
+                <w:noProof/>
+                <w:webHidden/>
+              </w:rPr>
+              <w:fldChar w:fldCharType="end"/>
+            </w:r>
+          </w:hyperlink>
+        </w:p>
+        <w:p>
+          <w:pPr>
+            <w:pStyle w:val="Spistreci2"/>
+            <w:tabs>
+              <w:tab w:val="right" w:leader="dot" w:pos="9061"/>
+            </w:tabs>
+            <w:rPr>
+              <w:noProof/>
+            </w:rPr>
+          </w:pPr>
+          <w:hyperlink w:anchor="_Toc212495046" w:history="1">
+            <w:r>
+              <w:rPr>
+                <w:rStyle w:val="Hipercze"/>
+                <w:noProof/>
+              </w:rPr>
+              <w:t>Struktura niezawodnościowa</w:t>
+            </w:r>
+            <w:r>
+              <w:rPr>
+                <w:noProof/>
+                <w:webHidden/>
+              </w:rPr>
+              <w:tab/>
+            </w:r>
+            <w:r>
+              <w:rPr>
+                <w:noProof/>
+                <w:webHidden/>
+              </w:rPr>
+              <w:fldChar w:fldCharType="begin"/>
+            </w:r>
+            <w:r>
+              <w:rPr>
+                <w:noProof/>
+                <w:webHidden/>
+              </w:rPr>
+              <w:instrText xml:space="preserve"> PAGEREF _Toc212495046 \h </w:instrText>
+            </w:r>
+            <w:r>
+              <w:rPr>
+                <w:noProof/>
+                <w:webHidden/>
+              </w:rPr>
+            </w:r>
+            <w:r>
+              <w:rPr>
+                <w:noProof/>
+                <w:webHidden/>
+              </w:rPr>
+              <w:fldChar w:fldCharType="separate"/>
+            </w:r>
+            <w:r>
+              <w:rPr>
+                <w:noProof/>
+                <w:webHidden/>
+              </w:rPr>
+              <w:t>34</w:t>
+            </w:r>
+            <w:r>
+              <w:rPr>
+                <w:noProof/>
+                <w:webHidden/>
+              </w:rPr>
+              <w:fldChar w:fldCharType="end"/>
+            </w:r>
+          </w:hyperlink>
+        </w:p>
+        <w:p>
+          <w:pPr>
+            <w:pStyle w:val="Spistreci2"/>
+            <w:tabs>
+              <w:tab w:val="right" w:leader="dot" w:pos="9061"/>
+            </w:tabs>
+            <w:rPr>
+              <w:noProof/>
+            </w:rPr>
+          </w:pPr>
+          <w:hyperlink w:anchor="_Toc212495047" w:history="1">
+            <w:r>
+              <w:rPr>
+                <w:rStyle w:val="Hipercze"/>
+                <w:noProof/>
+              </w:rPr>
+              <w:t>Obliczenia zależności</w:t>
+            </w:r>
+            <w:r>
+              <w:rPr>
+                <w:noProof/>
+                <w:webHidden/>
+              </w:rPr>
+              <w:tab/>
+            </w:r>
+            <w:r>
+              <w:rPr>
+                <w:noProof/>
+                <w:webHidden/>
+              </w:rPr>
+              <w:fldChar w:fldCharType="begin"/>
+            </w:r>
+            <w:r>
+              <w:rPr>
+                <w:noProof/>
+                <w:webHidden/>
+              </w:rPr>
+              <w:instrText xml:space="preserve"> PAGEREF _Toc212495047 \h </w:instrText>
+            </w:r>
+            <w:r>
+              <w:rPr>
+                <w:noProof/>
+                <w:webHidden/>
+              </w:rPr>
+            </w:r>
+            <w:r>
+              <w:rPr>
+                <w:noProof/>
+                <w:webHidden/>
+              </w:rPr>
+              <w:fldChar w:fldCharType="separate"/>
+            </w:r>
+            <w:r>
+              <w:rPr>
+                <w:noProof/>
+                <w:webHidden/>
+              </w:rPr>
+              <w:t>35</w:t>
+            </w:r>
+            <w:r>
+              <w:rPr>
+                <w:noProof/>
+                <w:webHidden/>
+              </w:rPr>
+              <w:fldChar w:fldCharType="end"/>
+            </w:r>
+          </w:hyperlink>
+        </w:p>
+        <w:p>
+          <w:pPr>
+            <w:pStyle w:val="Spistreci1"/>
+            <w:tabs>
+              <w:tab w:val="left" w:pos="720"/>
+              <w:tab w:val="right" w:leader="dot" w:pos="9061"/>
+            </w:tabs>
+            <w:rPr>
+              <w:noProof/>
+            </w:rPr>
+          </w:pPr>
+          <w:hyperlink w:anchor="_Toc212495048" w:history="1">
+            <w:r>
+              <w:rPr>
+                <w:rStyle w:val="Hipercze"/>
+                <w:noProof/>
+              </w:rPr>
+              <w:t>14.</w:t>
+            </w:r>
+            <w:r>
+              <w:rPr>
+                <w:noProof/>
+              </w:rPr>
+              <w:tab/>
+            </w:r>
+            <w:r>
+              <w:rPr>
+                <w:rStyle w:val="Hipercze"/>
+                <w:noProof/>
+              </w:rPr>
+              <w:t>System z redundancją elementu nr 8</w:t>
+            </w:r>
+            <w:r>
+              <w:rPr>
+                <w:noProof/>
+                <w:webHidden/>
+              </w:rPr>
+              <w:tab/>
+            </w:r>
+            <w:r>
+              <w:rPr>
+                <w:noProof/>
+                <w:webHidden/>
+              </w:rPr>
+              <w:fldChar w:fldCharType="begin"/>
+            </w:r>
+            <w:r>
+              <w:rPr>
+                <w:noProof/>
+                <w:webHidden/>
+              </w:rPr>
+              <w:instrText xml:space="preserve"> PAGEREF _Toc212495048 \h </w:instrText>
+            </w:r>
+            <w:r>
+              <w:rPr>
+                <w:noProof/>
+                <w:webHidden/>
+              </w:rPr>
+            </w:r>
+            <w:r>
+              <w:rPr>
+                <w:noProof/>
+                <w:webHidden/>
+              </w:rPr>
+              <w:fldChar w:fldCharType="separate"/>
+            </w:r>
+            <w:r>
+              <w:rPr>
+                <w:noProof/>
+                <w:webHidden/>
+              </w:rPr>
+              <w:t>36</w:t>
+            </w:r>
+            <w:r>
+              <w:rPr>
+                <w:noProof/>
+                <w:webHidden/>
+              </w:rPr>
+              <w:fldChar w:fldCharType="end"/>
+            </w:r>
+          </w:hyperlink>
+        </w:p>
+        <w:p>
+          <w:pPr>
+            <w:pStyle w:val="Spistreci2"/>
+            <w:tabs>
+              <w:tab w:val="right" w:leader="dot" w:pos="9061"/>
+            </w:tabs>
+            <w:rPr>
+              <w:noProof/>
+            </w:rPr>
+          </w:pPr>
+          <w:hyperlink w:anchor="_Toc212495049" w:history="1">
+            <w:r>
+              <w:rPr>
+                <w:rStyle w:val="Hipercze"/>
+                <w:noProof/>
+              </w:rPr>
+              <w:t>Schemat funkcjonalny systemu</w:t>
+            </w:r>
+            <w:r>
+              <w:rPr>
+                <w:noProof/>
+                <w:webHidden/>
+              </w:rPr>
+              <w:tab/>
+            </w:r>
+            <w:r>
+              <w:rPr>
+                <w:noProof/>
+                <w:webHidden/>
+              </w:rPr>
+              <w:fldChar w:fldCharType="begin"/>
+            </w:r>
+            <w:r>
+              <w:rPr>
+                <w:noProof/>
+                <w:webHidden/>
+              </w:rPr>
+              <w:instrText xml:space="preserve"> PAGEREF _Toc212495049 \h </w:instrText>
+            </w:r>
+            <w:r>
+              <w:rPr>
+                <w:noProof/>
+                <w:webHidden/>
+              </w:rPr>
+            </w:r>
+            <w:r>
+              <w:rPr>
+                <w:noProof/>
+                <w:webHidden/>
+              </w:rPr>
+              <w:fldChar w:fldCharType="separate"/>
+            </w:r>
+            <w:r>
+              <w:rPr>
+                <w:noProof/>
+                <w:webHidden/>
+              </w:rPr>
+              <w:t>37</w:t>
+            </w:r>
+            <w:r>
+              <w:rPr>
+                <w:noProof/>
+                <w:webHidden/>
+              </w:rPr>
+              <w:fldChar w:fldCharType="end"/>
+            </w:r>
+          </w:hyperlink>
+        </w:p>
+        <w:p>
+          <w:pPr>
+            <w:pStyle w:val="Spistreci2"/>
+            <w:tabs>
+              <w:tab w:val="right" w:leader="dot" w:pos="9061"/>
+            </w:tabs>
+            <w:rPr>
+              <w:noProof/>
+            </w:rPr>
+          </w:pPr>
+          <w:hyperlink w:anchor="_Toc212495050" w:history="1">
+            <w:r>
+              <w:rPr>
+                <w:rStyle w:val="Hipercze"/>
+                <w:noProof/>
+              </w:rPr>
+              <w:t>Struktura niezawodnościowa</w:t>
+            </w:r>
+            <w:r>
+              <w:rPr>
+                <w:noProof/>
+                <w:webHidden/>
+              </w:rPr>
+              <w:tab/>
+            </w:r>
+            <w:r>
+              <w:rPr>
+                <w:noProof/>
+                <w:webHidden/>
+              </w:rPr>
+              <w:fldChar w:fldCharType="begin"/>
+            </w:r>
+            <w:r>
+              <w:rPr>
+                <w:noProof/>
+                <w:webHidden/>
+              </w:rPr>
+              <w:instrText xml:space="preserve"> PAGEREF _Toc212495050 \h </w:instrText>
+            </w:r>
+            <w:r>
+              <w:rPr>
+                <w:noProof/>
+                <w:webHidden/>
+              </w:rPr>
+            </w:r>
+            <w:r>
+              <w:rPr>
+                <w:noProof/>
+                <w:webHidden/>
+              </w:rPr>
+              <w:fldChar w:fldCharType="separate"/>
+            </w:r>
+            <w:r>
+              <w:rPr>
+                <w:noProof/>
+                <w:webHidden/>
+              </w:rPr>
+              <w:t>37</w:t>
+            </w:r>
+            <w:r>
+              <w:rPr>
+                <w:noProof/>
+                <w:webHidden/>
+              </w:rPr>
+              <w:fldChar w:fldCharType="end"/>
+            </w:r>
+          </w:hyperlink>
+        </w:p>
+        <w:p>
+          <w:pPr>
+            <w:pStyle w:val="Spistreci2"/>
+            <w:tabs>
+              <w:tab w:val="right" w:leader="dot" w:pos="9061"/>
+            </w:tabs>
+            <w:rPr>
+              <w:noProof/>
+            </w:rPr>
+          </w:pPr>
+          <w:hyperlink w:anchor="_Toc212495051" w:history="1">
+            <w:r>
+              <w:rPr>
+                <w:rStyle w:val="Hipercze"/>
+                <w:noProof/>
+              </w:rPr>
+              <w:t>Obliczenia zależności</w:t>
+            </w:r>
+            <w:r>
+              <w:rPr>
+                <w:noProof/>
+                <w:webHidden/>
+              </w:rPr>
+              <w:tab/>
+            </w:r>
+            <w:r>
+              <w:rPr>
+                <w:noProof/>
+                <w:webHidden/>
+              </w:rPr>
+              <w:fldChar w:fldCharType="begin"/>
+            </w:r>
+            <w:r>
+              <w:rPr>
+                <w:noProof/>
+                <w:webHidden/>
+              </w:rPr>
+              <w:instrText xml:space="preserve"> PAGEREF _Toc212495051 \h </w:instrText>
+            </w:r>
+            <w:r>
+              <w:rPr>
+                <w:noProof/>
+                <w:webHidden/>
+              </w:rPr>
+            </w:r>
+            <w:r>
+              <w:rPr>
+                <w:noProof/>
+                <w:webHidden/>
+              </w:rPr>
+              <w:fldChar w:fldCharType="separate"/>
+            </w:r>
+            <w:r>
+              <w:rPr>
+                <w:noProof/>
+                <w:webHidden/>
+              </w:rPr>
+              <w:t>37</w:t>
+            </w:r>
+            <w:r>
+              <w:rPr>
+                <w:noProof/>
+                <w:webHidden/>
+              </w:rPr>
+              <w:fldChar w:fldCharType="end"/>
+            </w:r>
+          </w:hyperlink>
+        </w:p>
+        <w:p>
+          <w:pPr>
+            <w:pStyle w:val="Spistreci1"/>
+            <w:tabs>
+              <w:tab w:val="left" w:pos="720"/>
+              <w:tab w:val="right" w:leader="dot" w:pos="9061"/>
+            </w:tabs>
+            <w:rPr>
+              <w:noProof/>
+            </w:rPr>
+          </w:pPr>
+          <w:hyperlink w:anchor="_Toc212495052" w:history="1">
+            <w:r>
+              <w:rPr>
+                <w:rStyle w:val="Hipercze"/>
+                <w:noProof/>
+              </w:rPr>
+              <w:t>15.</w:t>
+            </w:r>
+            <w:r>
+              <w:rPr>
+                <w:noProof/>
+              </w:rPr>
+              <w:tab/>
+            </w:r>
+            <w:r>
+              <w:rPr>
+                <w:rStyle w:val="Hipercze"/>
+                <w:noProof/>
+              </w:rPr>
+              <w:t>Wnioski</w:t>
+            </w:r>
+            <w:r>
+              <w:rPr>
+                <w:noProof/>
+                <w:webHidden/>
+              </w:rPr>
+              <w:tab/>
+            </w:r>
+            <w:r>
+              <w:rPr>
+                <w:noProof/>
+                <w:webHidden/>
+              </w:rPr>
+              <w:fldChar w:fldCharType="begin"/>
+            </w:r>
+            <w:r>
+              <w:rPr>
+                <w:noProof/>
+                <w:webHidden/>
+              </w:rPr>
+              <w:instrText xml:space="preserve"> PAGEREF _Toc212495052 \h </w:instrText>
+            </w:r>
+            <w:r>
+              <w:rPr>
+                <w:noProof/>
+                <w:webHidden/>
+              </w:rPr>
+            </w:r>
+            <w:r>
+              <w:rPr>
+                <w:noProof/>
+                <w:webHidden/>
+              </w:rPr>
+              <w:fldChar w:fldCharType="separate"/>
+            </w:r>
+            <w:r>
+              <w:rPr>
+                <w:noProof/>
+                <w:webHidden/>
+              </w:rPr>
+              <w:t>39</w:t>
+            </w:r>
+            <w:r>
+              <w:rPr>
+                <w:noProof/>
+                <w:webHidden/>
+              </w:rPr>
+              <w:fldChar w:fldCharType="end"/>
+            </w:r>
+          </w:hyperlink>
+        </w:p>
+        <w:p>
+          <w:r>
+            <w:rPr>
+              <w:b/>
+              <w:bCs/>
+            </w:rPr>
+            <w:fldChar w:fldCharType="end"/>
+          </w:r>
+        </w:p>
+      </w:sdtContent>
+    </w:sdt>
+    <w:p>
+      <w:r>
+        <w:br w:type="page"/>
+      </w:r>
+    </w:p>
+    <w:p>
       <w:pPr>
         <w:pStyle w:val="Nagwek1"/>
       </w:pPr>
-      <w:r>
+      <w:bookmarkStart w:id="0" w:name="_Toc212495010"/>
+      <w:r>
+        <w:lastRenderedPageBreak/>
         <w:t>Opis ogólny systemu</w:t>
       </w:r>
+      <w:bookmarkEnd w:id="0"/>
     </w:p>
     <w:p>
       <w:pPr>
@@ -406,7 +3126,6 @@
           <w:b/>
           <w:bCs/>
         </w:rPr>
-        <w:lastRenderedPageBreak/>
         <w:t>System alarmowy</w:t>
       </w:r>
       <w:r>
@@ -504,6 +3223,7 @@
           <w:b/>
           <w:bCs/>
         </w:rPr>
+        <w:lastRenderedPageBreak/>
         <w:t>3. Kontrola dostępu</w:t>
       </w:r>
     </w:p>
@@ -814,7 +3534,6 @@
         </w:numPr>
       </w:pPr>
       <w:r>
-        <w:lastRenderedPageBreak/>
         <w:t>Przetwarza dane zgodnie z regułami automatyki (np. „jeśli wykryto ruch po zmroku → włącz światło”),</w:t>
       </w:r>
     </w:p>
@@ -905,6 +3624,7 @@
         </w:numPr>
       </w:pPr>
       <w:r>
+        <w:lastRenderedPageBreak/>
         <w:t>panel webowy przez przeglądarkę.</w:t>
       </w:r>
     </w:p>
@@ -1108,9 +3828,11 @@
       <w:pPr>
         <w:pStyle w:val="Nagwek1"/>
       </w:pPr>
+      <w:bookmarkStart w:id="1" w:name="_Toc212495011"/>
       <w:r>
         <w:t>Zasada działania systemu</w:t>
       </w:r>
+      <w:bookmarkEnd w:id="1"/>
     </w:p>
     <w:p>
       <w:r>
@@ -1126,11 +3848,45 @@
           <w:b/>
           <w:bCs/>
         </w:rPr>
+        <w:t>Centralny kontroler (hub)</w:t>
+      </w:r>
+      <w:r>
+        <w:t xml:space="preserve"> gromadzi dane z czujników i urządzeń oraz przetwarza je zgodnie z ustalonymi regułami automatyki.</w:t>
+      </w:r>
+    </w:p>
+    <w:p>
+      <w:pPr>
+        <w:pStyle w:val="Numerowanie"/>
+      </w:pPr>
+      <w:r>
+        <w:t>Po wykryciu określonego zdarzenia (np. ruchu, otwarcia drzwi, przekroczenia temperatury) kontroler wysyła odpowiednie polecenie do urządzeń wykonawczych, np. włączenia oświetlenia, zamknięcia drzwi lub aktywacji alarmu.</w:t>
+      </w:r>
+    </w:p>
+    <w:p>
+      <w:pPr>
+        <w:pStyle w:val="Numerowanie"/>
+      </w:pPr>
+      <w:r>
+        <w:t xml:space="preserve">Wszystkie elementy komunikują się ze sobą za pośrednictwem </w:t>
+      </w:r>
+      <w:r>
+        <w:rPr>
+          <w:b/>
+          <w:bCs/>
+        </w:rPr>
+        <w:t>routera Wi-Fi</w:t>
+      </w:r>
+      <w:r>
+        <w:t>, tworząc lokalną sieć komputerową.</w:t>
+      </w:r>
+    </w:p>
+    <w:p>
+      <w:pPr>
+        <w:pStyle w:val="Numerowanie"/>
+      </w:pPr>
+      <w:r>
         <w:lastRenderedPageBreak/>
-        <w:t>Centralny kontroler (hub)</w:t>
-      </w:r>
-      <w:r>
-        <w:t xml:space="preserve"> gromadzi dane z czujników i urządzeń oraz przetwarza je zgodnie z ustalonymi regułami automatyki.</w:t>
+        <w:t>Użytkownik ma dostęp do systemu za pomocą aplikacji mobilnej lub przeglądarki internetowej, dzięki czemu może sterować domem zdalnie i otrzymywać powiadomienia.</w:t>
       </w:r>
     </w:p>
     <w:p>
@@ -1138,40 +3894,6 @@
         <w:pStyle w:val="Numerowanie"/>
       </w:pPr>
       <w:r>
-        <w:t>Po wykryciu określonego zdarzenia (np. ruchu, otwarcia drzwi, przekroczenia temperatury) kontroler wysyła odpowiednie polecenie do urządzeń wykonawczych, np. włączenia oświetlenia, zamknięcia drzwi lub aktywacji alarmu.</w:t>
-      </w:r>
-    </w:p>
-    <w:p>
-      <w:pPr>
-        <w:pStyle w:val="Numerowanie"/>
-      </w:pPr>
-      <w:r>
-        <w:t xml:space="preserve">Wszystkie elementy komunikują się ze sobą za pośrednictwem </w:t>
-      </w:r>
-      <w:r>
-        <w:rPr>
-          <w:b/>
-          <w:bCs/>
-        </w:rPr>
-        <w:t>routera Wi-Fi</w:t>
-      </w:r>
-      <w:r>
-        <w:t>, tworząc lokalną sieć komputerową.</w:t>
-      </w:r>
-    </w:p>
-    <w:p>
-      <w:pPr>
-        <w:pStyle w:val="Numerowanie"/>
-      </w:pPr>
-      <w:r>
-        <w:t>Użytkownik ma dostęp do systemu za pomocą aplikacji mobilnej lub przeglądarki internetowej, dzięki czemu może sterować domem zdalnie i otrzymywać powiadomienia.</w:t>
-      </w:r>
-    </w:p>
-    <w:p>
-      <w:pPr>
-        <w:pStyle w:val="Numerowanie"/>
-      </w:pPr>
-      <w:r>
         <w:t>System działa automatycznie, a w przypadku utraty połączenia z Internetem nadal może wykonywać zaprogramowane scenariusze lokalne.</w:t>
       </w:r>
     </w:p>
@@ -1179,9 +3901,11 @@
       <w:pPr>
         <w:pStyle w:val="Nagwek1"/>
       </w:pPr>
+      <w:bookmarkStart w:id="2" w:name="_Toc212495012"/>
       <w:r>
         <w:t>Opis poszczególnych elementów systemu</w:t>
       </w:r>
+      <w:bookmarkEnd w:id="2"/>
     </w:p>
     <w:p>
       <w:pPr>
@@ -1433,7 +4157,6 @@
           <w:b/>
           <w:bCs/>
         </w:rPr>
-        <w:lastRenderedPageBreak/>
         <w:t>Funkcja:</w:t>
       </w:r>
       <w:r>
@@ -1508,6 +4231,7 @@
         <w:pStyle w:val="Punktory"/>
       </w:pPr>
       <w:r>
+        <w:lastRenderedPageBreak/>
         <w:t>Steruje oświetleniem, zamkiem, termostatem i systemem alarmowym.</w:t>
       </w:r>
     </w:p>
@@ -1799,7 +4523,6 @@
           <w:b/>
           <w:bCs/>
         </w:rPr>
-        <w:lastRenderedPageBreak/>
         <w:t>Kamera IP do monitoringu</w:t>
       </w:r>
     </w:p>
@@ -1881,6 +4604,7 @@
         </w:numPr>
       </w:pPr>
       <w:r>
+        <w:lastRenderedPageBreak/>
         <w:t>Kamera Wi-Fi przesyła obraz do huba i aplikacji użytkownika.</w:t>
       </w:r>
     </w:p>
@@ -2155,7 +4879,6 @@
         </w:numPr>
       </w:pPr>
       <w:r>
-        <w:lastRenderedPageBreak/>
         <w:t>Zasilanie: sieciowe z akumulatorem awaryjnym</w:t>
       </w:r>
     </w:p>
@@ -2231,6 +4954,7 @@
           <w:bCs/>
           <w:lang w:val="en-US"/>
         </w:rPr>
+        <w:lastRenderedPageBreak/>
         <w:t>Przykład</w:t>
       </w:r>
       <w:proofErr w:type="spellEnd"/>
@@ -2569,7 +5293,6 @@
           <w:b/>
           <w:bCs/>
         </w:rPr>
-        <w:lastRenderedPageBreak/>
         <w:t>Dane techniczne:</w:t>
       </w:r>
     </w:p>
@@ -2635,6 +5358,7 @@
           <w:b/>
           <w:bCs/>
         </w:rPr>
+        <w:lastRenderedPageBreak/>
         <w:t>Inteligentny zamek do drzwi</w:t>
       </w:r>
     </w:p>
@@ -2809,13 +5533,14 @@
       <w:pPr>
         <w:pStyle w:val="Nagwek1"/>
       </w:pPr>
-      <w:r>
-        <w:lastRenderedPageBreak/>
+      <w:bookmarkStart w:id="3" w:name="_Toc212495013"/>
+      <w:r>
         <w:t>S</w:t>
       </w:r>
       <w:r>
         <w:t>chemat funkcjonalny systemu</w:t>
       </w:r>
+      <w:bookmarkEnd w:id="3"/>
     </w:p>
     <w:p>
       <w:pPr>
@@ -2851,7 +5576,7 @@
                     </pic:cNvPicPr>
                   </pic:nvPicPr>
                   <pic:blipFill rotWithShape="1">
-                    <a:blip r:embed="rId6">
+                    <a:blip r:embed="rId8">
                       <a:extLst>
                         <a:ext uri="{28A0092B-C50C-407E-A947-70E740481C1C}">
                           <a14:useLocalDpi xmlns:a14="http://schemas.microsoft.com/office/drawing/2010/main" val="0"/>
@@ -2902,12 +5627,15 @@
       <w:pPr>
         <w:pStyle w:val="Nagwek1"/>
       </w:pPr>
-      <w:r>
+      <w:bookmarkStart w:id="4" w:name="_Toc212495014"/>
+      <w:r>
+        <w:lastRenderedPageBreak/>
         <w:t>O</w:t>
       </w:r>
       <w:r>
         <w:t>pis niezawodnościowy elementów systemu</w:t>
       </w:r>
+      <w:bookmarkEnd w:id="4"/>
     </w:p>
     <w:p>
       <w:pPr>
@@ -3161,7 +5889,6 @@
           <w:b/>
           <w:bCs/>
         </w:rPr>
-        <w:lastRenderedPageBreak/>
         <w:t>Tryby awarii:</w:t>
       </w:r>
       <w:r>
@@ -3350,6 +6077,7 @@
           <w:b/>
           <w:bCs/>
         </w:rPr>
+        <w:lastRenderedPageBreak/>
         <w:t>Tryby awarii:</w:t>
       </w:r>
       <w:r>
@@ -3562,7 +6290,6 @@
           <w:b/>
           <w:bCs/>
         </w:rPr>
-        <w:lastRenderedPageBreak/>
         <w:t>Utrata funkcji monitoringu i powiadomień</w:t>
       </w:r>
       <w:r>
@@ -3741,6 +6468,7 @@
         </w:numPr>
       </w:pPr>
       <w:r>
+        <w:lastRenderedPageBreak/>
         <w:t>Brak sygnału dźwiękowego i powiadomień w aplikacji.</w:t>
       </w:r>
     </w:p>
@@ -3961,7 +6689,6 @@
           <w:b/>
           <w:bCs/>
         </w:rPr>
-        <w:lastRenderedPageBreak/>
         <w:t>7. Inteligentny termostat</w:t>
       </w:r>
     </w:p>
@@ -4122,6 +6849,7 @@
           <w:b/>
           <w:bCs/>
         </w:rPr>
+        <w:lastRenderedPageBreak/>
         <w:t>MTTF (</w:t>
       </w:r>
       <w:proofErr w:type="spellStart"/>
@@ -4270,13 +6998,14 @@
       <w:pPr>
         <w:pStyle w:val="Nagwek1"/>
       </w:pPr>
-      <w:r>
-        <w:lastRenderedPageBreak/>
+      <w:bookmarkStart w:id="5" w:name="_Toc212495015"/>
+      <w:r>
         <w:t>S</w:t>
       </w:r>
       <w:r>
         <w:t>truktura niezawodnościowa systemu – schemat</w:t>
       </w:r>
+      <w:bookmarkEnd w:id="5"/>
     </w:p>
     <w:p>
       <w:pPr>
@@ -4304,7 +7033,7 @@
                     </pic:cNvPicPr>
                   </pic:nvPicPr>
                   <pic:blipFill rotWithShape="1">
-                    <a:blip r:embed="rId7">
+                    <a:blip r:embed="rId9">
                       <a:extLst>
                         <a:ext uri="{28A0092B-C50C-407E-A947-70E740481C1C}">
                           <a14:useLocalDpi xmlns:a14="http://schemas.microsoft.com/office/drawing/2010/main" val="0"/>
@@ -4474,15 +7203,17 @@
         <w:pStyle w:val="Nagwek1"/>
         <w:spacing w:after="0"/>
       </w:pPr>
-      <w:bookmarkStart w:id="0" w:name="OLE_LINK35"/>
+      <w:bookmarkStart w:id="6" w:name="OLE_LINK35"/>
+      <w:bookmarkStart w:id="7" w:name="_Toc212495016"/>
       <w:r>
         <w:t>Obliczenia</w:t>
       </w:r>
       <w:r>
         <w:t xml:space="preserve"> dla systemu podstawowego</w:t>
       </w:r>
-    </w:p>
-    <w:bookmarkEnd w:id="0"/>
+      <w:bookmarkEnd w:id="7"/>
+    </w:p>
+    <w:bookmarkEnd w:id="6"/>
     <w:p>
       <w:pPr>
         <w:rPr>
@@ -4530,6 +7261,7 @@
           <w:rPr>
             <w:rFonts w:ascii="Cambria Math" w:hAnsi="Cambria Math"/>
           </w:rPr>
+          <w:lastRenderedPageBreak/>
           <m:t>t=100+5⋅N=100+50=150</m:t>
         </m:r>
         <m:r>
@@ -4613,7 +7345,7 @@
       <w:r>
         <w:t xml:space="preserve">Schemat połączeń: </w:t>
       </w:r>
-      <w:bookmarkStart w:id="1" w:name="OLE_LINK1"/>
+      <w:bookmarkStart w:id="8" w:name="OLE_LINK1"/>
       <m:oMath>
         <m:r>
           <w:rPr>
@@ -4622,7 +7354,7 @@
           <m:t>1-2-(3∥4)-5-6-7-8</m:t>
         </m:r>
       </m:oMath>
-      <w:bookmarkEnd w:id="1"/>
+      <w:bookmarkEnd w:id="8"/>
     </w:p>
     <w:p>
       <w:pPr>
@@ -5021,7 +7753,7 @@
             </w:rPr>
             <m:t>=3⋅N⋅i⋅</m:t>
           </m:r>
-          <w:bookmarkStart w:id="2" w:name="OLE_LINK11"/>
+          <w:bookmarkStart w:id="9" w:name="OLE_LINK11"/>
           <m:sSup>
             <m:sSupPr>
               <m:ctrlPr>
@@ -5047,7 +7779,7 @@
               </m:r>
             </m:sup>
           </m:sSup>
-          <w:bookmarkEnd w:id="2"/>
+          <w:bookmarkEnd w:id="9"/>
           <m:r>
             <w:rPr>
               <w:rFonts w:ascii="Cambria Math" w:hAnsi="Cambria Math"/>
@@ -5197,7 +7929,7 @@
             </w:rPr>
             <m:t>=</m:t>
           </m:r>
-          <w:bookmarkStart w:id="3" w:name="OLE_LINK14"/>
+          <w:bookmarkStart w:id="10" w:name="OLE_LINK14"/>
           <m:sSup>
             <m:sSupPr>
               <m:ctrlPr>
@@ -5273,7 +8005,7 @@
               </m:sSup>
             </m:sup>
           </m:sSup>
-          <w:bookmarkEnd w:id="3"/>
+          <w:bookmarkEnd w:id="10"/>
           <m:r>
             <m:rPr>
               <m:sty m:val="p"/>
@@ -5289,7 +8021,7 @@
             </w:rPr>
             <m:t>⁡(-</m:t>
           </m:r>
-          <w:bookmarkStart w:id="4" w:name="OLE_LINK12"/>
+          <w:bookmarkStart w:id="11" w:name="OLE_LINK12"/>
           <m:sSub>
             <m:sSubPr>
               <m:ctrlPr>
@@ -5315,7 +8047,7 @@
               </m:r>
             </m:sub>
           </m:sSub>
-          <w:bookmarkEnd w:id="4"/>
+          <w:bookmarkEnd w:id="11"/>
           <m:r>
             <m:rPr>
               <m:nor/>
@@ -5325,7 +8057,7 @@
             </w:rPr>
             <m:t> </m:t>
           </m:r>
-          <w:bookmarkStart w:id="5" w:name="OLE_LINK13"/>
+          <w:bookmarkStart w:id="12" w:name="OLE_LINK13"/>
           <m:sSup>
             <m:sSupPr>
               <m:ctrlPr>
@@ -5351,7 +8083,7 @@
               </m:r>
             </m:sup>
           </m:sSup>
-          <w:bookmarkEnd w:id="5"/>
+          <w:bookmarkEnd w:id="12"/>
           <m:r>
             <w:rPr>
               <w:rFonts w:ascii="Cambria Math" w:hAnsi="Cambria Math"/>
@@ -5517,8 +8249,8 @@
         <w:t xml:space="preserve"> zaokrąglone do 5 miejsca po przecinku</w:t>
       </w:r>
     </w:p>
-    <w:bookmarkStart w:id="6" w:name="OLE_LINK2"/>
-    <w:bookmarkStart w:id="7" w:name="OLE_LINK30"/>
+    <w:bookmarkStart w:id="13" w:name="OLE_LINK2"/>
+    <w:bookmarkStart w:id="14" w:name="OLE_LINK30"/>
     <w:p>
       <w:pPr>
         <w:pStyle w:val="Punktory"/>
@@ -5589,1072 +8321,6 @@
                 <w:rFonts w:ascii="Cambria Math" w:hAnsi="Cambria Math"/>
               </w:rPr>
               <m:t>-5</m:t>
-            </m:r>
-          </m:sup>
-        </m:sSup>
-        <w:bookmarkEnd w:id="6"/>
-        <m:r>
-          <m:rPr>
-            <m:nor/>
-          </m:rPr>
-          <w:rPr>
-            <w:rFonts w:ascii="Arial" w:hAnsi="Arial" w:cs="Arial"/>
-          </w:rPr>
-          <m:t> </m:t>
-        </m:r>
-        <m:r>
-          <w:rPr>
-            <w:rFonts w:ascii="Cambria Math" w:hAnsi="Cambria Math"/>
-          </w:rPr>
-          <m:t>[1</m:t>
-        </m:r>
-        <m:r>
-          <m:rPr>
-            <m:sty m:val="p"/>
-          </m:rPr>
-          <w:rPr>
-            <w:rFonts w:ascii="Cambria Math" w:hAnsi="Cambria Math"/>
-          </w:rPr>
-          <m:t>/</m:t>
-        </m:r>
-        <m:r>
-          <w:rPr>
-            <w:rFonts w:ascii="Cambria Math" w:hAnsi="Cambria Math"/>
-          </w:rPr>
-          <m:t>h]</m:t>
-        </m:r>
-      </m:oMath>
-      <w:r>
-        <w:t xml:space="preserve">, </w:t>
-      </w:r>
-      <m:oMath>
-        <m:r>
-          <m:rPr>
-            <m:nor/>
-          </m:rPr>
-          <w:rPr>
-            <w:rFonts w:ascii="Arial" w:hAnsi="Arial" w:cs="Arial"/>
-          </w:rPr>
-          <m:t>  </m:t>
-        </m:r>
-        <m:sSub>
-          <m:sSubPr>
-            <m:ctrlPr>
-              <w:rPr>
-                <w:rFonts w:ascii="Cambria Math" w:hAnsi="Cambria Math"/>
-              </w:rPr>
-            </m:ctrlPr>
-          </m:sSubPr>
-          <m:e>
-            <m:r>
-              <w:rPr>
-                <w:rFonts w:ascii="Cambria Math" w:hAnsi="Cambria Math"/>
-              </w:rPr>
-              <m:t>R</m:t>
-            </m:r>
-          </m:e>
-          <m:sub>
-            <m:r>
-              <m:rPr>
-                <m:sty m:val="p"/>
-              </m:rPr>
-              <w:rPr>
-                <w:rFonts w:ascii="Cambria Math" w:hAnsi="Cambria Math"/>
-              </w:rPr>
-              <m:t>1</m:t>
-            </m:r>
-          </m:sub>
-        </m:sSub>
-        <m:r>
-          <m:rPr>
-            <m:sty m:val="p"/>
-          </m:rPr>
-          <w:rPr>
-            <w:rFonts w:ascii="Cambria Math" w:hAnsi="Cambria Math"/>
-          </w:rPr>
-          <m:t>(150)=exp⁡(-</m:t>
-        </m:r>
-        <m:sSub>
-          <m:sSubPr>
-            <m:ctrlPr>
-              <w:rPr>
-                <w:rFonts w:ascii="Cambria Math" w:hAnsi="Cambria Math"/>
-              </w:rPr>
-            </m:ctrlPr>
-          </m:sSubPr>
-          <m:e>
-            <m:r>
-              <w:rPr>
-                <w:rFonts w:ascii="Cambria Math" w:hAnsi="Cambria Math"/>
-              </w:rPr>
-              <m:t>λ</m:t>
-            </m:r>
-          </m:e>
-          <m:sub>
-            <m:r>
-              <m:rPr>
-                <m:sty m:val="p"/>
-              </m:rPr>
-              <w:rPr>
-                <w:rFonts w:ascii="Cambria Math" w:hAnsi="Cambria Math"/>
-              </w:rPr>
-              <m:t>1</m:t>
-            </m:r>
-          </m:sub>
-        </m:sSub>
-        <m:r>
-          <m:rPr>
-            <m:sty m:val="p"/>
-          </m:rPr>
-          <w:rPr>
-            <w:rFonts w:ascii="Cambria Math" w:hAnsi="Cambria Math"/>
-          </w:rPr>
-          <m:t>⋅150)≈0.99700</m:t>
-        </m:r>
-      </m:oMath>
-    </w:p>
-    <w:bookmarkStart w:id="8" w:name="OLE_LINK3"/>
-    <w:p>
-      <w:pPr>
-        <w:pStyle w:val="Punktory"/>
-      </w:pPr>
-      <m:oMath>
-        <m:sSub>
-          <m:sSubPr>
-            <m:ctrlPr>
-              <w:rPr>
-                <w:rFonts w:ascii="Cambria Math" w:hAnsi="Cambria Math"/>
-              </w:rPr>
-            </m:ctrlPr>
-          </m:sSubPr>
-          <m:e>
-            <m:r>
-              <w:rPr>
-                <w:rFonts w:ascii="Cambria Math" w:hAnsi="Cambria Math"/>
-              </w:rPr>
-              <m:t>λ</m:t>
-            </m:r>
-          </m:e>
-          <m:sub>
-            <m:r>
-              <m:rPr>
-                <m:sty m:val="p"/>
-              </m:rPr>
-              <w:rPr>
-                <w:rFonts w:ascii="Cambria Math" w:hAnsi="Cambria Math"/>
-              </w:rPr>
-              <m:t>2</m:t>
-            </m:r>
-          </m:sub>
-        </m:sSub>
-        <m:r>
-          <m:rPr>
-            <m:sty m:val="p"/>
-          </m:rPr>
-          <w:rPr>
-            <w:rFonts w:ascii="Cambria Math" w:hAnsi="Cambria Math"/>
-          </w:rPr>
-          <m:t>=6⋅</m:t>
-        </m:r>
-        <m:sSup>
-          <m:sSupPr>
-            <m:ctrlPr>
-              <w:rPr>
-                <w:rFonts w:ascii="Cambria Math" w:hAnsi="Cambria Math"/>
-              </w:rPr>
-            </m:ctrlPr>
-          </m:sSupPr>
-          <m:e>
-            <m:r>
-              <m:rPr>
-                <m:sty m:val="p"/>
-              </m:rPr>
-              <w:rPr>
-                <w:rFonts w:ascii="Cambria Math" w:hAnsi="Cambria Math"/>
-              </w:rPr>
-              <m:t>10</m:t>
-            </m:r>
-          </m:e>
-          <m:sup>
-            <m:r>
-              <m:rPr>
-                <m:sty m:val="p"/>
-              </m:rPr>
-              <w:rPr>
-                <w:rFonts w:ascii="Cambria Math" w:hAnsi="Cambria Math"/>
-              </w:rPr>
-              <m:t>-7</m:t>
-            </m:r>
-          </m:sup>
-        </m:sSup>
-        <w:bookmarkEnd w:id="8"/>
-        <m:r>
-          <m:rPr>
-            <m:nor/>
-          </m:rPr>
-          <w:rPr>
-            <w:rFonts w:ascii="Arial" w:hAnsi="Arial" w:cs="Arial"/>
-          </w:rPr>
-          <m:t> </m:t>
-        </m:r>
-        <m:r>
-          <w:rPr>
-            <w:rFonts w:ascii="Cambria Math" w:hAnsi="Cambria Math"/>
-          </w:rPr>
-          <m:t>[1</m:t>
-        </m:r>
-        <m:r>
-          <m:rPr>
-            <m:sty m:val="p"/>
-          </m:rPr>
-          <w:rPr>
-            <w:rFonts w:ascii="Cambria Math" w:hAnsi="Cambria Math"/>
-          </w:rPr>
-          <m:t>/</m:t>
-        </m:r>
-        <m:r>
-          <w:rPr>
-            <w:rFonts w:ascii="Cambria Math" w:hAnsi="Cambria Math"/>
-          </w:rPr>
-          <m:t>h]</m:t>
-        </m:r>
-      </m:oMath>
-      <w:r>
-        <w:t xml:space="preserve">, </w:t>
-      </w:r>
-      <m:oMath>
-        <m:r>
-          <m:rPr>
-            <m:nor/>
-          </m:rPr>
-          <w:rPr>
-            <w:rFonts w:ascii="Arial" w:hAnsi="Arial" w:cs="Arial"/>
-          </w:rPr>
-          <m:t>  </m:t>
-        </m:r>
-        <m:sSub>
-          <m:sSubPr>
-            <m:ctrlPr>
-              <w:rPr>
-                <w:rFonts w:ascii="Cambria Math" w:hAnsi="Cambria Math"/>
-              </w:rPr>
-            </m:ctrlPr>
-          </m:sSubPr>
-          <m:e>
-            <m:r>
-              <w:rPr>
-                <w:rFonts w:ascii="Cambria Math" w:hAnsi="Cambria Math"/>
-              </w:rPr>
-              <m:t>R</m:t>
-            </m:r>
-          </m:e>
-          <m:sub>
-            <m:r>
-              <m:rPr>
-                <m:sty m:val="p"/>
-              </m:rPr>
-              <w:rPr>
-                <w:rFonts w:ascii="Cambria Math" w:hAnsi="Cambria Math"/>
-              </w:rPr>
-              <m:t>2</m:t>
-            </m:r>
-          </m:sub>
-        </m:sSub>
-        <m:r>
-          <m:rPr>
-            <m:sty m:val="p"/>
-          </m:rPr>
-          <w:rPr>
-            <w:rFonts w:ascii="Cambria Math" w:hAnsi="Cambria Math"/>
-          </w:rPr>
-          <m:t>(150)=exp⁡(-</m:t>
-        </m:r>
-        <m:sSub>
-          <m:sSubPr>
-            <m:ctrlPr>
-              <w:rPr>
-                <w:rFonts w:ascii="Cambria Math" w:hAnsi="Cambria Math"/>
-              </w:rPr>
-            </m:ctrlPr>
-          </m:sSubPr>
-          <m:e>
-            <m:r>
-              <w:rPr>
-                <w:rFonts w:ascii="Cambria Math" w:hAnsi="Cambria Math"/>
-              </w:rPr>
-              <m:t>λ</m:t>
-            </m:r>
-          </m:e>
-          <m:sub>
-            <m:r>
-              <m:rPr>
-                <m:sty m:val="p"/>
-              </m:rPr>
-              <w:rPr>
-                <w:rFonts w:ascii="Cambria Math" w:hAnsi="Cambria Math"/>
-              </w:rPr>
-              <m:t>2</m:t>
-            </m:r>
-          </m:sub>
-        </m:sSub>
-        <m:r>
-          <m:rPr>
-            <m:sty m:val="p"/>
-          </m:rPr>
-          <w:rPr>
-            <w:rFonts w:ascii="Cambria Math" w:hAnsi="Cambria Math"/>
-          </w:rPr>
-          <m:t>⋅</m:t>
-        </m:r>
-        <m:sSup>
-          <m:sSupPr>
-            <m:ctrlPr>
-              <w:rPr>
-                <w:rFonts w:ascii="Cambria Math" w:hAnsi="Cambria Math"/>
-              </w:rPr>
-            </m:ctrlPr>
-          </m:sSupPr>
-          <m:e>
-            <m:r>
-              <m:rPr>
-                <m:sty m:val="p"/>
-              </m:rPr>
-              <w:rPr>
-                <w:rFonts w:ascii="Cambria Math" w:hAnsi="Cambria Math"/>
-              </w:rPr>
-              <m:t>150</m:t>
-            </m:r>
-          </m:e>
-          <m:sup>
-            <m:r>
-              <m:rPr>
-                <m:sty m:val="p"/>
-              </m:rPr>
-              <w:rPr>
-                <w:rFonts w:ascii="Cambria Math" w:hAnsi="Cambria Math"/>
-              </w:rPr>
-              <m:t>2</m:t>
-            </m:r>
-          </m:sup>
-        </m:sSup>
-        <m:r>
-          <m:rPr>
-            <m:sty m:val="p"/>
-          </m:rPr>
-          <w:rPr>
-            <w:rFonts w:ascii="Cambria Math" w:hAnsi="Cambria Math"/>
-          </w:rPr>
-          <m:t>)≈0.98659</m:t>
-        </m:r>
-      </m:oMath>
-    </w:p>
-    <w:bookmarkStart w:id="9" w:name="OLE_LINK10"/>
-    <w:bookmarkStart w:id="10" w:name="OLE_LINK4"/>
-    <w:p>
-      <w:pPr>
-        <w:pStyle w:val="Punktory"/>
-      </w:pPr>
-      <m:oMath>
-        <m:sSub>
-          <m:sSubPr>
-            <m:ctrlPr>
-              <w:rPr>
-                <w:rFonts w:ascii="Cambria Math" w:hAnsi="Cambria Math"/>
-              </w:rPr>
-            </m:ctrlPr>
-          </m:sSubPr>
-          <m:e>
-            <m:r>
-              <w:rPr>
-                <w:rFonts w:ascii="Cambria Math" w:hAnsi="Cambria Math"/>
-              </w:rPr>
-              <m:t>λ</m:t>
-            </m:r>
-          </m:e>
-          <m:sub>
-            <m:r>
-              <m:rPr>
-                <m:sty m:val="p"/>
-              </m:rPr>
-              <w:rPr>
-                <w:rFonts w:ascii="Cambria Math" w:hAnsi="Cambria Math"/>
-              </w:rPr>
-              <m:t>3</m:t>
-            </m:r>
-          </m:sub>
-        </m:sSub>
-        <m:r>
-          <m:rPr>
-            <m:sty m:val="p"/>
-          </m:rPr>
-          <w:rPr>
-            <w:rFonts w:ascii="Cambria Math" w:hAnsi="Cambria Math"/>
-          </w:rPr>
-          <m:t>=6⋅</m:t>
-        </m:r>
-        <m:sSup>
-          <m:sSupPr>
-            <m:ctrlPr>
-              <w:rPr>
-                <w:rFonts w:ascii="Cambria Math" w:hAnsi="Cambria Math"/>
-              </w:rPr>
-            </m:ctrlPr>
-          </m:sSupPr>
-          <m:e>
-            <m:r>
-              <m:rPr>
-                <m:sty m:val="p"/>
-              </m:rPr>
-              <w:rPr>
-                <w:rFonts w:ascii="Cambria Math" w:hAnsi="Cambria Math"/>
-              </w:rPr>
-              <m:t>10</m:t>
-            </m:r>
-          </m:e>
-          <m:sup>
-            <m:r>
-              <m:rPr>
-                <m:sty m:val="p"/>
-              </m:rPr>
-              <w:rPr>
-                <w:rFonts w:ascii="Cambria Math" w:hAnsi="Cambria Math"/>
-              </w:rPr>
-              <m:t>-5</m:t>
-            </m:r>
-          </m:sup>
-        </m:sSup>
-        <w:bookmarkEnd w:id="9"/>
-        <m:r>
-          <m:rPr>
-            <m:nor/>
-          </m:rPr>
-          <w:rPr>
-            <w:rFonts w:ascii="Arial" w:hAnsi="Arial" w:cs="Arial"/>
-          </w:rPr>
-          <m:t> </m:t>
-        </m:r>
-        <m:r>
-          <w:rPr>
-            <w:rFonts w:ascii="Cambria Math" w:hAnsi="Cambria Math"/>
-          </w:rPr>
-          <m:t>[1</m:t>
-        </m:r>
-        <m:r>
-          <m:rPr>
-            <m:sty m:val="p"/>
-          </m:rPr>
-          <w:rPr>
-            <w:rFonts w:ascii="Cambria Math" w:hAnsi="Cambria Math"/>
-          </w:rPr>
-          <m:t>/</m:t>
-        </m:r>
-        <m:r>
-          <w:rPr>
-            <w:rFonts w:ascii="Cambria Math" w:hAnsi="Cambria Math"/>
-          </w:rPr>
-          <m:t>h]</m:t>
-        </m:r>
-      </m:oMath>
-      <w:r>
-        <w:t xml:space="preserve">, </w:t>
-      </w:r>
-      <m:oMath>
-        <m:r>
-          <m:rPr>
-            <m:nor/>
-          </m:rPr>
-          <w:rPr>
-            <w:rFonts w:ascii="Arial" w:hAnsi="Arial" w:cs="Arial"/>
-          </w:rPr>
-          <m:t> </m:t>
-        </m:r>
-        <w:bookmarkEnd w:id="10"/>
-        <m:r>
-          <m:rPr>
-            <m:nor/>
-          </m:rPr>
-          <w:rPr>
-            <w:rFonts w:ascii="Arial" w:hAnsi="Arial" w:cs="Arial"/>
-          </w:rPr>
-          <m:t> </m:t>
-        </m:r>
-        <m:sSub>
-          <m:sSubPr>
-            <m:ctrlPr>
-              <w:rPr>
-                <w:rFonts w:ascii="Cambria Math" w:hAnsi="Cambria Math"/>
-              </w:rPr>
-            </m:ctrlPr>
-          </m:sSubPr>
-          <m:e>
-            <m:r>
-              <w:rPr>
-                <w:rFonts w:ascii="Cambria Math" w:hAnsi="Cambria Math"/>
-              </w:rPr>
-              <m:t>R</m:t>
-            </m:r>
-          </m:e>
-          <m:sub>
-            <m:r>
-              <m:rPr>
-                <m:sty m:val="p"/>
-              </m:rPr>
-              <w:rPr>
-                <w:rFonts w:ascii="Cambria Math" w:hAnsi="Cambria Math"/>
-              </w:rPr>
-              <m:t>3</m:t>
-            </m:r>
-          </m:sub>
-        </m:sSub>
-        <m:r>
-          <m:rPr>
-            <m:sty m:val="p"/>
-          </m:rPr>
-          <w:rPr>
-            <w:rFonts w:ascii="Cambria Math" w:hAnsi="Cambria Math"/>
-          </w:rPr>
-          <m:t>(150)=exp⁡(-</m:t>
-        </m:r>
-        <m:sSub>
-          <m:sSubPr>
-            <m:ctrlPr>
-              <w:rPr>
-                <w:rFonts w:ascii="Cambria Math" w:hAnsi="Cambria Math"/>
-              </w:rPr>
-            </m:ctrlPr>
-          </m:sSubPr>
-          <m:e>
-            <m:r>
-              <w:rPr>
-                <w:rFonts w:ascii="Cambria Math" w:hAnsi="Cambria Math"/>
-              </w:rPr>
-              <m:t>λ</m:t>
-            </m:r>
-          </m:e>
-          <m:sub>
-            <m:r>
-              <m:rPr>
-                <m:sty m:val="p"/>
-              </m:rPr>
-              <w:rPr>
-                <w:rFonts w:ascii="Cambria Math" w:hAnsi="Cambria Math"/>
-              </w:rPr>
-              <m:t>3</m:t>
-            </m:r>
-          </m:sub>
-        </m:sSub>
-        <m:r>
-          <m:rPr>
-            <m:sty m:val="p"/>
-          </m:rPr>
-          <w:rPr>
-            <w:rFonts w:ascii="Cambria Math" w:hAnsi="Cambria Math"/>
-          </w:rPr>
-          <m:t>⋅150)≈0.99104</m:t>
-        </m:r>
-      </m:oMath>
-    </w:p>
-    <w:bookmarkStart w:id="11" w:name="OLE_LINK5"/>
-    <w:p>
-      <w:pPr>
-        <w:pStyle w:val="Punktory"/>
-      </w:pPr>
-      <m:oMath>
-        <m:sSub>
-          <m:sSubPr>
-            <m:ctrlPr>
-              <w:rPr>
-                <w:rFonts w:ascii="Cambria Math" w:hAnsi="Cambria Math"/>
-              </w:rPr>
-            </m:ctrlPr>
-          </m:sSubPr>
-          <m:e>
-            <m:r>
-              <w:rPr>
-                <w:rFonts w:ascii="Cambria Math" w:hAnsi="Cambria Math"/>
-              </w:rPr>
-              <m:t>λ</m:t>
-            </m:r>
-          </m:e>
-          <m:sub>
-            <m:r>
-              <m:rPr>
-                <m:sty m:val="p"/>
-              </m:rPr>
-              <w:rPr>
-                <w:rFonts w:ascii="Cambria Math" w:hAnsi="Cambria Math"/>
-              </w:rPr>
-              <m:t>4</m:t>
-            </m:r>
-          </m:sub>
-        </m:sSub>
-        <m:r>
-          <m:rPr>
-            <m:sty m:val="p"/>
-          </m:rPr>
-          <w:rPr>
-            <w:rFonts w:ascii="Cambria Math" w:hAnsi="Cambria Math"/>
-          </w:rPr>
-          <m:t>=1.2⋅</m:t>
-        </m:r>
-        <m:sSup>
-          <m:sSupPr>
-            <m:ctrlPr>
-              <w:rPr>
-                <w:rFonts w:ascii="Cambria Math" w:hAnsi="Cambria Math"/>
-              </w:rPr>
-            </m:ctrlPr>
-          </m:sSupPr>
-          <m:e>
-            <m:r>
-              <m:rPr>
-                <m:sty m:val="p"/>
-              </m:rPr>
-              <w:rPr>
-                <w:rFonts w:ascii="Cambria Math" w:hAnsi="Cambria Math"/>
-              </w:rPr>
-              <m:t>10</m:t>
-            </m:r>
-          </m:e>
-          <m:sup>
-            <m:r>
-              <m:rPr>
-                <m:sty m:val="p"/>
-              </m:rPr>
-              <w:rPr>
-                <w:rFonts w:ascii="Cambria Math" w:hAnsi="Cambria Math"/>
-              </w:rPr>
-              <m:t>-6</m:t>
-            </m:r>
-          </m:sup>
-        </m:sSup>
-        <w:bookmarkEnd w:id="11"/>
-        <m:r>
-          <m:rPr>
-            <m:nor/>
-          </m:rPr>
-          <w:rPr>
-            <w:rFonts w:ascii="Arial" w:hAnsi="Arial" w:cs="Arial"/>
-          </w:rPr>
-          <m:t> </m:t>
-        </m:r>
-        <m:r>
-          <w:rPr>
-            <w:rFonts w:ascii="Cambria Math" w:hAnsi="Cambria Math"/>
-          </w:rPr>
-          <m:t>[1</m:t>
-        </m:r>
-        <m:r>
-          <m:rPr>
-            <m:sty m:val="p"/>
-          </m:rPr>
-          <w:rPr>
-            <w:rFonts w:ascii="Cambria Math" w:hAnsi="Cambria Math"/>
-          </w:rPr>
-          <m:t>/</m:t>
-        </m:r>
-        <m:r>
-          <w:rPr>
-            <w:rFonts w:ascii="Cambria Math" w:hAnsi="Cambria Math"/>
-          </w:rPr>
-          <m:t>h]</m:t>
-        </m:r>
-      </m:oMath>
-      <w:r>
-        <w:t xml:space="preserve">, </w:t>
-      </w:r>
-      <m:oMath>
-        <m:r>
-          <m:rPr>
-            <m:nor/>
-          </m:rPr>
-          <w:rPr>
-            <w:rFonts w:ascii="Arial" w:hAnsi="Arial" w:cs="Arial"/>
-          </w:rPr>
-          <m:t>  </m:t>
-        </m:r>
-        <m:sSub>
-          <m:sSubPr>
-            <m:ctrlPr>
-              <w:rPr>
-                <w:rFonts w:ascii="Cambria Math" w:hAnsi="Cambria Math"/>
-              </w:rPr>
-            </m:ctrlPr>
-          </m:sSubPr>
-          <m:e>
-            <m:r>
-              <w:rPr>
-                <w:rFonts w:ascii="Cambria Math" w:hAnsi="Cambria Math"/>
-              </w:rPr>
-              <m:t>R</m:t>
-            </m:r>
-          </m:e>
-          <m:sub>
-            <m:r>
-              <m:rPr>
-                <m:sty m:val="p"/>
-              </m:rPr>
-              <w:rPr>
-                <w:rFonts w:ascii="Cambria Math" w:hAnsi="Cambria Math"/>
-              </w:rPr>
-              <m:t>4</m:t>
-            </m:r>
-          </m:sub>
-        </m:sSub>
-        <m:r>
-          <m:rPr>
-            <m:sty m:val="p"/>
-          </m:rPr>
-          <w:rPr>
-            <w:rFonts w:ascii="Cambria Math" w:hAnsi="Cambria Math"/>
-          </w:rPr>
-          <m:t>(150)=exp⁡(-</m:t>
-        </m:r>
-        <m:sSub>
-          <m:sSubPr>
-            <m:ctrlPr>
-              <w:rPr>
-                <w:rFonts w:ascii="Cambria Math" w:hAnsi="Cambria Math"/>
-              </w:rPr>
-            </m:ctrlPr>
-          </m:sSubPr>
-          <m:e>
-            <m:r>
-              <w:rPr>
-                <w:rFonts w:ascii="Cambria Math" w:hAnsi="Cambria Math"/>
-              </w:rPr>
-              <m:t>λ</m:t>
-            </m:r>
-          </m:e>
-          <m:sub>
-            <m:r>
-              <m:rPr>
-                <m:sty m:val="p"/>
-              </m:rPr>
-              <w:rPr>
-                <w:rFonts w:ascii="Cambria Math" w:hAnsi="Cambria Math"/>
-              </w:rPr>
-              <m:t>4</m:t>
-            </m:r>
-          </m:sub>
-        </m:sSub>
-        <m:r>
-          <m:rPr>
-            <m:sty m:val="p"/>
-          </m:rPr>
-          <w:rPr>
-            <w:rFonts w:ascii="Cambria Math" w:hAnsi="Cambria Math"/>
-          </w:rPr>
-          <m:t>⋅</m:t>
-        </m:r>
-        <m:sSup>
-          <m:sSupPr>
-            <m:ctrlPr>
-              <w:rPr>
-                <w:rFonts w:ascii="Cambria Math" w:hAnsi="Cambria Math"/>
-              </w:rPr>
-            </m:ctrlPr>
-          </m:sSupPr>
-          <m:e>
-            <m:r>
-              <m:rPr>
-                <m:sty m:val="p"/>
-              </m:rPr>
-              <w:rPr>
-                <w:rFonts w:ascii="Cambria Math" w:hAnsi="Cambria Math"/>
-              </w:rPr>
-              <m:t>150</m:t>
-            </m:r>
-          </m:e>
-          <m:sup>
-            <m:r>
-              <m:rPr>
-                <m:sty m:val="p"/>
-              </m:rPr>
-              <w:rPr>
-                <w:rFonts w:ascii="Cambria Math" w:hAnsi="Cambria Math"/>
-              </w:rPr>
-              <m:t>2</m:t>
-            </m:r>
-          </m:sup>
-        </m:sSup>
-        <m:r>
-          <m:rPr>
-            <m:sty m:val="p"/>
-          </m:rPr>
-          <w:rPr>
-            <w:rFonts w:ascii="Cambria Math" w:hAnsi="Cambria Math"/>
-          </w:rPr>
-          <m:t>)≈0.97336</m:t>
-        </m:r>
-      </m:oMath>
-    </w:p>
-    <w:bookmarkStart w:id="12" w:name="OLE_LINK6"/>
-    <w:p>
-      <w:pPr>
-        <w:pStyle w:val="Punktory"/>
-      </w:pPr>
-      <m:oMath>
-        <m:sSub>
-          <m:sSubPr>
-            <m:ctrlPr>
-              <w:rPr>
-                <w:rFonts w:ascii="Cambria Math" w:hAnsi="Cambria Math"/>
-              </w:rPr>
-            </m:ctrlPr>
-          </m:sSubPr>
-          <m:e>
-            <m:r>
-              <w:rPr>
-                <w:rFonts w:ascii="Cambria Math" w:hAnsi="Cambria Math"/>
-              </w:rPr>
-              <m:t>λ</m:t>
-            </m:r>
-          </m:e>
-          <m:sub>
-            <m:r>
-              <m:rPr>
-                <m:sty m:val="p"/>
-              </m:rPr>
-              <w:rPr>
-                <w:rFonts w:ascii="Cambria Math" w:hAnsi="Cambria Math"/>
-              </w:rPr>
-              <m:t>5</m:t>
-            </m:r>
-          </m:sub>
-        </m:sSub>
-        <m:r>
-          <m:rPr>
-            <m:sty m:val="p"/>
-          </m:rPr>
-          <w:rPr>
-            <w:rFonts w:ascii="Cambria Math" w:hAnsi="Cambria Math"/>
-          </w:rPr>
-          <m:t>=1.0⋅</m:t>
-        </m:r>
-        <m:sSup>
-          <m:sSupPr>
-            <m:ctrlPr>
-              <w:rPr>
-                <w:rFonts w:ascii="Cambria Math" w:hAnsi="Cambria Math"/>
-              </w:rPr>
-            </m:ctrlPr>
-          </m:sSupPr>
-          <m:e>
-            <m:r>
-              <m:rPr>
-                <m:sty m:val="p"/>
-              </m:rPr>
-              <w:rPr>
-                <w:rFonts w:ascii="Cambria Math" w:hAnsi="Cambria Math"/>
-              </w:rPr>
-              <m:t>10</m:t>
-            </m:r>
-          </m:e>
-          <m:sup>
-            <m:r>
-              <m:rPr>
-                <m:sty m:val="p"/>
-              </m:rPr>
-              <w:rPr>
-                <w:rFonts w:ascii="Cambria Math" w:hAnsi="Cambria Math"/>
-              </w:rPr>
-              <m:t>-4</m:t>
-            </m:r>
-          </m:sup>
-        </m:sSup>
-        <w:bookmarkEnd w:id="12"/>
-        <m:r>
-          <m:rPr>
-            <m:nor/>
-          </m:rPr>
-          <w:rPr>
-            <w:rFonts w:ascii="Arial" w:hAnsi="Arial" w:cs="Arial"/>
-          </w:rPr>
-          <m:t> </m:t>
-        </m:r>
-        <m:r>
-          <w:rPr>
-            <w:rFonts w:ascii="Cambria Math" w:hAnsi="Cambria Math"/>
-          </w:rPr>
-          <m:t>[1</m:t>
-        </m:r>
-        <m:r>
-          <m:rPr>
-            <m:sty m:val="p"/>
-          </m:rPr>
-          <w:rPr>
-            <w:rFonts w:ascii="Cambria Math" w:hAnsi="Cambria Math"/>
-          </w:rPr>
-          <m:t>/</m:t>
-        </m:r>
-        <m:r>
-          <w:rPr>
-            <w:rFonts w:ascii="Cambria Math" w:hAnsi="Cambria Math"/>
-          </w:rPr>
-          <m:t>h]</m:t>
-        </m:r>
-      </m:oMath>
-      <w:r>
-        <w:t xml:space="preserve">, </w:t>
-      </w:r>
-      <m:oMath>
-        <m:r>
-          <m:rPr>
-            <m:nor/>
-          </m:rPr>
-          <w:rPr>
-            <w:rFonts w:ascii="Arial" w:hAnsi="Arial" w:cs="Arial"/>
-          </w:rPr>
-          <m:t>  </m:t>
-        </m:r>
-        <m:sSub>
-          <m:sSubPr>
-            <m:ctrlPr>
-              <w:rPr>
-                <w:rFonts w:ascii="Cambria Math" w:hAnsi="Cambria Math"/>
-              </w:rPr>
-            </m:ctrlPr>
-          </m:sSubPr>
-          <m:e>
-            <m:r>
-              <w:rPr>
-                <w:rFonts w:ascii="Cambria Math" w:hAnsi="Cambria Math"/>
-              </w:rPr>
-              <m:t>R</m:t>
-            </m:r>
-          </m:e>
-          <m:sub>
-            <m:r>
-              <m:rPr>
-                <m:sty m:val="p"/>
-              </m:rPr>
-              <w:rPr>
-                <w:rFonts w:ascii="Cambria Math" w:hAnsi="Cambria Math"/>
-              </w:rPr>
-              <m:t>5</m:t>
-            </m:r>
-          </m:sub>
-        </m:sSub>
-        <m:r>
-          <m:rPr>
-            <m:sty m:val="p"/>
-          </m:rPr>
-          <w:rPr>
-            <w:rFonts w:ascii="Cambria Math" w:hAnsi="Cambria Math"/>
-          </w:rPr>
-          <m:t>(150)=exp⁡(-</m:t>
-        </m:r>
-        <m:sSub>
-          <m:sSubPr>
-            <m:ctrlPr>
-              <w:rPr>
-                <w:rFonts w:ascii="Cambria Math" w:hAnsi="Cambria Math"/>
-              </w:rPr>
-            </m:ctrlPr>
-          </m:sSubPr>
-          <m:e>
-            <m:r>
-              <w:rPr>
-                <w:rFonts w:ascii="Cambria Math" w:hAnsi="Cambria Math"/>
-              </w:rPr>
-              <m:t>λ</m:t>
-            </m:r>
-          </m:e>
-          <m:sub>
-            <m:r>
-              <m:rPr>
-                <m:sty m:val="p"/>
-              </m:rPr>
-              <w:rPr>
-                <w:rFonts w:ascii="Cambria Math" w:hAnsi="Cambria Math"/>
-              </w:rPr>
-              <m:t>5</m:t>
-            </m:r>
-          </m:sub>
-        </m:sSub>
-        <m:r>
-          <m:rPr>
-            <m:sty m:val="p"/>
-          </m:rPr>
-          <w:rPr>
-            <w:rFonts w:ascii="Cambria Math" w:hAnsi="Cambria Math"/>
-          </w:rPr>
-          <m:t>⋅150)≈0.98511</m:t>
-        </m:r>
-      </m:oMath>
-    </w:p>
-    <w:bookmarkStart w:id="13" w:name="OLE_LINK7"/>
-    <w:p>
-      <w:pPr>
-        <w:pStyle w:val="Punktory"/>
-      </w:pPr>
-      <m:oMath>
-        <m:sSub>
-          <m:sSubPr>
-            <m:ctrlPr>
-              <w:rPr>
-                <w:rFonts w:ascii="Cambria Math" w:hAnsi="Cambria Math"/>
-              </w:rPr>
-            </m:ctrlPr>
-          </m:sSubPr>
-          <m:e>
-            <m:r>
-              <w:rPr>
-                <w:rFonts w:ascii="Cambria Math" w:hAnsi="Cambria Math"/>
-              </w:rPr>
-              <m:t>λ</m:t>
-            </m:r>
-          </m:e>
-          <m:sub>
-            <m:r>
-              <m:rPr>
-                <m:sty m:val="p"/>
-              </m:rPr>
-              <w:rPr>
-                <w:rFonts w:ascii="Cambria Math" w:hAnsi="Cambria Math"/>
-              </w:rPr>
-              <m:t>6</m:t>
-            </m:r>
-          </m:sub>
-        </m:sSub>
-        <m:r>
-          <m:rPr>
-            <m:sty m:val="p"/>
-          </m:rPr>
-          <w:rPr>
-            <w:rFonts w:ascii="Cambria Math" w:hAnsi="Cambria Math"/>
-          </w:rPr>
-          <m:t>=1.8⋅</m:t>
-        </m:r>
-        <m:sSup>
-          <m:sSupPr>
-            <m:ctrlPr>
-              <w:rPr>
-                <w:rFonts w:ascii="Cambria Math" w:hAnsi="Cambria Math"/>
-              </w:rPr>
-            </m:ctrlPr>
-          </m:sSupPr>
-          <m:e>
-            <m:r>
-              <m:rPr>
-                <m:sty m:val="p"/>
-              </m:rPr>
-              <w:rPr>
-                <w:rFonts w:ascii="Cambria Math" w:hAnsi="Cambria Math"/>
-              </w:rPr>
-              <m:t>10</m:t>
-            </m:r>
-          </m:e>
-          <m:sup>
-            <m:r>
-              <m:rPr>
-                <m:sty m:val="p"/>
-              </m:rPr>
-              <w:rPr>
-                <w:rFonts w:ascii="Cambria Math" w:hAnsi="Cambria Math"/>
-              </w:rPr>
-              <m:t>-6</m:t>
             </m:r>
           </m:sup>
         </m:sSup>
@@ -6727,7 +8393,7 @@
               <w:rPr>
                 <w:rFonts w:ascii="Cambria Math" w:hAnsi="Cambria Math"/>
               </w:rPr>
-              <m:t>6</m:t>
+              <m:t>1</m:t>
             </m:r>
           </m:sub>
         </m:sSub>
@@ -6764,7 +8430,7 @@
               <w:rPr>
                 <w:rFonts w:ascii="Cambria Math" w:hAnsi="Cambria Math"/>
               </w:rPr>
-              <m:t>6</m:t>
+              <m:t>1</m:t>
             </m:r>
           </m:sub>
         </m:sSub>
@@ -6775,51 +8441,11 @@
           <w:rPr>
             <w:rFonts w:ascii="Cambria Math" w:hAnsi="Cambria Math"/>
           </w:rPr>
-          <m:t>⋅</m:t>
-        </m:r>
-        <m:sSup>
-          <m:sSupPr>
-            <m:ctrlPr>
-              <w:rPr>
-                <w:rFonts w:ascii="Cambria Math" w:hAnsi="Cambria Math"/>
-              </w:rPr>
-            </m:ctrlPr>
-          </m:sSupPr>
-          <m:e>
-            <m:r>
-              <m:rPr>
-                <m:sty m:val="p"/>
-              </m:rPr>
-              <w:rPr>
-                <w:rFonts w:ascii="Cambria Math" w:hAnsi="Cambria Math"/>
-              </w:rPr>
-              <m:t>150</m:t>
-            </m:r>
-          </m:e>
-          <m:sup>
-            <m:r>
-              <m:rPr>
-                <m:sty m:val="p"/>
-              </m:rPr>
-              <w:rPr>
-                <w:rFonts w:ascii="Cambria Math" w:hAnsi="Cambria Math"/>
-              </w:rPr>
-              <m:t>2</m:t>
-            </m:r>
-          </m:sup>
-        </m:sSup>
-        <m:r>
-          <m:rPr>
-            <m:sty m:val="p"/>
-          </m:rPr>
-          <w:rPr>
-            <w:rFonts w:ascii="Cambria Math" w:hAnsi="Cambria Math"/>
-          </w:rPr>
-          <m:t>)≈0.96031</m:t>
+          <m:t>⋅150)≈0.99700</m:t>
         </m:r>
       </m:oMath>
     </w:p>
-    <w:bookmarkStart w:id="14" w:name="OLE_LINK8"/>
+    <w:bookmarkStart w:id="15" w:name="OLE_LINK3"/>
     <w:p>
       <w:pPr>
         <w:pStyle w:val="Punktory"/>
@@ -6849,7 +8475,7 @@
               <w:rPr>
                 <w:rFonts w:ascii="Cambria Math" w:hAnsi="Cambria Math"/>
               </w:rPr>
-              <m:t>7</m:t>
+              <m:t>2</m:t>
             </m:r>
           </m:sub>
         </m:sSub>
@@ -6860,7 +8486,7 @@
           <w:rPr>
             <w:rFonts w:ascii="Cambria Math" w:hAnsi="Cambria Math"/>
           </w:rPr>
-          <m:t>=1.4⋅</m:t>
+          <m:t>=6⋅</m:t>
         </m:r>
         <m:sSup>
           <m:sSupPr>
@@ -6889,205 +8515,7 @@
               <w:rPr>
                 <w:rFonts w:ascii="Cambria Math" w:hAnsi="Cambria Math"/>
               </w:rPr>
-              <m:t>-4</m:t>
-            </m:r>
-          </m:sup>
-        </m:sSup>
-        <w:bookmarkEnd w:id="14"/>
-        <m:r>
-          <m:rPr>
-            <m:nor/>
-          </m:rPr>
-          <w:rPr>
-            <w:rFonts w:ascii="Arial" w:hAnsi="Arial" w:cs="Arial"/>
-          </w:rPr>
-          <m:t> </m:t>
-        </m:r>
-        <m:r>
-          <w:rPr>
-            <w:rFonts w:ascii="Cambria Math" w:hAnsi="Cambria Math"/>
-          </w:rPr>
-          <m:t>[1</m:t>
-        </m:r>
-        <m:r>
-          <m:rPr>
-            <m:sty m:val="p"/>
-          </m:rPr>
-          <w:rPr>
-            <w:rFonts w:ascii="Cambria Math" w:hAnsi="Cambria Math"/>
-          </w:rPr>
-          <m:t>/</m:t>
-        </m:r>
-        <m:r>
-          <w:rPr>
-            <w:rFonts w:ascii="Cambria Math" w:hAnsi="Cambria Math"/>
-          </w:rPr>
-          <m:t>h]</m:t>
-        </m:r>
-      </m:oMath>
-      <w:r>
-        <w:t xml:space="preserve">, </w:t>
-      </w:r>
-      <m:oMath>
-        <m:r>
-          <m:rPr>
-            <m:nor/>
-          </m:rPr>
-          <w:rPr>
-            <w:rFonts w:ascii="Arial" w:hAnsi="Arial" w:cs="Arial"/>
-          </w:rPr>
-          <m:t>  </m:t>
-        </m:r>
-        <m:sSub>
-          <m:sSubPr>
-            <m:ctrlPr>
-              <w:rPr>
-                <w:rFonts w:ascii="Cambria Math" w:hAnsi="Cambria Math"/>
-              </w:rPr>
-            </m:ctrlPr>
-          </m:sSubPr>
-          <m:e>
-            <m:r>
-              <w:rPr>
-                <w:rFonts w:ascii="Cambria Math" w:hAnsi="Cambria Math"/>
-              </w:rPr>
-              <m:t>R</m:t>
-            </m:r>
-          </m:e>
-          <m:sub>
-            <m:r>
-              <m:rPr>
-                <m:sty m:val="p"/>
-              </m:rPr>
-              <w:rPr>
-                <w:rFonts w:ascii="Cambria Math" w:hAnsi="Cambria Math"/>
-              </w:rPr>
-              <m:t>7</m:t>
-            </m:r>
-          </m:sub>
-        </m:sSub>
-        <m:r>
-          <m:rPr>
-            <m:sty m:val="p"/>
-          </m:rPr>
-          <w:rPr>
-            <w:rFonts w:ascii="Cambria Math" w:hAnsi="Cambria Math"/>
-          </w:rPr>
-          <m:t>(150)=exp⁡(-</m:t>
-        </m:r>
-        <m:sSub>
-          <m:sSubPr>
-            <m:ctrlPr>
-              <w:rPr>
-                <w:rFonts w:ascii="Cambria Math" w:hAnsi="Cambria Math"/>
-              </w:rPr>
-            </m:ctrlPr>
-          </m:sSubPr>
-          <m:e>
-            <m:r>
-              <w:rPr>
-                <w:rFonts w:ascii="Cambria Math" w:hAnsi="Cambria Math"/>
-              </w:rPr>
-              <m:t>λ</m:t>
-            </m:r>
-          </m:e>
-          <m:sub>
-            <m:r>
-              <m:rPr>
-                <m:sty m:val="p"/>
-              </m:rPr>
-              <w:rPr>
-                <w:rFonts w:ascii="Cambria Math" w:hAnsi="Cambria Math"/>
-              </w:rPr>
-              <m:t>7</m:t>
-            </m:r>
-          </m:sub>
-        </m:sSub>
-        <m:r>
-          <m:rPr>
-            <m:sty m:val="p"/>
-          </m:rPr>
-          <w:rPr>
-            <w:rFonts w:ascii="Cambria Math" w:hAnsi="Cambria Math"/>
-          </w:rPr>
-          <m:t>⋅150)≈0.97922</m:t>
-        </m:r>
-      </m:oMath>
-    </w:p>
-    <w:bookmarkStart w:id="15" w:name="OLE_LINK9"/>
-    <w:p>
-      <w:pPr>
-        <w:pStyle w:val="Punktory"/>
-        <w:rPr>
-          <w:rFonts w:eastAsiaTheme="minorEastAsia"/>
-        </w:rPr>
-      </w:pPr>
-      <m:oMath>
-        <m:sSub>
-          <m:sSubPr>
-            <m:ctrlPr>
-              <w:rPr>
-                <w:rFonts w:ascii="Cambria Math" w:hAnsi="Cambria Math"/>
-              </w:rPr>
-            </m:ctrlPr>
-          </m:sSubPr>
-          <m:e>
-            <m:r>
-              <w:rPr>
-                <w:rFonts w:ascii="Cambria Math" w:hAnsi="Cambria Math"/>
-              </w:rPr>
-              <m:t>λ</m:t>
-            </m:r>
-          </m:e>
-          <m:sub>
-            <m:r>
-              <m:rPr>
-                <m:sty m:val="p"/>
-              </m:rPr>
-              <w:rPr>
-                <w:rFonts w:ascii="Cambria Math" w:hAnsi="Cambria Math"/>
-              </w:rPr>
-              <m:t>8</m:t>
-            </m:r>
-          </m:sub>
-        </m:sSub>
-        <m:r>
-          <m:rPr>
-            <m:sty m:val="p"/>
-          </m:rPr>
-          <w:rPr>
-            <w:rFonts w:ascii="Cambria Math" w:hAnsi="Cambria Math"/>
-          </w:rPr>
-          <m:t>=2.4⋅</m:t>
-        </m:r>
-        <m:sSup>
-          <m:sSupPr>
-            <m:ctrlPr>
-              <w:rPr>
-                <w:rFonts w:ascii="Cambria Math" w:hAnsi="Cambria Math"/>
-              </w:rPr>
-            </m:ctrlPr>
-          </m:sSupPr>
-          <m:e>
-            <m:r>
-              <m:rPr>
-                <m:sty m:val="p"/>
-              </m:rPr>
-              <w:rPr>
-                <w:rFonts w:ascii="Cambria Math" w:hAnsi="Cambria Math"/>
-              </w:rPr>
-              <m:t>10</m:t>
-            </m:r>
-          </m:e>
-          <m:sup>
-            <m:r>
-              <m:rPr>
-                <m:sty m:val="p"/>
-              </m:rPr>
-              <w:rPr>
-                <w:rFonts w:ascii="Cambria Math" w:hAnsi="Cambria Math"/>
-              </w:rPr>
-              <m:t>-6</m:t>
+              <m:t>-7</m:t>
             </m:r>
           </m:sup>
         </m:sSup>
@@ -7126,7 +8554,1311 @@
       <w:r>
         <w:t xml:space="preserve">, </w:t>
       </w:r>
-      <w:bookmarkEnd w:id="7"/>
+      <m:oMath>
+        <m:r>
+          <m:rPr>
+            <m:nor/>
+          </m:rPr>
+          <w:rPr>
+            <w:rFonts w:ascii="Arial" w:hAnsi="Arial" w:cs="Arial"/>
+          </w:rPr>
+          <m:t>  </m:t>
+        </m:r>
+        <m:sSub>
+          <m:sSubPr>
+            <m:ctrlPr>
+              <w:rPr>
+                <w:rFonts w:ascii="Cambria Math" w:hAnsi="Cambria Math"/>
+              </w:rPr>
+            </m:ctrlPr>
+          </m:sSubPr>
+          <m:e>
+            <m:r>
+              <w:rPr>
+                <w:rFonts w:ascii="Cambria Math" w:hAnsi="Cambria Math"/>
+              </w:rPr>
+              <m:t>R</m:t>
+            </m:r>
+          </m:e>
+          <m:sub>
+            <m:r>
+              <m:rPr>
+                <m:sty m:val="p"/>
+              </m:rPr>
+              <w:rPr>
+                <w:rFonts w:ascii="Cambria Math" w:hAnsi="Cambria Math"/>
+              </w:rPr>
+              <m:t>2</m:t>
+            </m:r>
+          </m:sub>
+        </m:sSub>
+        <m:r>
+          <m:rPr>
+            <m:sty m:val="p"/>
+          </m:rPr>
+          <w:rPr>
+            <w:rFonts w:ascii="Cambria Math" w:hAnsi="Cambria Math"/>
+          </w:rPr>
+          <m:t>(150)=exp⁡(-</m:t>
+        </m:r>
+        <m:sSub>
+          <m:sSubPr>
+            <m:ctrlPr>
+              <w:rPr>
+                <w:rFonts w:ascii="Cambria Math" w:hAnsi="Cambria Math"/>
+              </w:rPr>
+            </m:ctrlPr>
+          </m:sSubPr>
+          <m:e>
+            <m:r>
+              <w:rPr>
+                <w:rFonts w:ascii="Cambria Math" w:hAnsi="Cambria Math"/>
+              </w:rPr>
+              <m:t>λ</m:t>
+            </m:r>
+          </m:e>
+          <m:sub>
+            <m:r>
+              <m:rPr>
+                <m:sty m:val="p"/>
+              </m:rPr>
+              <w:rPr>
+                <w:rFonts w:ascii="Cambria Math" w:hAnsi="Cambria Math"/>
+              </w:rPr>
+              <m:t>2</m:t>
+            </m:r>
+          </m:sub>
+        </m:sSub>
+        <m:r>
+          <m:rPr>
+            <m:sty m:val="p"/>
+          </m:rPr>
+          <w:rPr>
+            <w:rFonts w:ascii="Cambria Math" w:hAnsi="Cambria Math"/>
+          </w:rPr>
+          <m:t>⋅</m:t>
+        </m:r>
+        <m:sSup>
+          <m:sSupPr>
+            <m:ctrlPr>
+              <w:rPr>
+                <w:rFonts w:ascii="Cambria Math" w:hAnsi="Cambria Math"/>
+              </w:rPr>
+            </m:ctrlPr>
+          </m:sSupPr>
+          <m:e>
+            <m:r>
+              <m:rPr>
+                <m:sty m:val="p"/>
+              </m:rPr>
+              <w:rPr>
+                <w:rFonts w:ascii="Cambria Math" w:hAnsi="Cambria Math"/>
+              </w:rPr>
+              <m:t>150</m:t>
+            </m:r>
+          </m:e>
+          <m:sup>
+            <m:r>
+              <m:rPr>
+                <m:sty m:val="p"/>
+              </m:rPr>
+              <w:rPr>
+                <w:rFonts w:ascii="Cambria Math" w:hAnsi="Cambria Math"/>
+              </w:rPr>
+              <m:t>2</m:t>
+            </m:r>
+          </m:sup>
+        </m:sSup>
+        <m:r>
+          <m:rPr>
+            <m:sty m:val="p"/>
+          </m:rPr>
+          <w:rPr>
+            <w:rFonts w:ascii="Cambria Math" w:hAnsi="Cambria Math"/>
+          </w:rPr>
+          <m:t>)≈0.98659</m:t>
+        </m:r>
+      </m:oMath>
+    </w:p>
+    <w:bookmarkStart w:id="16" w:name="OLE_LINK10"/>
+    <w:bookmarkStart w:id="17" w:name="OLE_LINK4"/>
+    <w:p>
+      <w:pPr>
+        <w:pStyle w:val="Punktory"/>
+      </w:pPr>
+      <m:oMath>
+        <m:sSub>
+          <m:sSubPr>
+            <m:ctrlPr>
+              <w:rPr>
+                <w:rFonts w:ascii="Cambria Math" w:hAnsi="Cambria Math"/>
+              </w:rPr>
+            </m:ctrlPr>
+          </m:sSubPr>
+          <m:e>
+            <m:r>
+              <w:rPr>
+                <w:rFonts w:ascii="Cambria Math" w:hAnsi="Cambria Math"/>
+              </w:rPr>
+              <m:t>λ</m:t>
+            </m:r>
+          </m:e>
+          <m:sub>
+            <m:r>
+              <m:rPr>
+                <m:sty m:val="p"/>
+              </m:rPr>
+              <w:rPr>
+                <w:rFonts w:ascii="Cambria Math" w:hAnsi="Cambria Math"/>
+              </w:rPr>
+              <m:t>3</m:t>
+            </m:r>
+          </m:sub>
+        </m:sSub>
+        <m:r>
+          <m:rPr>
+            <m:sty m:val="p"/>
+          </m:rPr>
+          <w:rPr>
+            <w:rFonts w:ascii="Cambria Math" w:hAnsi="Cambria Math"/>
+          </w:rPr>
+          <m:t>=6⋅</m:t>
+        </m:r>
+        <m:sSup>
+          <m:sSupPr>
+            <m:ctrlPr>
+              <w:rPr>
+                <w:rFonts w:ascii="Cambria Math" w:hAnsi="Cambria Math"/>
+              </w:rPr>
+            </m:ctrlPr>
+          </m:sSupPr>
+          <m:e>
+            <m:r>
+              <m:rPr>
+                <m:sty m:val="p"/>
+              </m:rPr>
+              <w:rPr>
+                <w:rFonts w:ascii="Cambria Math" w:hAnsi="Cambria Math"/>
+              </w:rPr>
+              <m:t>10</m:t>
+            </m:r>
+          </m:e>
+          <m:sup>
+            <m:r>
+              <m:rPr>
+                <m:sty m:val="p"/>
+              </m:rPr>
+              <w:rPr>
+                <w:rFonts w:ascii="Cambria Math" w:hAnsi="Cambria Math"/>
+              </w:rPr>
+              <m:t>-5</m:t>
+            </m:r>
+          </m:sup>
+        </m:sSup>
+        <w:bookmarkEnd w:id="16"/>
+        <m:r>
+          <m:rPr>
+            <m:nor/>
+          </m:rPr>
+          <w:rPr>
+            <w:rFonts w:ascii="Arial" w:hAnsi="Arial" w:cs="Arial"/>
+          </w:rPr>
+          <m:t> </m:t>
+        </m:r>
+        <m:r>
+          <w:rPr>
+            <w:rFonts w:ascii="Cambria Math" w:hAnsi="Cambria Math"/>
+          </w:rPr>
+          <m:t>[1</m:t>
+        </m:r>
+        <m:r>
+          <m:rPr>
+            <m:sty m:val="p"/>
+          </m:rPr>
+          <w:rPr>
+            <w:rFonts w:ascii="Cambria Math" w:hAnsi="Cambria Math"/>
+          </w:rPr>
+          <m:t>/</m:t>
+        </m:r>
+        <m:r>
+          <w:rPr>
+            <w:rFonts w:ascii="Cambria Math" w:hAnsi="Cambria Math"/>
+          </w:rPr>
+          <m:t>h]</m:t>
+        </m:r>
+      </m:oMath>
+      <w:r>
+        <w:t xml:space="preserve">, </w:t>
+      </w:r>
+      <m:oMath>
+        <m:r>
+          <m:rPr>
+            <m:nor/>
+          </m:rPr>
+          <w:rPr>
+            <w:rFonts w:ascii="Arial" w:hAnsi="Arial" w:cs="Arial"/>
+          </w:rPr>
+          <m:t> </m:t>
+        </m:r>
+        <w:bookmarkEnd w:id="17"/>
+        <m:r>
+          <m:rPr>
+            <m:nor/>
+          </m:rPr>
+          <w:rPr>
+            <w:rFonts w:ascii="Arial" w:hAnsi="Arial" w:cs="Arial"/>
+          </w:rPr>
+          <m:t> </m:t>
+        </m:r>
+        <m:sSub>
+          <m:sSubPr>
+            <m:ctrlPr>
+              <w:rPr>
+                <w:rFonts w:ascii="Cambria Math" w:hAnsi="Cambria Math"/>
+              </w:rPr>
+            </m:ctrlPr>
+          </m:sSubPr>
+          <m:e>
+            <m:r>
+              <w:rPr>
+                <w:rFonts w:ascii="Cambria Math" w:hAnsi="Cambria Math"/>
+              </w:rPr>
+              <m:t>R</m:t>
+            </m:r>
+          </m:e>
+          <m:sub>
+            <m:r>
+              <m:rPr>
+                <m:sty m:val="p"/>
+              </m:rPr>
+              <w:rPr>
+                <w:rFonts w:ascii="Cambria Math" w:hAnsi="Cambria Math"/>
+              </w:rPr>
+              <m:t>3</m:t>
+            </m:r>
+          </m:sub>
+        </m:sSub>
+        <m:r>
+          <m:rPr>
+            <m:sty m:val="p"/>
+          </m:rPr>
+          <w:rPr>
+            <w:rFonts w:ascii="Cambria Math" w:hAnsi="Cambria Math"/>
+          </w:rPr>
+          <m:t>(150)=exp⁡(-</m:t>
+        </m:r>
+        <m:sSub>
+          <m:sSubPr>
+            <m:ctrlPr>
+              <w:rPr>
+                <w:rFonts w:ascii="Cambria Math" w:hAnsi="Cambria Math"/>
+              </w:rPr>
+            </m:ctrlPr>
+          </m:sSubPr>
+          <m:e>
+            <m:r>
+              <w:rPr>
+                <w:rFonts w:ascii="Cambria Math" w:hAnsi="Cambria Math"/>
+              </w:rPr>
+              <m:t>λ</m:t>
+            </m:r>
+          </m:e>
+          <m:sub>
+            <m:r>
+              <m:rPr>
+                <m:sty m:val="p"/>
+              </m:rPr>
+              <w:rPr>
+                <w:rFonts w:ascii="Cambria Math" w:hAnsi="Cambria Math"/>
+              </w:rPr>
+              <m:t>3</m:t>
+            </m:r>
+          </m:sub>
+        </m:sSub>
+        <m:r>
+          <m:rPr>
+            <m:sty m:val="p"/>
+          </m:rPr>
+          <w:rPr>
+            <w:rFonts w:ascii="Cambria Math" w:hAnsi="Cambria Math"/>
+          </w:rPr>
+          <m:t>⋅150)≈0.99104</m:t>
+        </m:r>
+      </m:oMath>
+    </w:p>
+    <w:bookmarkStart w:id="18" w:name="OLE_LINK5"/>
+    <w:p>
+      <w:pPr>
+        <w:pStyle w:val="Punktory"/>
+      </w:pPr>
+      <m:oMath>
+        <m:sSub>
+          <m:sSubPr>
+            <m:ctrlPr>
+              <w:rPr>
+                <w:rFonts w:ascii="Cambria Math" w:hAnsi="Cambria Math"/>
+              </w:rPr>
+            </m:ctrlPr>
+          </m:sSubPr>
+          <m:e>
+            <m:r>
+              <w:rPr>
+                <w:rFonts w:ascii="Cambria Math" w:hAnsi="Cambria Math"/>
+              </w:rPr>
+              <m:t>λ</m:t>
+            </m:r>
+          </m:e>
+          <m:sub>
+            <m:r>
+              <m:rPr>
+                <m:sty m:val="p"/>
+              </m:rPr>
+              <w:rPr>
+                <w:rFonts w:ascii="Cambria Math" w:hAnsi="Cambria Math"/>
+              </w:rPr>
+              <m:t>4</m:t>
+            </m:r>
+          </m:sub>
+        </m:sSub>
+        <m:r>
+          <m:rPr>
+            <m:sty m:val="p"/>
+          </m:rPr>
+          <w:rPr>
+            <w:rFonts w:ascii="Cambria Math" w:hAnsi="Cambria Math"/>
+          </w:rPr>
+          <m:t>=1.2⋅</m:t>
+        </m:r>
+        <m:sSup>
+          <m:sSupPr>
+            <m:ctrlPr>
+              <w:rPr>
+                <w:rFonts w:ascii="Cambria Math" w:hAnsi="Cambria Math"/>
+              </w:rPr>
+            </m:ctrlPr>
+          </m:sSupPr>
+          <m:e>
+            <m:r>
+              <m:rPr>
+                <m:sty m:val="p"/>
+              </m:rPr>
+              <w:rPr>
+                <w:rFonts w:ascii="Cambria Math" w:hAnsi="Cambria Math"/>
+              </w:rPr>
+              <m:t>10</m:t>
+            </m:r>
+          </m:e>
+          <m:sup>
+            <m:r>
+              <m:rPr>
+                <m:sty m:val="p"/>
+              </m:rPr>
+              <w:rPr>
+                <w:rFonts w:ascii="Cambria Math" w:hAnsi="Cambria Math"/>
+              </w:rPr>
+              <m:t>-6</m:t>
+            </m:r>
+          </m:sup>
+        </m:sSup>
+        <w:bookmarkEnd w:id="18"/>
+        <m:r>
+          <m:rPr>
+            <m:nor/>
+          </m:rPr>
+          <w:rPr>
+            <w:rFonts w:ascii="Arial" w:hAnsi="Arial" w:cs="Arial"/>
+          </w:rPr>
+          <m:t> </m:t>
+        </m:r>
+        <m:r>
+          <w:rPr>
+            <w:rFonts w:ascii="Cambria Math" w:hAnsi="Cambria Math"/>
+          </w:rPr>
+          <m:t>[1</m:t>
+        </m:r>
+        <m:r>
+          <m:rPr>
+            <m:sty m:val="p"/>
+          </m:rPr>
+          <w:rPr>
+            <w:rFonts w:ascii="Cambria Math" w:hAnsi="Cambria Math"/>
+          </w:rPr>
+          <m:t>/</m:t>
+        </m:r>
+        <m:r>
+          <w:rPr>
+            <w:rFonts w:ascii="Cambria Math" w:hAnsi="Cambria Math"/>
+          </w:rPr>
+          <m:t>h]</m:t>
+        </m:r>
+      </m:oMath>
+      <w:r>
+        <w:t xml:space="preserve">, </w:t>
+      </w:r>
+      <m:oMath>
+        <m:r>
+          <m:rPr>
+            <m:nor/>
+          </m:rPr>
+          <w:rPr>
+            <w:rFonts w:ascii="Arial" w:hAnsi="Arial" w:cs="Arial"/>
+          </w:rPr>
+          <m:t>  </m:t>
+        </m:r>
+        <m:sSub>
+          <m:sSubPr>
+            <m:ctrlPr>
+              <w:rPr>
+                <w:rFonts w:ascii="Cambria Math" w:hAnsi="Cambria Math"/>
+              </w:rPr>
+            </m:ctrlPr>
+          </m:sSubPr>
+          <m:e>
+            <m:r>
+              <w:rPr>
+                <w:rFonts w:ascii="Cambria Math" w:hAnsi="Cambria Math"/>
+              </w:rPr>
+              <m:t>R</m:t>
+            </m:r>
+          </m:e>
+          <m:sub>
+            <m:r>
+              <m:rPr>
+                <m:sty m:val="p"/>
+              </m:rPr>
+              <w:rPr>
+                <w:rFonts w:ascii="Cambria Math" w:hAnsi="Cambria Math"/>
+              </w:rPr>
+              <m:t>4</m:t>
+            </m:r>
+          </m:sub>
+        </m:sSub>
+        <m:r>
+          <m:rPr>
+            <m:sty m:val="p"/>
+          </m:rPr>
+          <w:rPr>
+            <w:rFonts w:ascii="Cambria Math" w:hAnsi="Cambria Math"/>
+          </w:rPr>
+          <m:t>(150)=exp⁡(-</m:t>
+        </m:r>
+        <m:sSub>
+          <m:sSubPr>
+            <m:ctrlPr>
+              <w:rPr>
+                <w:rFonts w:ascii="Cambria Math" w:hAnsi="Cambria Math"/>
+              </w:rPr>
+            </m:ctrlPr>
+          </m:sSubPr>
+          <m:e>
+            <m:r>
+              <w:rPr>
+                <w:rFonts w:ascii="Cambria Math" w:hAnsi="Cambria Math"/>
+              </w:rPr>
+              <m:t>λ</m:t>
+            </m:r>
+          </m:e>
+          <m:sub>
+            <m:r>
+              <m:rPr>
+                <m:sty m:val="p"/>
+              </m:rPr>
+              <w:rPr>
+                <w:rFonts w:ascii="Cambria Math" w:hAnsi="Cambria Math"/>
+              </w:rPr>
+              <m:t>4</m:t>
+            </m:r>
+          </m:sub>
+        </m:sSub>
+        <m:r>
+          <m:rPr>
+            <m:sty m:val="p"/>
+          </m:rPr>
+          <w:rPr>
+            <w:rFonts w:ascii="Cambria Math" w:hAnsi="Cambria Math"/>
+          </w:rPr>
+          <m:t>⋅</m:t>
+        </m:r>
+        <m:sSup>
+          <m:sSupPr>
+            <m:ctrlPr>
+              <w:rPr>
+                <w:rFonts w:ascii="Cambria Math" w:hAnsi="Cambria Math"/>
+              </w:rPr>
+            </m:ctrlPr>
+          </m:sSupPr>
+          <m:e>
+            <m:r>
+              <m:rPr>
+                <m:sty m:val="p"/>
+              </m:rPr>
+              <w:rPr>
+                <w:rFonts w:ascii="Cambria Math" w:hAnsi="Cambria Math"/>
+              </w:rPr>
+              <m:t>150</m:t>
+            </m:r>
+          </m:e>
+          <m:sup>
+            <m:r>
+              <m:rPr>
+                <m:sty m:val="p"/>
+              </m:rPr>
+              <w:rPr>
+                <w:rFonts w:ascii="Cambria Math" w:hAnsi="Cambria Math"/>
+              </w:rPr>
+              <m:t>2</m:t>
+            </m:r>
+          </m:sup>
+        </m:sSup>
+        <m:r>
+          <m:rPr>
+            <m:sty m:val="p"/>
+          </m:rPr>
+          <w:rPr>
+            <w:rFonts w:ascii="Cambria Math" w:hAnsi="Cambria Math"/>
+          </w:rPr>
+          <m:t>)≈0.97336</m:t>
+        </m:r>
+      </m:oMath>
+    </w:p>
+    <w:bookmarkStart w:id="19" w:name="OLE_LINK6"/>
+    <w:p>
+      <w:pPr>
+        <w:pStyle w:val="Punktory"/>
+      </w:pPr>
+      <m:oMath>
+        <m:sSub>
+          <m:sSubPr>
+            <m:ctrlPr>
+              <w:rPr>
+                <w:rFonts w:ascii="Cambria Math" w:hAnsi="Cambria Math"/>
+              </w:rPr>
+            </m:ctrlPr>
+          </m:sSubPr>
+          <m:e>
+            <m:r>
+              <w:rPr>
+                <w:rFonts w:ascii="Cambria Math" w:hAnsi="Cambria Math"/>
+              </w:rPr>
+              <m:t>λ</m:t>
+            </m:r>
+          </m:e>
+          <m:sub>
+            <m:r>
+              <m:rPr>
+                <m:sty m:val="p"/>
+              </m:rPr>
+              <w:rPr>
+                <w:rFonts w:ascii="Cambria Math" w:hAnsi="Cambria Math"/>
+              </w:rPr>
+              <m:t>5</m:t>
+            </m:r>
+          </m:sub>
+        </m:sSub>
+        <m:r>
+          <m:rPr>
+            <m:sty m:val="p"/>
+          </m:rPr>
+          <w:rPr>
+            <w:rFonts w:ascii="Cambria Math" w:hAnsi="Cambria Math"/>
+          </w:rPr>
+          <m:t>=1.0⋅</m:t>
+        </m:r>
+        <m:sSup>
+          <m:sSupPr>
+            <m:ctrlPr>
+              <w:rPr>
+                <w:rFonts w:ascii="Cambria Math" w:hAnsi="Cambria Math"/>
+              </w:rPr>
+            </m:ctrlPr>
+          </m:sSupPr>
+          <m:e>
+            <m:r>
+              <m:rPr>
+                <m:sty m:val="p"/>
+              </m:rPr>
+              <w:rPr>
+                <w:rFonts w:ascii="Cambria Math" w:hAnsi="Cambria Math"/>
+              </w:rPr>
+              <m:t>10</m:t>
+            </m:r>
+          </m:e>
+          <m:sup>
+            <m:r>
+              <m:rPr>
+                <m:sty m:val="p"/>
+              </m:rPr>
+              <w:rPr>
+                <w:rFonts w:ascii="Cambria Math" w:hAnsi="Cambria Math"/>
+              </w:rPr>
+              <m:t>-4</m:t>
+            </m:r>
+          </m:sup>
+        </m:sSup>
+        <w:bookmarkEnd w:id="19"/>
+        <m:r>
+          <m:rPr>
+            <m:nor/>
+          </m:rPr>
+          <w:rPr>
+            <w:rFonts w:ascii="Arial" w:hAnsi="Arial" w:cs="Arial"/>
+          </w:rPr>
+          <m:t> </m:t>
+        </m:r>
+        <m:r>
+          <w:rPr>
+            <w:rFonts w:ascii="Cambria Math" w:hAnsi="Cambria Math"/>
+          </w:rPr>
+          <m:t>[1</m:t>
+        </m:r>
+        <m:r>
+          <m:rPr>
+            <m:sty m:val="p"/>
+          </m:rPr>
+          <w:rPr>
+            <w:rFonts w:ascii="Cambria Math" w:hAnsi="Cambria Math"/>
+          </w:rPr>
+          <m:t>/</m:t>
+        </m:r>
+        <m:r>
+          <w:rPr>
+            <w:rFonts w:ascii="Cambria Math" w:hAnsi="Cambria Math"/>
+          </w:rPr>
+          <m:t>h]</m:t>
+        </m:r>
+      </m:oMath>
+      <w:r>
+        <w:t xml:space="preserve">, </w:t>
+      </w:r>
+      <m:oMath>
+        <m:r>
+          <m:rPr>
+            <m:nor/>
+          </m:rPr>
+          <w:rPr>
+            <w:rFonts w:ascii="Arial" w:hAnsi="Arial" w:cs="Arial"/>
+          </w:rPr>
+          <m:t>  </m:t>
+        </m:r>
+        <m:sSub>
+          <m:sSubPr>
+            <m:ctrlPr>
+              <w:rPr>
+                <w:rFonts w:ascii="Cambria Math" w:hAnsi="Cambria Math"/>
+              </w:rPr>
+            </m:ctrlPr>
+          </m:sSubPr>
+          <m:e>
+            <m:r>
+              <w:rPr>
+                <w:rFonts w:ascii="Cambria Math" w:hAnsi="Cambria Math"/>
+              </w:rPr>
+              <m:t>R</m:t>
+            </m:r>
+          </m:e>
+          <m:sub>
+            <m:r>
+              <m:rPr>
+                <m:sty m:val="p"/>
+              </m:rPr>
+              <w:rPr>
+                <w:rFonts w:ascii="Cambria Math" w:hAnsi="Cambria Math"/>
+              </w:rPr>
+              <m:t>5</m:t>
+            </m:r>
+          </m:sub>
+        </m:sSub>
+        <m:r>
+          <m:rPr>
+            <m:sty m:val="p"/>
+          </m:rPr>
+          <w:rPr>
+            <w:rFonts w:ascii="Cambria Math" w:hAnsi="Cambria Math"/>
+          </w:rPr>
+          <m:t>(150)=exp⁡(-</m:t>
+        </m:r>
+        <m:sSub>
+          <m:sSubPr>
+            <m:ctrlPr>
+              <w:rPr>
+                <w:rFonts w:ascii="Cambria Math" w:hAnsi="Cambria Math"/>
+              </w:rPr>
+            </m:ctrlPr>
+          </m:sSubPr>
+          <m:e>
+            <m:r>
+              <w:rPr>
+                <w:rFonts w:ascii="Cambria Math" w:hAnsi="Cambria Math"/>
+              </w:rPr>
+              <m:t>λ</m:t>
+            </m:r>
+          </m:e>
+          <m:sub>
+            <m:r>
+              <m:rPr>
+                <m:sty m:val="p"/>
+              </m:rPr>
+              <w:rPr>
+                <w:rFonts w:ascii="Cambria Math" w:hAnsi="Cambria Math"/>
+              </w:rPr>
+              <m:t>5</m:t>
+            </m:r>
+          </m:sub>
+        </m:sSub>
+        <m:r>
+          <m:rPr>
+            <m:sty m:val="p"/>
+          </m:rPr>
+          <w:rPr>
+            <w:rFonts w:ascii="Cambria Math" w:hAnsi="Cambria Math"/>
+          </w:rPr>
+          <m:t>⋅150)≈0.98511</m:t>
+        </m:r>
+      </m:oMath>
+    </w:p>
+    <w:bookmarkStart w:id="20" w:name="OLE_LINK7"/>
+    <w:p>
+      <w:pPr>
+        <w:pStyle w:val="Punktory"/>
+      </w:pPr>
+      <m:oMath>
+        <m:sSub>
+          <m:sSubPr>
+            <m:ctrlPr>
+              <w:rPr>
+                <w:rFonts w:ascii="Cambria Math" w:hAnsi="Cambria Math"/>
+              </w:rPr>
+            </m:ctrlPr>
+          </m:sSubPr>
+          <m:e>
+            <m:r>
+              <w:rPr>
+                <w:rFonts w:ascii="Cambria Math" w:hAnsi="Cambria Math"/>
+              </w:rPr>
+              <m:t>λ</m:t>
+            </m:r>
+          </m:e>
+          <m:sub>
+            <m:r>
+              <m:rPr>
+                <m:sty m:val="p"/>
+              </m:rPr>
+              <w:rPr>
+                <w:rFonts w:ascii="Cambria Math" w:hAnsi="Cambria Math"/>
+              </w:rPr>
+              <m:t>6</m:t>
+            </m:r>
+          </m:sub>
+        </m:sSub>
+        <m:r>
+          <m:rPr>
+            <m:sty m:val="p"/>
+          </m:rPr>
+          <w:rPr>
+            <w:rFonts w:ascii="Cambria Math" w:hAnsi="Cambria Math"/>
+          </w:rPr>
+          <m:t>=1.8⋅</m:t>
+        </m:r>
+        <m:sSup>
+          <m:sSupPr>
+            <m:ctrlPr>
+              <w:rPr>
+                <w:rFonts w:ascii="Cambria Math" w:hAnsi="Cambria Math"/>
+              </w:rPr>
+            </m:ctrlPr>
+          </m:sSupPr>
+          <m:e>
+            <m:r>
+              <m:rPr>
+                <m:sty m:val="p"/>
+              </m:rPr>
+              <w:rPr>
+                <w:rFonts w:ascii="Cambria Math" w:hAnsi="Cambria Math"/>
+              </w:rPr>
+              <m:t>10</m:t>
+            </m:r>
+          </m:e>
+          <m:sup>
+            <m:r>
+              <m:rPr>
+                <m:sty m:val="p"/>
+              </m:rPr>
+              <w:rPr>
+                <w:rFonts w:ascii="Cambria Math" w:hAnsi="Cambria Math"/>
+              </w:rPr>
+              <m:t>-6</m:t>
+            </m:r>
+          </m:sup>
+        </m:sSup>
+        <w:bookmarkEnd w:id="20"/>
+        <m:r>
+          <m:rPr>
+            <m:nor/>
+          </m:rPr>
+          <w:rPr>
+            <w:rFonts w:ascii="Arial" w:hAnsi="Arial" w:cs="Arial"/>
+          </w:rPr>
+          <m:t> </m:t>
+        </m:r>
+        <m:r>
+          <w:rPr>
+            <w:rFonts w:ascii="Cambria Math" w:hAnsi="Cambria Math"/>
+          </w:rPr>
+          <m:t>[1</m:t>
+        </m:r>
+        <m:r>
+          <m:rPr>
+            <m:sty m:val="p"/>
+          </m:rPr>
+          <w:rPr>
+            <w:rFonts w:ascii="Cambria Math" w:hAnsi="Cambria Math"/>
+          </w:rPr>
+          <m:t>/</m:t>
+        </m:r>
+        <m:r>
+          <w:rPr>
+            <w:rFonts w:ascii="Cambria Math" w:hAnsi="Cambria Math"/>
+          </w:rPr>
+          <m:t>h]</m:t>
+        </m:r>
+      </m:oMath>
+      <w:r>
+        <w:t xml:space="preserve">, </w:t>
+      </w:r>
+      <m:oMath>
+        <m:r>
+          <m:rPr>
+            <m:nor/>
+          </m:rPr>
+          <w:rPr>
+            <w:rFonts w:ascii="Arial" w:hAnsi="Arial" w:cs="Arial"/>
+          </w:rPr>
+          <m:t>  </m:t>
+        </m:r>
+        <m:sSub>
+          <m:sSubPr>
+            <m:ctrlPr>
+              <w:rPr>
+                <w:rFonts w:ascii="Cambria Math" w:hAnsi="Cambria Math"/>
+              </w:rPr>
+            </m:ctrlPr>
+          </m:sSubPr>
+          <m:e>
+            <m:r>
+              <w:rPr>
+                <w:rFonts w:ascii="Cambria Math" w:hAnsi="Cambria Math"/>
+              </w:rPr>
+              <m:t>R</m:t>
+            </m:r>
+          </m:e>
+          <m:sub>
+            <m:r>
+              <m:rPr>
+                <m:sty m:val="p"/>
+              </m:rPr>
+              <w:rPr>
+                <w:rFonts w:ascii="Cambria Math" w:hAnsi="Cambria Math"/>
+              </w:rPr>
+              <m:t>6</m:t>
+            </m:r>
+          </m:sub>
+        </m:sSub>
+        <m:r>
+          <m:rPr>
+            <m:sty m:val="p"/>
+          </m:rPr>
+          <w:rPr>
+            <w:rFonts w:ascii="Cambria Math" w:hAnsi="Cambria Math"/>
+          </w:rPr>
+          <m:t>(150)=exp⁡(-</m:t>
+        </m:r>
+        <m:sSub>
+          <m:sSubPr>
+            <m:ctrlPr>
+              <w:rPr>
+                <w:rFonts w:ascii="Cambria Math" w:hAnsi="Cambria Math"/>
+              </w:rPr>
+            </m:ctrlPr>
+          </m:sSubPr>
+          <m:e>
+            <m:r>
+              <w:rPr>
+                <w:rFonts w:ascii="Cambria Math" w:hAnsi="Cambria Math"/>
+              </w:rPr>
+              <m:t>λ</m:t>
+            </m:r>
+          </m:e>
+          <m:sub>
+            <m:r>
+              <m:rPr>
+                <m:sty m:val="p"/>
+              </m:rPr>
+              <w:rPr>
+                <w:rFonts w:ascii="Cambria Math" w:hAnsi="Cambria Math"/>
+              </w:rPr>
+              <m:t>6</m:t>
+            </m:r>
+          </m:sub>
+        </m:sSub>
+        <m:r>
+          <m:rPr>
+            <m:sty m:val="p"/>
+          </m:rPr>
+          <w:rPr>
+            <w:rFonts w:ascii="Cambria Math" w:hAnsi="Cambria Math"/>
+          </w:rPr>
+          <m:t>⋅</m:t>
+        </m:r>
+        <m:sSup>
+          <m:sSupPr>
+            <m:ctrlPr>
+              <w:rPr>
+                <w:rFonts w:ascii="Cambria Math" w:hAnsi="Cambria Math"/>
+              </w:rPr>
+            </m:ctrlPr>
+          </m:sSupPr>
+          <m:e>
+            <m:r>
+              <m:rPr>
+                <m:sty m:val="p"/>
+              </m:rPr>
+              <w:rPr>
+                <w:rFonts w:ascii="Cambria Math" w:hAnsi="Cambria Math"/>
+              </w:rPr>
+              <m:t>150</m:t>
+            </m:r>
+          </m:e>
+          <m:sup>
+            <m:r>
+              <m:rPr>
+                <m:sty m:val="p"/>
+              </m:rPr>
+              <w:rPr>
+                <w:rFonts w:ascii="Cambria Math" w:hAnsi="Cambria Math"/>
+              </w:rPr>
+              <m:t>2</m:t>
+            </m:r>
+          </m:sup>
+        </m:sSup>
+        <m:r>
+          <m:rPr>
+            <m:sty m:val="p"/>
+          </m:rPr>
+          <w:rPr>
+            <w:rFonts w:ascii="Cambria Math" w:hAnsi="Cambria Math"/>
+          </w:rPr>
+          <m:t>)≈0.96031</m:t>
+        </m:r>
+      </m:oMath>
+    </w:p>
+    <w:bookmarkStart w:id="21" w:name="OLE_LINK8"/>
+    <w:p>
+      <w:pPr>
+        <w:pStyle w:val="Punktory"/>
+      </w:pPr>
+      <m:oMath>
+        <m:sSub>
+          <m:sSubPr>
+            <m:ctrlPr>
+              <w:rPr>
+                <w:rFonts w:ascii="Cambria Math" w:hAnsi="Cambria Math"/>
+              </w:rPr>
+            </m:ctrlPr>
+          </m:sSubPr>
+          <m:e>
+            <m:r>
+              <w:rPr>
+                <w:rFonts w:ascii="Cambria Math" w:hAnsi="Cambria Math"/>
+              </w:rPr>
+              <m:t>λ</m:t>
+            </m:r>
+          </m:e>
+          <m:sub>
+            <m:r>
+              <m:rPr>
+                <m:sty m:val="p"/>
+              </m:rPr>
+              <w:rPr>
+                <w:rFonts w:ascii="Cambria Math" w:hAnsi="Cambria Math"/>
+              </w:rPr>
+              <m:t>7</m:t>
+            </m:r>
+          </m:sub>
+        </m:sSub>
+        <m:r>
+          <m:rPr>
+            <m:sty m:val="p"/>
+          </m:rPr>
+          <w:rPr>
+            <w:rFonts w:ascii="Cambria Math" w:hAnsi="Cambria Math"/>
+          </w:rPr>
+          <m:t>=1.4⋅</m:t>
+        </m:r>
+        <m:sSup>
+          <m:sSupPr>
+            <m:ctrlPr>
+              <w:rPr>
+                <w:rFonts w:ascii="Cambria Math" w:hAnsi="Cambria Math"/>
+              </w:rPr>
+            </m:ctrlPr>
+          </m:sSupPr>
+          <m:e>
+            <m:r>
+              <m:rPr>
+                <m:sty m:val="p"/>
+              </m:rPr>
+              <w:rPr>
+                <w:rFonts w:ascii="Cambria Math" w:hAnsi="Cambria Math"/>
+              </w:rPr>
+              <m:t>10</m:t>
+            </m:r>
+          </m:e>
+          <m:sup>
+            <m:r>
+              <m:rPr>
+                <m:sty m:val="p"/>
+              </m:rPr>
+              <w:rPr>
+                <w:rFonts w:ascii="Cambria Math" w:hAnsi="Cambria Math"/>
+              </w:rPr>
+              <m:t>-4</m:t>
+            </m:r>
+          </m:sup>
+        </m:sSup>
+        <w:bookmarkEnd w:id="21"/>
+        <m:r>
+          <m:rPr>
+            <m:nor/>
+          </m:rPr>
+          <w:rPr>
+            <w:rFonts w:ascii="Arial" w:hAnsi="Arial" w:cs="Arial"/>
+          </w:rPr>
+          <m:t> </m:t>
+        </m:r>
+        <m:r>
+          <w:rPr>
+            <w:rFonts w:ascii="Cambria Math" w:hAnsi="Cambria Math"/>
+          </w:rPr>
+          <m:t>[1</m:t>
+        </m:r>
+        <m:r>
+          <m:rPr>
+            <m:sty m:val="p"/>
+          </m:rPr>
+          <w:rPr>
+            <w:rFonts w:ascii="Cambria Math" w:hAnsi="Cambria Math"/>
+          </w:rPr>
+          <m:t>/</m:t>
+        </m:r>
+        <m:r>
+          <w:rPr>
+            <w:rFonts w:ascii="Cambria Math" w:hAnsi="Cambria Math"/>
+          </w:rPr>
+          <m:t>h]</m:t>
+        </m:r>
+      </m:oMath>
+      <w:r>
+        <w:t xml:space="preserve">, </w:t>
+      </w:r>
+      <m:oMath>
+        <m:r>
+          <m:rPr>
+            <m:nor/>
+          </m:rPr>
+          <w:rPr>
+            <w:rFonts w:ascii="Arial" w:hAnsi="Arial" w:cs="Arial"/>
+          </w:rPr>
+          <m:t>  </m:t>
+        </m:r>
+        <m:sSub>
+          <m:sSubPr>
+            <m:ctrlPr>
+              <w:rPr>
+                <w:rFonts w:ascii="Cambria Math" w:hAnsi="Cambria Math"/>
+              </w:rPr>
+            </m:ctrlPr>
+          </m:sSubPr>
+          <m:e>
+            <m:r>
+              <w:rPr>
+                <w:rFonts w:ascii="Cambria Math" w:hAnsi="Cambria Math"/>
+              </w:rPr>
+              <m:t>R</m:t>
+            </m:r>
+          </m:e>
+          <m:sub>
+            <m:r>
+              <m:rPr>
+                <m:sty m:val="p"/>
+              </m:rPr>
+              <w:rPr>
+                <w:rFonts w:ascii="Cambria Math" w:hAnsi="Cambria Math"/>
+              </w:rPr>
+              <m:t>7</m:t>
+            </m:r>
+          </m:sub>
+        </m:sSub>
+        <m:r>
+          <m:rPr>
+            <m:sty m:val="p"/>
+          </m:rPr>
+          <w:rPr>
+            <w:rFonts w:ascii="Cambria Math" w:hAnsi="Cambria Math"/>
+          </w:rPr>
+          <m:t>(150)=exp⁡(-</m:t>
+        </m:r>
+        <m:sSub>
+          <m:sSubPr>
+            <m:ctrlPr>
+              <w:rPr>
+                <w:rFonts w:ascii="Cambria Math" w:hAnsi="Cambria Math"/>
+              </w:rPr>
+            </m:ctrlPr>
+          </m:sSubPr>
+          <m:e>
+            <m:r>
+              <w:rPr>
+                <w:rFonts w:ascii="Cambria Math" w:hAnsi="Cambria Math"/>
+              </w:rPr>
+              <m:t>λ</m:t>
+            </m:r>
+          </m:e>
+          <m:sub>
+            <m:r>
+              <m:rPr>
+                <m:sty m:val="p"/>
+              </m:rPr>
+              <w:rPr>
+                <w:rFonts w:ascii="Cambria Math" w:hAnsi="Cambria Math"/>
+              </w:rPr>
+              <m:t>7</m:t>
+            </m:r>
+          </m:sub>
+        </m:sSub>
+        <m:r>
+          <m:rPr>
+            <m:sty m:val="p"/>
+          </m:rPr>
+          <w:rPr>
+            <w:rFonts w:ascii="Cambria Math" w:hAnsi="Cambria Math"/>
+          </w:rPr>
+          <m:t>⋅150)≈0.97922</m:t>
+        </m:r>
+      </m:oMath>
+    </w:p>
+    <w:bookmarkStart w:id="22" w:name="OLE_LINK9"/>
+    <w:p>
+      <w:pPr>
+        <w:pStyle w:val="Punktory"/>
+        <w:rPr>
+          <w:rFonts w:eastAsiaTheme="minorEastAsia"/>
+        </w:rPr>
+      </w:pPr>
+      <m:oMath>
+        <m:sSub>
+          <m:sSubPr>
+            <m:ctrlPr>
+              <w:rPr>
+                <w:rFonts w:ascii="Cambria Math" w:hAnsi="Cambria Math"/>
+              </w:rPr>
+            </m:ctrlPr>
+          </m:sSubPr>
+          <m:e>
+            <m:r>
+              <w:rPr>
+                <w:rFonts w:ascii="Cambria Math" w:hAnsi="Cambria Math"/>
+              </w:rPr>
+              <m:t>λ</m:t>
+            </m:r>
+          </m:e>
+          <m:sub>
+            <m:r>
+              <m:rPr>
+                <m:sty m:val="p"/>
+              </m:rPr>
+              <w:rPr>
+                <w:rFonts w:ascii="Cambria Math" w:hAnsi="Cambria Math"/>
+              </w:rPr>
+              <m:t>8</m:t>
+            </m:r>
+          </m:sub>
+        </m:sSub>
+        <m:r>
+          <m:rPr>
+            <m:sty m:val="p"/>
+          </m:rPr>
+          <w:rPr>
+            <w:rFonts w:ascii="Cambria Math" w:hAnsi="Cambria Math"/>
+          </w:rPr>
+          <m:t>=2.4⋅</m:t>
+        </m:r>
+        <m:sSup>
+          <m:sSupPr>
+            <m:ctrlPr>
+              <w:rPr>
+                <w:rFonts w:ascii="Cambria Math" w:hAnsi="Cambria Math"/>
+              </w:rPr>
+            </m:ctrlPr>
+          </m:sSupPr>
+          <m:e>
+            <m:r>
+              <m:rPr>
+                <m:sty m:val="p"/>
+              </m:rPr>
+              <w:rPr>
+                <w:rFonts w:ascii="Cambria Math" w:hAnsi="Cambria Math"/>
+              </w:rPr>
+              <m:t>10</m:t>
+            </m:r>
+          </m:e>
+          <m:sup>
+            <m:r>
+              <m:rPr>
+                <m:sty m:val="p"/>
+              </m:rPr>
+              <w:rPr>
+                <w:rFonts w:ascii="Cambria Math" w:hAnsi="Cambria Math"/>
+              </w:rPr>
+              <m:t>-6</m:t>
+            </m:r>
+          </m:sup>
+        </m:sSup>
+        <w:bookmarkEnd w:id="22"/>
+        <m:r>
+          <m:rPr>
+            <m:nor/>
+          </m:rPr>
+          <w:rPr>
+            <w:rFonts w:ascii="Arial" w:hAnsi="Arial" w:cs="Arial"/>
+          </w:rPr>
+          <m:t> </m:t>
+        </m:r>
+        <m:r>
+          <w:rPr>
+            <w:rFonts w:ascii="Cambria Math" w:hAnsi="Cambria Math"/>
+          </w:rPr>
+          <m:t>[1</m:t>
+        </m:r>
+        <m:r>
+          <m:rPr>
+            <m:sty m:val="p"/>
+          </m:rPr>
+          <w:rPr>
+            <w:rFonts w:ascii="Cambria Math" w:hAnsi="Cambria Math"/>
+          </w:rPr>
+          <m:t>/</m:t>
+        </m:r>
+        <m:r>
+          <w:rPr>
+            <w:rFonts w:ascii="Cambria Math" w:hAnsi="Cambria Math"/>
+          </w:rPr>
+          <m:t>h]</m:t>
+        </m:r>
+      </m:oMath>
+      <w:r>
+        <w:t xml:space="preserve">, </w:t>
+      </w:r>
+      <w:bookmarkEnd w:id="14"/>
       <m:oMath>
         <m:r>
           <m:rPr>
@@ -7335,6 +10067,7 @@
           <w:szCs w:val="24"/>
         </w:rPr>
       </w:pPr>
+      <w:bookmarkStart w:id="23" w:name="_Toc212495017"/>
       <w:r>
         <w:rPr>
           <w:b/>
@@ -7345,6 +10078,7 @@
         </w:rPr>
         <w:t>Zbiór minimalnych ścieżek systemu</w:t>
       </w:r>
+      <w:bookmarkEnd w:id="23"/>
     </w:p>
     <w:p>
       <w:pPr>
@@ -7608,6 +10342,7 @@
           <w:szCs w:val="24"/>
         </w:rPr>
       </w:pPr>
+      <w:bookmarkStart w:id="24" w:name="_Toc212495018"/>
       <w:r>
         <w:rPr>
           <w:b/>
@@ -7748,6 +10483,7 @@
         </w:rPr>
         <w:t>h</w:t>
       </w:r>
+      <w:bookmarkEnd w:id="24"/>
     </w:p>
     <w:p>
       <w:pPr>
@@ -7840,6 +10576,7 @@
           <w:szCs w:val="24"/>
         </w:rPr>
       </w:pPr>
+      <w:bookmarkStart w:id="25" w:name="_Toc212495019"/>
       <w:r>
         <w:rPr>
           <w:b/>
@@ -7848,6 +10585,7 @@
           <w:sz w:val="24"/>
           <w:szCs w:val="24"/>
         </w:rPr>
+        <w:lastRenderedPageBreak/>
         <w:t>Funkcja niezawodności systemu</w:t>
       </w:r>
       <w:r>
@@ -7960,6 +10698,7 @@
         </w:rPr>
         <w:t>h</w:t>
       </w:r>
+      <w:bookmarkEnd w:id="25"/>
     </w:p>
     <w:p>
       <w:pPr>
@@ -8907,7 +11646,7 @@
         <w:t>Stąd finalnie, nasza funkcja niezawodnościowa ma postać:</w:t>
       </w:r>
     </w:p>
-    <w:bookmarkStart w:id="16" w:name="OLE_LINK16"/>
+    <w:bookmarkStart w:id="26" w:name="OLE_LINK16"/>
     <w:p>
       <w:pPr>
         <w:ind w:left="284"/>
@@ -9327,7 +12066,7 @@
         </m:oMath>
       </m:oMathPara>
     </w:p>
-    <w:bookmarkEnd w:id="16"/>
+    <w:bookmarkEnd w:id="26"/>
     <w:p>
       <w:pPr>
         <w:ind w:left="284"/>
@@ -9446,6 +12185,7 @@
           <w:szCs w:val="24"/>
         </w:rPr>
       </w:pPr>
+      <w:bookmarkStart w:id="27" w:name="_Toc212495020"/>
       <w:r>
         <w:rPr>
           <w:b/>
@@ -9494,6 +12234,7 @@
           <m:t>t)</m:t>
         </m:r>
       </m:oMath>
+      <w:bookmarkEnd w:id="27"/>
     </w:p>
     <w:p>
       <w:pPr>
@@ -12090,7 +14831,8 @@
           <w:szCs w:val="24"/>
         </w:rPr>
       </w:pPr>
-      <w:bookmarkStart w:id="17" w:name="OLE_LINK58"/>
+      <w:bookmarkStart w:id="28" w:name="OLE_LINK58"/>
+      <w:bookmarkStart w:id="29" w:name="_Toc212495021"/>
       <w:r>
         <w:rPr>
           <w:b/>
@@ -12101,6 +14843,7 @@
         </w:rPr>
         <w:t>Oczekiwany czas zdatności systemu</w:t>
       </w:r>
+      <w:bookmarkEnd w:id="29"/>
     </w:p>
     <w:p>
       <w:pPr>
@@ -12117,15 +14860,14 @@
           <w:rFonts w:eastAsiaTheme="minorEastAsia"/>
         </w:rPr>
       </w:pPr>
-      <w:bookmarkStart w:id="18" w:name="OLE_LINK15"/>
-      <w:bookmarkEnd w:id="17"/>
+      <w:bookmarkStart w:id="30" w:name="OLE_LINK15"/>
+      <w:bookmarkEnd w:id="28"/>
       <m:oMathPara>
         <m:oMath>
           <m:r>
             <w:rPr>
               <w:rFonts w:ascii="Cambria Math" w:hAnsi="Cambria Math"/>
             </w:rPr>
-            <w:lastRenderedPageBreak/>
             <m:t>E[</m:t>
           </m:r>
           <m:sSub>
@@ -12237,7 +14979,7 @@
               </m:r>
             </m:e>
           </m:nary>
-          <w:bookmarkEnd w:id="18"/>
+          <w:bookmarkEnd w:id="30"/>
           <m:r>
             <w:rPr>
               <w:rFonts w:ascii="Cambria Math" w:hAnsi="Cambria Math"/>
@@ -14361,7 +17103,7 @@
             </w:rPr>
             <m:t>A=</m:t>
           </m:r>
-          <w:bookmarkStart w:id="19" w:name="OLE_LINK21"/>
+          <w:bookmarkStart w:id="31" w:name="OLE_LINK21"/>
           <m:sSub>
             <m:sSubPr>
               <m:ctrlPr>
@@ -14449,7 +17191,7 @@
               </m:r>
             </m:sub>
           </m:sSub>
-          <w:bookmarkEnd w:id="19"/>
+          <w:bookmarkEnd w:id="31"/>
           <m:r>
             <m:rPr>
               <m:nor/>
@@ -14494,7 +17236,7 @@
             </w:rPr>
             <m:t>B=</m:t>
           </m:r>
-          <w:bookmarkStart w:id="20" w:name="OLE_LINK25"/>
+          <w:bookmarkStart w:id="32" w:name="OLE_LINK25"/>
           <m:sSub>
             <m:sSubPr>
               <m:ctrlPr>
@@ -14600,7 +17342,7 @@
             </w:rPr>
             <m:t xml:space="preserve">(suma parzystych </m:t>
           </m:r>
-          <w:bookmarkEnd w:id="20"/>
+          <w:bookmarkEnd w:id="32"/>
           <m:r>
             <m:rPr>
               <m:nor/>
@@ -14754,7 +17496,7 @@
               </m:r>
             </m:sub>
           </m:sSub>
-          <w:bookmarkStart w:id="21" w:name="OLE_LINK22"/>
+          <w:bookmarkStart w:id="33" w:name="OLE_LINK22"/>
           <m:r>
             <w:rPr>
               <w:rFonts w:ascii="Cambria Math" w:eastAsiaTheme="minorEastAsia" w:hAnsi="Cambria Math"/>
@@ -14786,7 +17528,7 @@
               </m:r>
             </m:sub>
           </m:sSub>
-          <w:bookmarkEnd w:id="21"/>
+          <w:bookmarkEnd w:id="33"/>
           <m:r>
             <m:rPr>
               <m:nor/>
@@ -14878,7 +17620,7 @@
               </m:r>
             </m:sub>
           </m:sSub>
-          <w:bookmarkStart w:id="22" w:name="OLE_LINK26"/>
+          <w:bookmarkStart w:id="34" w:name="OLE_LINK26"/>
           <m:r>
             <w:rPr>
               <w:rFonts w:ascii="Cambria Math" w:eastAsiaTheme="minorEastAsia" w:hAnsi="Cambria Math"/>
@@ -14941,7 +17683,7 @@
               </m:r>
             </m:sub>
           </m:sSub>
-          <w:bookmarkEnd w:id="22"/>
+          <w:bookmarkEnd w:id="34"/>
           <m:r>
             <w:rPr>
               <w:rFonts w:ascii="Cambria Math" w:eastAsiaTheme="minorEastAsia" w:hAnsi="Cambria Math"/>
@@ -15409,7 +18151,7 @@
           <w:bCs/>
         </w:rPr>
       </w:pPr>
-      <w:bookmarkStart w:id="23" w:name="OLE_LINK59"/>
+      <w:bookmarkStart w:id="35" w:name="OLE_LINK59"/>
       <w:r>
         <w:rPr>
           <w:rFonts w:eastAsiaTheme="minorEastAsia"/>
@@ -15419,7 +18161,7 @@
         <w:t>Rozkład całki na 3 składniki:</w:t>
       </w:r>
     </w:p>
-    <w:bookmarkEnd w:id="23"/>
+    <w:bookmarkEnd w:id="35"/>
     <w:p>
       <w:pPr>
         <w:ind w:left="284"/>
@@ -15673,7 +18415,7 @@
             <w:br/>
           </m:r>
         </m:oMath>
-        <w:bookmarkStart w:id="24" w:name="OLE_LINK27"/>
+        <w:bookmarkStart w:id="36" w:name="OLE_LINK27"/>
         <m:oMath>
           <m:sSub>
             <m:sSubPr>
@@ -15709,7 +18451,7 @@
             </w:rPr>
             <m:t>=</m:t>
           </m:r>
-          <w:bookmarkEnd w:id="24"/>
+          <w:bookmarkEnd w:id="36"/>
           <m:nary>
             <m:naryPr>
               <m:limLoc m:val="subSup"/>
@@ -16756,7 +19498,6 @@
         <w:rPr>
           <w:rFonts w:eastAsiaTheme="minorEastAsia"/>
         </w:rPr>
-        <w:lastRenderedPageBreak/>
         <w:t>Każda z tych całek ma postać</w:t>
       </w:r>
       <w:r>
@@ -17377,7 +20118,7 @@
           <w:bCs/>
         </w:rPr>
       </w:pPr>
-      <w:bookmarkStart w:id="25" w:name="OLE_LINK53"/>
+      <w:bookmarkStart w:id="37" w:name="OLE_LINK53"/>
       <w:r>
         <w:rPr>
           <w:rFonts w:eastAsiaTheme="minorEastAsia"/>
@@ -17387,7 +20128,7 @@
         <w:t>Podstawienia numeryczne:</w:t>
       </w:r>
     </w:p>
-    <w:bookmarkEnd w:id="25"/>
+    <w:bookmarkEnd w:id="37"/>
     <w:p>
       <w:pPr>
         <w:spacing w:after="0"/>
@@ -18628,7 +21369,7 @@
             </w:rPr>
             <m:t>=0.0000006+0.0000018+0.0000024=</m:t>
           </m:r>
-          <w:bookmarkStart w:id="26" w:name="OLE_LINK54"/>
+          <w:bookmarkStart w:id="38" w:name="OLE_LINK54"/>
           <m:r>
             <w:rPr>
               <w:rFonts w:ascii="Cambria Math" w:eastAsiaTheme="minorEastAsia" w:hAnsi="Cambria Math"/>
@@ -18636,7 +21377,7 @@
             </w:rPr>
             <m:t>0.0000048</m:t>
           </m:r>
-          <w:bookmarkEnd w:id="26"/>
+          <w:bookmarkEnd w:id="38"/>
           <m:r>
             <m:rPr>
               <m:nor/>
@@ -19074,7 +21815,7 @@
             </w:rPr>
             <m:t>=</m:t>
           </m:r>
-          <w:bookmarkStart w:id="27" w:name="OLE_LINK55"/>
+          <w:bookmarkStart w:id="39" w:name="OLE_LINK55"/>
           <m:r>
             <m:rPr>
               <m:sty m:val="p"/>
@@ -19085,7 +21826,7 @@
             </w:rPr>
             <m:t>0.0000060</m:t>
           </m:r>
-          <w:bookmarkEnd w:id="27"/>
+          <w:bookmarkEnd w:id="39"/>
           <m:r>
             <m:rPr>
               <m:nor/>
@@ -19141,7 +21882,7 @@
           <w:bCs/>
         </w:rPr>
       </w:pPr>
-      <w:bookmarkStart w:id="28" w:name="OLE_LINK57"/>
+      <w:bookmarkStart w:id="40" w:name="OLE_LINK57"/>
       <w:r>
         <w:rPr>
           <w:rFonts w:eastAsiaTheme="minorEastAsia"/>
@@ -19158,15 +21899,15 @@
           <w:rFonts w:eastAsiaTheme="minorEastAsia"/>
         </w:rPr>
       </w:pPr>
-      <w:bookmarkStart w:id="29" w:name="OLE_LINK33"/>
-      <w:bookmarkEnd w:id="28"/>
+      <w:bookmarkStart w:id="41" w:name="OLE_LINK33"/>
+      <w:bookmarkEnd w:id="40"/>
       <w:r>
         <w:rPr>
           <w:rFonts w:eastAsiaTheme="minorEastAsia"/>
         </w:rPr>
         <w:t xml:space="preserve">Każdą z trzech </w:t>
       </w:r>
-      <w:bookmarkEnd w:id="29"/>
+      <w:bookmarkEnd w:id="41"/>
       <w:r>
         <w:rPr>
           <w:rFonts w:eastAsiaTheme="minorEastAsia"/>
@@ -19861,7 +22602,6 @@
             <w:rPr>
               <w:rFonts w:ascii="Cambria Math" w:eastAsiaTheme="minorEastAsia" w:hAnsi="Cambria Math"/>
             </w:rPr>
-            <w:lastRenderedPageBreak/>
             <m:t>b=</m:t>
           </m:r>
           <m:sSub>
@@ -19901,7 +22641,7 @@
             </w:rPr>
             <m:t>=</m:t>
           </m:r>
-          <w:bookmarkStart w:id="30" w:name="OLE_LINK56"/>
+          <w:bookmarkStart w:id="42" w:name="OLE_LINK56"/>
           <m:r>
             <m:rPr>
               <m:sty m:val="p"/>
@@ -19914,7 +22654,7 @@
           </m:r>
         </m:oMath>
       </m:oMathPara>
-      <w:bookmarkEnd w:id="30"/>
+      <w:bookmarkEnd w:id="42"/>
     </w:p>
     <w:p>
       <w:pPr>
@@ -20548,14 +23288,14 @@
               </m:sSub>
             </m:e>
           </m:d>
-          <w:bookmarkStart w:id="31" w:name="OLE_LINK60"/>
+          <w:bookmarkStart w:id="43" w:name="OLE_LINK60"/>
           <m:r>
             <w:rPr>
               <w:rFonts w:ascii="Cambria Math" w:eastAsiaTheme="minorEastAsia" w:hAnsi="Cambria Math"/>
             </w:rPr>
             <m:t>≈</m:t>
           </m:r>
-          <w:bookmarkEnd w:id="31"/>
+          <w:bookmarkEnd w:id="43"/>
           <m:r>
             <w:rPr>
               <w:rFonts w:ascii="Cambria Math" w:eastAsiaTheme="minorEastAsia" w:hAnsi="Cambria Math"/>
@@ -20600,14 +23340,14 @@
         </w:rPr>
         <w:t xml:space="preserve"> na poziomie: 377.</w:t>
       </w:r>
-      <w:bookmarkStart w:id="32" w:name="OLE_LINK36"/>
+      <w:bookmarkStart w:id="44" w:name="OLE_LINK36"/>
       <w:r>
         <w:rPr>
           <w:rFonts w:eastAsiaTheme="minorEastAsia"/>
         </w:rPr>
         <w:t>72520</w:t>
       </w:r>
-      <w:bookmarkEnd w:id="32"/>
+      <w:bookmarkEnd w:id="44"/>
       <w:r>
         <w:rPr>
           <w:rFonts w:eastAsiaTheme="minorEastAsia"/>
@@ -20632,7 +23372,9 @@
         <w:pStyle w:val="Nagwek1"/>
         <w:spacing w:after="0"/>
       </w:pPr>
-      <w:r>
+      <w:bookmarkStart w:id="45" w:name="_Toc212495022"/>
+      <w:r>
+        <w:lastRenderedPageBreak/>
         <w:t>S</w:t>
       </w:r>
       <w:r>
@@ -20641,6 +23383,7 @@
       <w:r>
         <w:t xml:space="preserve"> elementu nr 1</w:t>
       </w:r>
+      <w:bookmarkEnd w:id="45"/>
     </w:p>
     <w:p>
       <w:pPr>
@@ -20707,16 +23450,16 @@
           <w:szCs w:val="28"/>
         </w:rPr>
       </w:pPr>
-      <w:bookmarkStart w:id="33" w:name="OLE_LINK34"/>
+      <w:bookmarkStart w:id="46" w:name="OLE_LINK34"/>
+      <w:bookmarkStart w:id="47" w:name="_Toc212495023"/>
       <w:r>
         <w:rPr>
           <w:sz w:val="28"/>
           <w:szCs w:val="28"/>
         </w:rPr>
-        <w:lastRenderedPageBreak/>
         <w:t>S</w:t>
       </w:r>
-      <w:bookmarkEnd w:id="33"/>
+      <w:bookmarkEnd w:id="46"/>
       <w:r>
         <w:rPr>
           <w:sz w:val="28"/>
@@ -20724,6 +23467,7 @@
         </w:rPr>
         <w:t>chemat funkcjonalny systemu</w:t>
       </w:r>
+      <w:bookmarkEnd w:id="47"/>
     </w:p>
     <w:p>
       <w:pPr>
@@ -20751,7 +23495,7 @@
                     </pic:cNvPicPr>
                   </pic:nvPicPr>
                   <pic:blipFill rotWithShape="1">
-                    <a:blip r:embed="rId8">
+                    <a:blip r:embed="rId10">
                       <a:extLst>
                         <a:ext uri="{28A0092B-C50C-407E-A947-70E740481C1C}">
                           <a14:useLocalDpi xmlns:a14="http://schemas.microsoft.com/office/drawing/2010/main" val="0"/>
@@ -20797,6 +23541,7 @@
           <w:szCs w:val="28"/>
         </w:rPr>
       </w:pPr>
+      <w:bookmarkStart w:id="48" w:name="_Toc212495024"/>
       <w:r>
         <w:rPr>
           <w:sz w:val="28"/>
@@ -20811,6 +23556,7 @@
         </w:rPr>
         <w:t>truktura niezawodnościowa</w:t>
       </w:r>
+      <w:bookmarkEnd w:id="48"/>
     </w:p>
     <w:p>
       <w:pPr>
@@ -20838,7 +23584,7 @@
                     </pic:cNvPicPr>
                   </pic:nvPicPr>
                   <pic:blipFill rotWithShape="1">
-                    <a:blip r:embed="rId9">
+                    <a:blip r:embed="rId11">
                       <a:extLst>
                         <a:ext uri="{28A0092B-C50C-407E-A947-70E740481C1C}">
                           <a14:useLocalDpi xmlns:a14="http://schemas.microsoft.com/office/drawing/2010/main" val="0"/>
@@ -20958,6 +23704,7 @@
         <w:ind w:left="567" w:hanging="284"/>
       </w:pPr>
       <w:r>
+        <w:lastRenderedPageBreak/>
         <w:t xml:space="preserve">System alarmowy </w:t>
       </w:r>
     </w:p>
@@ -21029,6 +23776,7 @@
           <w:szCs w:val="28"/>
         </w:rPr>
       </w:pPr>
+      <w:bookmarkStart w:id="49" w:name="_Toc212495025"/>
       <w:r>
         <w:rPr>
           <w:sz w:val="28"/>
@@ -21036,6 +23784,7 @@
         </w:rPr>
         <w:t>Obliczenia zależności</w:t>
       </w:r>
+      <w:bookmarkEnd w:id="49"/>
     </w:p>
     <w:p>
       <w:pPr>
@@ -21090,7 +23839,6 @@
           <w:rPr>
             <w:rFonts w:ascii="Cambria Math" w:hAnsi="Cambria Math"/>
           </w:rPr>
-          <w:lastRenderedPageBreak/>
           <m:t>t+Δ</m:t>
         </m:r>
         <m:r>
@@ -24854,6 +27602,7 @@
           <w:szCs w:val="24"/>
         </w:rPr>
       </w:pPr>
+      <w:bookmarkStart w:id="50" w:name="_Toc212495026"/>
       <w:r>
         <w:rPr>
           <w:b/>
@@ -24942,6 +27691,7 @@
           <m:t>(t)</m:t>
         </m:r>
       </m:oMath>
+      <w:bookmarkEnd w:id="50"/>
     </w:p>
     <w:p>
       <w:pPr>
@@ -25520,7 +28270,6 @@
         <w:rPr>
           <w:rFonts w:eastAsiaTheme="minorEastAsia"/>
         </w:rPr>
-        <w:lastRenderedPageBreak/>
         <w:t>Stąd</w:t>
       </w:r>
       <w:r>
@@ -26160,6 +28909,7 @@
           <w:szCs w:val="24"/>
         </w:rPr>
       </w:pPr>
+      <w:bookmarkStart w:id="51" w:name="_Toc212495027"/>
       <w:r>
         <w:rPr>
           <w:b/>
@@ -26208,6 +28958,7 @@
           <m:t>t)</m:t>
         </m:r>
       </m:oMath>
+      <w:bookmarkEnd w:id="51"/>
     </w:p>
     <w:p>
       <w:pPr>
@@ -32050,9 +34801,11 @@
         <w:pStyle w:val="Nagwek1"/>
         <w:spacing w:after="0"/>
       </w:pPr>
+      <w:bookmarkStart w:id="52" w:name="_Toc212495028"/>
       <w:r>
         <w:t>System z redundancją elementu nr 2</w:t>
       </w:r>
+      <w:bookmarkEnd w:id="52"/>
     </w:p>
     <w:p>
       <w:pPr>
@@ -32099,15 +34852,7 @@
           <w:rFonts w:eastAsiaTheme="minorEastAsia"/>
           <w:bCs/>
         </w:rPr>
-        <w:t xml:space="preserve"> i działa w konfiguracji równoległej lub pasywnej. </w:t>
-      </w:r>
-      <w:r>
-        <w:rPr>
-          <w:rFonts w:eastAsiaTheme="minorEastAsia"/>
-          <w:bCs/>
-        </w:rPr>
-        <w:lastRenderedPageBreak/>
-        <w:t>W</w:t>
+        <w:t xml:space="preserve"> i działa w konfiguracji równoległej lub pasywnej. W</w:t>
       </w:r>
       <w:r>
         <w:rPr>
@@ -32147,6 +34892,7 @@
           <w:szCs w:val="28"/>
         </w:rPr>
       </w:pPr>
+      <w:bookmarkStart w:id="53" w:name="_Toc212495029"/>
       <w:r>
         <w:rPr>
           <w:sz w:val="28"/>
@@ -32161,6 +34907,7 @@
         </w:rPr>
         <w:t>chemat funkcjonalny systemu</w:t>
       </w:r>
+      <w:bookmarkEnd w:id="53"/>
     </w:p>
     <w:p>
       <w:pPr>
@@ -32176,6 +34923,7 @@
         <w:rPr>
           <w:rFonts w:eastAsiaTheme="minorEastAsia"/>
           <w:bCs/>
+          <w:noProof/>
         </w:rPr>
         <w:drawing>
           <wp:inline distT="0" distB="0" distL="0" distR="0" wp14:anchorId="4544ADCF" wp14:editId="020B6F26">
@@ -32195,7 +34943,7 @@
                     </pic:cNvPicPr>
                   </pic:nvPicPr>
                   <pic:blipFill rotWithShape="1">
-                    <a:blip r:embed="rId10">
+                    <a:blip r:embed="rId12">
                       <a:extLst>
                         <a:ext uri="{28A0092B-C50C-407E-A947-70E740481C1C}">
                           <a14:useLocalDpi xmlns:a14="http://schemas.microsoft.com/office/drawing/2010/main" val="0"/>
@@ -32241,6 +34989,7 @@
           <w:szCs w:val="28"/>
         </w:rPr>
       </w:pPr>
+      <w:bookmarkStart w:id="54" w:name="_Toc212495030"/>
       <w:r>
         <w:rPr>
           <w:sz w:val="28"/>
@@ -32255,6 +35004,7 @@
         </w:rPr>
         <w:t>truktura niezawodnościowa</w:t>
       </w:r>
+      <w:bookmarkEnd w:id="54"/>
     </w:p>
     <w:p>
       <w:pPr>
@@ -32288,7 +35038,7 @@
                     </pic:cNvPicPr>
                   </pic:nvPicPr>
                   <pic:blipFill rotWithShape="1">
-                    <a:blip r:embed="rId9">
+                    <a:blip r:embed="rId11">
                       <a:extLst>
                         <a:ext uri="{28A0092B-C50C-407E-A947-70E740481C1C}">
                           <a14:useLocalDpi xmlns:a14="http://schemas.microsoft.com/office/drawing/2010/main" val="0"/>
@@ -32486,6 +35236,7 @@
           <w:rFonts w:eastAsiaTheme="minorEastAsia"/>
           <w:bCs/>
         </w:rPr>
+        <w:lastRenderedPageBreak/>
         <w:t>Inteligentna żarówka LED</w:t>
       </w:r>
     </w:p>
@@ -32584,6 +35335,7 @@
           <w:szCs w:val="28"/>
         </w:rPr>
       </w:pPr>
+      <w:bookmarkStart w:id="55" w:name="_Toc212495031"/>
       <w:r>
         <w:rPr>
           <w:sz w:val="28"/>
@@ -32591,6 +35343,7 @@
         </w:rPr>
         <w:t>Obliczenia zależności</w:t>
       </w:r>
+      <w:bookmarkEnd w:id="55"/>
     </w:p>
     <w:p>
       <w:pPr>
@@ -32761,16 +35514,7 @@
               <w:rPr>
                 <w:rFonts w:ascii="Cambria Math" w:eastAsiaTheme="minorEastAsia" w:hAnsi="Cambria Math"/>
               </w:rPr>
-              <m:t>2</m:t>
-            </m:r>
-            <m:r>
-              <m:rPr>
-                <m:sty m:val="p"/>
-              </m:rPr>
-              <w:rPr>
-                <w:rFonts w:ascii="Cambria Math" w:eastAsiaTheme="minorEastAsia" w:hAnsi="Cambria Math"/>
-              </w:rPr>
-              <m:t>∥9</m:t>
+              <m:t>2∥9</m:t>
             </m:r>
           </m:sub>
         </m:sSub>
@@ -33327,7 +36071,6 @@
           <w:rFonts w:eastAsiaTheme="minorEastAsia"/>
           <w:bCs/>
         </w:rPr>
-        <w:lastRenderedPageBreak/>
         <w:t>Stąd funkcja ma postać:</w:t>
       </w:r>
     </w:p>
@@ -35469,13 +38212,7 @@
             <w:rPr>
               <w:rFonts w:ascii="Cambria Math" w:eastAsiaTheme="minorEastAsia" w:hAnsi="Cambria Math"/>
             </w:rPr>
-            <m:t>=</m:t>
-          </m:r>
-          <m:r>
-            <w:rPr>
-              <w:rFonts w:ascii="Cambria Math" w:eastAsiaTheme="minorEastAsia" w:hAnsi="Cambria Math"/>
-            </w:rPr>
-            <m:t>[</m:t>
+            <m:t>=[</m:t>
           </m:r>
           <m:r>
             <m:rPr>
@@ -35631,6 +38368,7 @@
         <w:pStyle w:val="Nagwek1"/>
         <w:spacing w:after="0"/>
       </w:pPr>
+      <w:bookmarkStart w:id="56" w:name="_Toc212495032"/>
       <w:r>
         <w:t>System z redundancją element</w:t>
       </w:r>
@@ -35638,14 +38376,12 @@
         <w:t>ów</w:t>
       </w:r>
       <w:r>
-        <w:t xml:space="preserve"> nr </w:t>
-      </w:r>
-      <w:r>
-        <w:t>3</w:t>
+        <w:t xml:space="preserve"> nr 3</w:t>
       </w:r>
       <w:r>
         <w:t xml:space="preserve"> i 4</w:t>
       </w:r>
+      <w:bookmarkEnd w:id="56"/>
     </w:p>
     <w:p>
       <w:pPr>
@@ -35733,11 +38469,13 @@
           <w:szCs w:val="28"/>
         </w:rPr>
       </w:pPr>
+      <w:bookmarkStart w:id="57" w:name="_Toc212495033"/>
       <w:r>
         <w:rPr>
           <w:sz w:val="28"/>
           <w:szCs w:val="28"/>
         </w:rPr>
+        <w:lastRenderedPageBreak/>
         <w:t>S</w:t>
       </w:r>
       <w:r>
@@ -35747,6 +38485,7 @@
         </w:rPr>
         <w:t>chemat funkcjonalny systemu</w:t>
       </w:r>
+      <w:bookmarkEnd w:id="57"/>
     </w:p>
     <w:p>
       <w:pPr>
@@ -35762,6 +38501,7 @@
         <w:rPr>
           <w:rFonts w:eastAsiaTheme="minorEastAsia"/>
           <w:bCs/>
+          <w:noProof/>
         </w:rPr>
         <w:drawing>
           <wp:inline distT="0" distB="0" distL="0" distR="0" wp14:anchorId="2C949E8A" wp14:editId="0168D6D5">
@@ -35781,7 +38521,7 @@
                     </pic:cNvPicPr>
                   </pic:nvPicPr>
                   <pic:blipFill rotWithShape="1">
-                    <a:blip r:embed="rId10">
+                    <a:blip r:embed="rId12">
                       <a:extLst>
                         <a:ext uri="{28A0092B-C50C-407E-A947-70E740481C1C}">
                           <a14:useLocalDpi xmlns:a14="http://schemas.microsoft.com/office/drawing/2010/main" val="0"/>
@@ -35827,12 +38567,12 @@
           <w:szCs w:val="28"/>
         </w:rPr>
       </w:pPr>
+      <w:bookmarkStart w:id="58" w:name="_Toc212495034"/>
       <w:r>
         <w:rPr>
           <w:sz w:val="28"/>
           <w:szCs w:val="28"/>
         </w:rPr>
-        <w:lastRenderedPageBreak/>
         <w:t>S</w:t>
       </w:r>
       <w:r>
@@ -35842,6 +38582,7 @@
         </w:rPr>
         <w:t>truktura niezawodnościowa</w:t>
       </w:r>
+      <w:bookmarkEnd w:id="58"/>
     </w:p>
     <w:p>
       <w:pPr>
@@ -35875,7 +38616,7 @@
                     </pic:cNvPicPr>
                   </pic:nvPicPr>
                   <pic:blipFill rotWithShape="1">
-                    <a:blip r:embed="rId9">
+                    <a:blip r:embed="rId11">
                       <a:extLst>
                         <a:ext uri="{28A0092B-C50C-407E-A947-70E740481C1C}">
                           <a14:useLocalDpi xmlns:a14="http://schemas.microsoft.com/office/drawing/2010/main" val="0"/>
@@ -36168,6 +38909,7 @@
           <w:szCs w:val="28"/>
         </w:rPr>
       </w:pPr>
+      <w:bookmarkStart w:id="59" w:name="_Toc212495035"/>
       <w:r>
         <w:rPr>
           <w:sz w:val="28"/>
@@ -36175,6 +38917,7 @@
         </w:rPr>
         <w:t>Obliczenia zależności</w:t>
       </w:r>
+      <w:bookmarkEnd w:id="59"/>
     </w:p>
     <w:p>
       <w:pPr>
@@ -36345,16 +39088,7 @@
               <w:rPr>
                 <w:rFonts w:ascii="Cambria Math" w:eastAsiaTheme="minorEastAsia" w:hAnsi="Cambria Math"/>
               </w:rPr>
-              <m:t>2</m:t>
-            </m:r>
-            <m:r>
-              <m:rPr>
-                <m:sty m:val="p"/>
-              </m:rPr>
-              <w:rPr>
-                <w:rFonts w:ascii="Cambria Math" w:eastAsiaTheme="minorEastAsia" w:hAnsi="Cambria Math"/>
-              </w:rPr>
-              <m:t>∥9</m:t>
+              <m:t>2∥9</m:t>
             </m:r>
           </m:sub>
         </m:sSub>
@@ -36911,6 +39645,7 @@
           <w:rFonts w:eastAsiaTheme="minorEastAsia"/>
           <w:bCs/>
         </w:rPr>
+        <w:lastRenderedPageBreak/>
         <w:t>Stąd funkcja ma postać:</w:t>
       </w:r>
     </w:p>
@@ -39052,13 +41787,7 @@
             <w:rPr>
               <w:rFonts w:ascii="Cambria Math" w:eastAsiaTheme="minorEastAsia" w:hAnsi="Cambria Math"/>
             </w:rPr>
-            <m:t>=</m:t>
-          </m:r>
-          <m:r>
-            <w:rPr>
-              <w:rFonts w:ascii="Cambria Math" w:eastAsiaTheme="minorEastAsia" w:hAnsi="Cambria Math"/>
-            </w:rPr>
-            <m:t>[</m:t>
+            <m:t>=[</m:t>
           </m:r>
           <m:r>
             <m:rPr>
@@ -39214,6 +41943,7 @@
         <w:pStyle w:val="Nagwek1"/>
         <w:spacing w:after="0"/>
       </w:pPr>
+      <w:bookmarkStart w:id="60" w:name="_Toc212495036"/>
       <w:r>
         <w:t>System z redundancją element</w:t>
       </w:r>
@@ -39226,6 +41956,7 @@
       <w:r>
         <w:t>5</w:t>
       </w:r>
+      <w:bookmarkEnd w:id="60"/>
     </w:p>
     <w:p>
       <w:pPr>
@@ -39272,15 +42003,7 @@
           <w:rFonts w:eastAsiaTheme="minorEastAsia"/>
           <w:bCs/>
         </w:rPr>
-        <w:t xml:space="preserve">. W razie awarii głównej centrali, system automatycznie </w:t>
-      </w:r>
-      <w:r>
-        <w:rPr>
-          <w:rFonts w:eastAsiaTheme="minorEastAsia"/>
-          <w:bCs/>
-        </w:rPr>
-        <w:lastRenderedPageBreak/>
-        <w:t>przełącza się na zapasowy moduł, zachowując detekcję intruzów i możliwość powiadomień o zagrożeniach.</w:t>
+        <w:t>. W razie awarii głównej centrali, system automatycznie przełącza się na zapasowy moduł, zachowując detekcję intruzów i możliwość powiadomień o zagrożeniach.</w:t>
       </w:r>
     </w:p>
     <w:p>
@@ -39292,6 +42015,7 @@
           <w:szCs w:val="28"/>
         </w:rPr>
       </w:pPr>
+      <w:bookmarkStart w:id="61" w:name="_Toc212495037"/>
       <w:r>
         <w:rPr>
           <w:sz w:val="28"/>
@@ -39306,6 +42030,7 @@
         </w:rPr>
         <w:t>chemat funkcjonalny systemu</w:t>
       </w:r>
+      <w:bookmarkEnd w:id="61"/>
     </w:p>
     <w:p>
       <w:pPr>
@@ -39321,6 +42046,7 @@
         <w:rPr>
           <w:rFonts w:eastAsiaTheme="minorEastAsia"/>
           <w:bCs/>
+          <w:noProof/>
         </w:rPr>
         <w:drawing>
           <wp:inline distT="0" distB="0" distL="0" distR="0" wp14:anchorId="7E9C1B92" wp14:editId="2580429A">
@@ -39340,7 +42066,7 @@
                     </pic:cNvPicPr>
                   </pic:nvPicPr>
                   <pic:blipFill rotWithShape="1">
-                    <a:blip r:embed="rId10">
+                    <a:blip r:embed="rId12">
                       <a:extLst>
                         <a:ext uri="{28A0092B-C50C-407E-A947-70E740481C1C}">
                           <a14:useLocalDpi xmlns:a14="http://schemas.microsoft.com/office/drawing/2010/main" val="0"/>
@@ -39386,6 +42112,7 @@
           <w:szCs w:val="28"/>
         </w:rPr>
       </w:pPr>
+      <w:bookmarkStart w:id="62" w:name="_Toc212495038"/>
       <w:r>
         <w:rPr>
           <w:sz w:val="28"/>
@@ -39400,6 +42127,7 @@
         </w:rPr>
         <w:t>truktura niezawodnościowa</w:t>
       </w:r>
+      <w:bookmarkEnd w:id="62"/>
     </w:p>
     <w:p>
       <w:pPr>
@@ -39433,7 +42161,7 @@
                     </pic:cNvPicPr>
                   </pic:nvPicPr>
                   <pic:blipFill rotWithShape="1">
-                    <a:blip r:embed="rId9">
+                    <a:blip r:embed="rId11">
                       <a:extLst>
                         <a:ext uri="{28A0092B-C50C-407E-A947-70E740481C1C}">
                           <a14:useLocalDpi xmlns:a14="http://schemas.microsoft.com/office/drawing/2010/main" val="0"/>
@@ -39507,6 +42235,7 @@
           <w:rFonts w:eastAsiaTheme="minorEastAsia"/>
           <w:bCs/>
         </w:rPr>
+        <w:lastRenderedPageBreak/>
         <w:t>Router Wi-Fi</w:t>
       </w:r>
     </w:p>
@@ -39690,6 +42419,7 @@
           <w:szCs w:val="28"/>
         </w:rPr>
       </w:pPr>
+      <w:bookmarkStart w:id="63" w:name="_Toc212495039"/>
       <w:r>
         <w:rPr>
           <w:sz w:val="28"/>
@@ -39697,6 +42427,7 @@
         </w:rPr>
         <w:t>Obliczenia zależności</w:t>
       </w:r>
+      <w:bookmarkEnd w:id="63"/>
     </w:p>
     <w:p>
       <w:pPr>
@@ -39867,16 +42598,7 @@
               <w:rPr>
                 <w:rFonts w:ascii="Cambria Math" w:eastAsiaTheme="minorEastAsia" w:hAnsi="Cambria Math"/>
               </w:rPr>
-              <m:t>2</m:t>
-            </m:r>
-            <m:r>
-              <m:rPr>
-                <m:sty m:val="p"/>
-              </m:rPr>
-              <w:rPr>
-                <w:rFonts w:ascii="Cambria Math" w:eastAsiaTheme="minorEastAsia" w:hAnsi="Cambria Math"/>
-              </w:rPr>
-              <m:t>∥9</m:t>
+              <m:t>2∥9</m:t>
             </m:r>
           </m:sub>
         </m:sSub>
@@ -42574,13 +45296,7 @@
             <w:rPr>
               <w:rFonts w:ascii="Cambria Math" w:eastAsiaTheme="minorEastAsia" w:hAnsi="Cambria Math"/>
             </w:rPr>
-            <m:t>=</m:t>
-          </m:r>
-          <m:r>
-            <w:rPr>
-              <w:rFonts w:ascii="Cambria Math" w:eastAsiaTheme="minorEastAsia" w:hAnsi="Cambria Math"/>
-            </w:rPr>
-            <m:t>[</m:t>
+            <m:t>=[</m:t>
           </m:r>
           <m:r>
             <m:rPr>
@@ -42736,12 +45452,11 @@
         <w:pStyle w:val="Nagwek1"/>
         <w:spacing w:after="0"/>
       </w:pPr>
-      <w:r>
-        <w:t xml:space="preserve">System z redundancją elementu nr </w:t>
-      </w:r>
-      <w:r>
-        <w:t>6</w:t>
-      </w:r>
+      <w:bookmarkStart w:id="64" w:name="_Toc212495040"/>
+      <w:r>
+        <w:t>System z redundancją elementu nr 6</w:t>
+      </w:r>
+      <w:bookmarkEnd w:id="64"/>
     </w:p>
     <w:p>
       <w:pPr>
@@ -42828,11 +45543,13 @@
           <w:szCs w:val="28"/>
         </w:rPr>
       </w:pPr>
+      <w:bookmarkStart w:id="65" w:name="_Toc212495041"/>
       <w:r>
         <w:rPr>
           <w:sz w:val="28"/>
           <w:szCs w:val="28"/>
         </w:rPr>
+        <w:lastRenderedPageBreak/>
         <w:t>S</w:t>
       </w:r>
       <w:r>
@@ -42842,6 +45559,7 @@
         </w:rPr>
         <w:t>chemat funkcjonalny systemu</w:t>
       </w:r>
+      <w:bookmarkEnd w:id="65"/>
     </w:p>
     <w:p>
       <w:pPr>
@@ -42857,6 +45575,7 @@
         <w:rPr>
           <w:rFonts w:eastAsiaTheme="minorEastAsia"/>
           <w:bCs/>
+          <w:noProof/>
         </w:rPr>
         <w:drawing>
           <wp:inline distT="0" distB="0" distL="0" distR="0" wp14:anchorId="2F61BD65" wp14:editId="38293E10">
@@ -42876,7 +45595,7 @@
                     </pic:cNvPicPr>
                   </pic:nvPicPr>
                   <pic:blipFill rotWithShape="1">
-                    <a:blip r:embed="rId10">
+                    <a:blip r:embed="rId12">
                       <a:extLst>
                         <a:ext uri="{28A0092B-C50C-407E-A947-70E740481C1C}">
                           <a14:useLocalDpi xmlns:a14="http://schemas.microsoft.com/office/drawing/2010/main" val="0"/>
@@ -42922,12 +45641,12 @@
           <w:szCs w:val="28"/>
         </w:rPr>
       </w:pPr>
+      <w:bookmarkStart w:id="66" w:name="_Toc212495042"/>
       <w:r>
         <w:rPr>
           <w:sz w:val="28"/>
           <w:szCs w:val="28"/>
         </w:rPr>
-        <w:lastRenderedPageBreak/>
         <w:t>S</w:t>
       </w:r>
       <w:r>
@@ -42937,6 +45656,7 @@
         </w:rPr>
         <w:t>truktura niezawodnościowa</w:t>
       </w:r>
+      <w:bookmarkEnd w:id="66"/>
     </w:p>
     <w:p>
       <w:pPr>
@@ -42970,7 +45690,7 @@
                     </pic:cNvPicPr>
                   </pic:nvPicPr>
                   <pic:blipFill rotWithShape="1">
-                    <a:blip r:embed="rId9">
+                    <a:blip r:embed="rId11">
                       <a:extLst>
                         <a:ext uri="{28A0092B-C50C-407E-A947-70E740481C1C}">
                           <a14:useLocalDpi xmlns:a14="http://schemas.microsoft.com/office/drawing/2010/main" val="0"/>
@@ -43263,6 +45983,7 @@
           <w:szCs w:val="28"/>
         </w:rPr>
       </w:pPr>
+      <w:bookmarkStart w:id="67" w:name="_Toc212495043"/>
       <w:r>
         <w:rPr>
           <w:sz w:val="28"/>
@@ -43270,6 +45991,7 @@
         </w:rPr>
         <w:t>Obliczenia zależności</w:t>
       </w:r>
+      <w:bookmarkEnd w:id="67"/>
     </w:p>
     <w:p>
       <w:pPr>
@@ -43440,16 +46162,7 @@
               <w:rPr>
                 <w:rFonts w:ascii="Cambria Math" w:eastAsiaTheme="minorEastAsia" w:hAnsi="Cambria Math"/>
               </w:rPr>
-              <m:t>2</m:t>
-            </m:r>
-            <m:r>
-              <m:rPr>
-                <m:sty m:val="p"/>
-              </m:rPr>
-              <w:rPr>
-                <w:rFonts w:ascii="Cambria Math" w:eastAsiaTheme="minorEastAsia" w:hAnsi="Cambria Math"/>
-              </w:rPr>
-              <m:t>∥9</m:t>
+              <m:t>2∥9</m:t>
             </m:r>
           </m:sub>
         </m:sSub>
@@ -45248,7 +47961,6 @@
           <w:rFonts w:eastAsiaTheme="minorEastAsia"/>
           <w:bCs/>
         </w:rPr>
-        <w:lastRenderedPageBreak/>
         <w:t xml:space="preserve">Dla </w:t>
       </w:r>
       <m:oMath>
@@ -46148,13 +48860,7 @@
             <w:rPr>
               <w:rFonts w:ascii="Cambria Math" w:eastAsiaTheme="minorEastAsia" w:hAnsi="Cambria Math"/>
             </w:rPr>
-            <m:t>=</m:t>
-          </m:r>
-          <m:r>
-            <w:rPr>
-              <w:rFonts w:ascii="Cambria Math" w:eastAsiaTheme="minorEastAsia" w:hAnsi="Cambria Math"/>
-            </w:rPr>
-            <m:t>[</m:t>
+            <m:t>=[</m:t>
           </m:r>
           <m:r>
             <m:rPr>
@@ -46310,12 +49016,11 @@
         <w:pStyle w:val="Nagwek1"/>
         <w:spacing w:after="0"/>
       </w:pPr>
-      <w:r>
-        <w:t xml:space="preserve">System z redundancją elementu nr </w:t>
-      </w:r>
-      <w:r>
-        <w:t>7</w:t>
-      </w:r>
+      <w:bookmarkStart w:id="68" w:name="_Toc212495044"/>
+      <w:r>
+        <w:t>System z redundancją elementu nr 7</w:t>
+      </w:r>
+      <w:bookmarkEnd w:id="68"/>
     </w:p>
     <w:p>
       <w:pPr>
@@ -46374,12 +49079,12 @@
           <w:szCs w:val="28"/>
         </w:rPr>
       </w:pPr>
+      <w:bookmarkStart w:id="69" w:name="_Toc212495045"/>
       <w:r>
         <w:rPr>
           <w:sz w:val="28"/>
           <w:szCs w:val="28"/>
         </w:rPr>
-        <w:lastRenderedPageBreak/>
         <w:t>S</w:t>
       </w:r>
       <w:r>
@@ -46389,6 +49094,7 @@
         </w:rPr>
         <w:t>chemat funkcjonalny systemu</w:t>
       </w:r>
+      <w:bookmarkEnd w:id="69"/>
     </w:p>
     <w:p>
       <w:pPr>
@@ -46404,6 +49110,7 @@
         <w:rPr>
           <w:rFonts w:eastAsiaTheme="minorEastAsia"/>
           <w:bCs/>
+          <w:noProof/>
         </w:rPr>
         <w:drawing>
           <wp:inline distT="0" distB="0" distL="0" distR="0" wp14:anchorId="2FFF5B65" wp14:editId="415D0BB9">
@@ -46423,7 +49130,7 @@
                     </pic:cNvPicPr>
                   </pic:nvPicPr>
                   <pic:blipFill rotWithShape="1">
-                    <a:blip r:embed="rId10">
+                    <a:blip r:embed="rId12">
                       <a:extLst>
                         <a:ext uri="{28A0092B-C50C-407E-A947-70E740481C1C}">
                           <a14:useLocalDpi xmlns:a14="http://schemas.microsoft.com/office/drawing/2010/main" val="0"/>
@@ -46469,6 +49176,7 @@
           <w:szCs w:val="28"/>
         </w:rPr>
       </w:pPr>
+      <w:bookmarkStart w:id="70" w:name="_Toc212495046"/>
       <w:r>
         <w:rPr>
           <w:sz w:val="28"/>
@@ -46483,6 +49191,7 @@
         </w:rPr>
         <w:t>truktura niezawodnościowa</w:t>
       </w:r>
+      <w:bookmarkEnd w:id="70"/>
     </w:p>
     <w:p>
       <w:pPr>
@@ -46516,7 +49225,7 @@
                     </pic:cNvPicPr>
                   </pic:nvPicPr>
                   <pic:blipFill rotWithShape="1">
-                    <a:blip r:embed="rId9">
+                    <a:blip r:embed="rId11">
                       <a:extLst>
                         <a:ext uri="{28A0092B-C50C-407E-A947-70E740481C1C}">
                           <a14:useLocalDpi xmlns:a14="http://schemas.microsoft.com/office/drawing/2010/main" val="0"/>
@@ -46595,6 +49304,7 @@
           <w:rFonts w:eastAsiaTheme="minorEastAsia"/>
           <w:bCs/>
         </w:rPr>
+        <w:lastRenderedPageBreak/>
         <w:t>Router Wi-Fi</w:t>
       </w:r>
     </w:p>
@@ -46818,6 +49528,7 @@
           <w:szCs w:val="28"/>
         </w:rPr>
       </w:pPr>
+      <w:bookmarkStart w:id="71" w:name="_Toc212495047"/>
       <w:r>
         <w:rPr>
           <w:sz w:val="28"/>
@@ -46825,6 +49536,7 @@
         </w:rPr>
         <w:t>Obliczenia zależności</w:t>
       </w:r>
+      <w:bookmarkEnd w:id="71"/>
     </w:p>
     <w:p>
       <w:pPr>
@@ -46995,16 +49707,7 @@
               <w:rPr>
                 <w:rFonts w:ascii="Cambria Math" w:eastAsiaTheme="minorEastAsia" w:hAnsi="Cambria Math"/>
               </w:rPr>
-              <m:t>2</m:t>
-            </m:r>
-            <m:r>
-              <m:rPr>
-                <m:sty m:val="p"/>
-              </m:rPr>
-              <w:rPr>
-                <w:rFonts w:ascii="Cambria Math" w:eastAsiaTheme="minorEastAsia" w:hAnsi="Cambria Math"/>
-              </w:rPr>
-              <m:t>∥9</m:t>
+              <m:t>2∥9</m:t>
             </m:r>
           </m:sub>
         </m:sSub>
@@ -49702,13 +52405,7 @@
             <w:rPr>
               <w:rFonts w:ascii="Cambria Math" w:eastAsiaTheme="minorEastAsia" w:hAnsi="Cambria Math"/>
             </w:rPr>
-            <m:t>=</m:t>
-          </m:r>
-          <m:r>
-            <w:rPr>
-              <w:rFonts w:ascii="Cambria Math" w:eastAsiaTheme="minorEastAsia" w:hAnsi="Cambria Math"/>
-            </w:rPr>
-            <m:t>[</m:t>
+            <m:t>=[</m:t>
           </m:r>
           <m:r>
             <m:rPr>
@@ -49862,12 +52559,11 @@
         <w:pStyle w:val="Nagwek1"/>
         <w:spacing w:after="0"/>
       </w:pPr>
-      <w:r>
-        <w:t xml:space="preserve">System z redundancją elementu nr </w:t>
-      </w:r>
-      <w:r>
-        <w:t>8</w:t>
-      </w:r>
+      <w:bookmarkStart w:id="72" w:name="_Toc212495048"/>
+      <w:r>
+        <w:t>System z redundancją elementu nr 8</w:t>
+      </w:r>
+      <w:bookmarkEnd w:id="72"/>
     </w:p>
     <w:p>
       <w:pPr>
@@ -49940,11 +52636,13 @@
           <w:szCs w:val="28"/>
         </w:rPr>
       </w:pPr>
+      <w:bookmarkStart w:id="73" w:name="_Toc212495049"/>
       <w:r>
         <w:rPr>
           <w:sz w:val="28"/>
           <w:szCs w:val="28"/>
         </w:rPr>
+        <w:lastRenderedPageBreak/>
         <w:t>S</w:t>
       </w:r>
       <w:r>
@@ -49954,6 +52652,7 @@
         </w:rPr>
         <w:t>chemat funkcjonalny systemu</w:t>
       </w:r>
+      <w:bookmarkEnd w:id="73"/>
     </w:p>
     <w:p>
       <w:pPr>
@@ -49969,6 +52668,7 @@
         <w:rPr>
           <w:rFonts w:eastAsiaTheme="minorEastAsia"/>
           <w:bCs/>
+          <w:noProof/>
         </w:rPr>
         <w:drawing>
           <wp:inline distT="0" distB="0" distL="0" distR="0" wp14:anchorId="470273F1" wp14:editId="42613BC5">
@@ -49988,7 +52688,7 @@
                     </pic:cNvPicPr>
                   </pic:nvPicPr>
                   <pic:blipFill rotWithShape="1">
-                    <a:blip r:embed="rId10">
+                    <a:blip r:embed="rId12">
                       <a:extLst>
                         <a:ext uri="{28A0092B-C50C-407E-A947-70E740481C1C}">
                           <a14:useLocalDpi xmlns:a14="http://schemas.microsoft.com/office/drawing/2010/main" val="0"/>
@@ -50045,6 +52745,7 @@
           <w:szCs w:val="28"/>
         </w:rPr>
       </w:pPr>
+      <w:bookmarkStart w:id="74" w:name="_Toc212495050"/>
       <w:r>
         <w:rPr>
           <w:sz w:val="28"/>
@@ -50059,6 +52760,7 @@
         </w:rPr>
         <w:t>truktura niezawodnościowa</w:t>
       </w:r>
+      <w:bookmarkEnd w:id="74"/>
     </w:p>
     <w:p>
       <w:pPr>
@@ -50092,7 +52794,7 @@
                     </pic:cNvPicPr>
                   </pic:nvPicPr>
                   <pic:blipFill rotWithShape="1">
-                    <a:blip r:embed="rId9">
+                    <a:blip r:embed="rId11">
                       <a:extLst>
                         <a:ext uri="{28A0092B-C50C-407E-A947-70E740481C1C}">
                           <a14:useLocalDpi xmlns:a14="http://schemas.microsoft.com/office/drawing/2010/main" val="0"/>
@@ -50170,7 +52872,6 @@
           <w:rFonts w:eastAsiaTheme="minorEastAsia"/>
           <w:bCs/>
         </w:rPr>
-        <w:lastRenderedPageBreak/>
         <w:t>Router Wi-Fi</w:t>
       </w:r>
     </w:p>
@@ -50362,6 +53063,7 @@
           <w:szCs w:val="28"/>
         </w:rPr>
       </w:pPr>
+      <w:bookmarkStart w:id="75" w:name="_Toc212495051"/>
       <w:r>
         <w:rPr>
           <w:sz w:val="28"/>
@@ -50369,6 +53071,7 @@
         </w:rPr>
         <w:t>Obliczenia zależności</w:t>
       </w:r>
+      <w:bookmarkEnd w:id="75"/>
     </w:p>
     <w:p>
       <w:pPr>
@@ -50539,16 +53242,7 @@
               <w:rPr>
                 <w:rFonts w:ascii="Cambria Math" w:eastAsiaTheme="minorEastAsia" w:hAnsi="Cambria Math"/>
               </w:rPr>
-              <m:t>2</m:t>
-            </m:r>
-            <m:r>
-              <m:rPr>
-                <m:sty m:val="p"/>
-              </m:rPr>
-              <w:rPr>
-                <w:rFonts w:ascii="Cambria Math" w:eastAsiaTheme="minorEastAsia" w:hAnsi="Cambria Math"/>
-              </w:rPr>
-              <m:t>∥9</m:t>
+              <m:t>2∥9</m:t>
             </m:r>
           </m:sub>
         </m:sSub>
@@ -53246,13 +55940,7 @@
             <w:rPr>
               <w:rFonts w:ascii="Cambria Math" w:eastAsiaTheme="minorEastAsia" w:hAnsi="Cambria Math"/>
             </w:rPr>
-            <m:t>=</m:t>
-          </m:r>
-          <m:r>
-            <w:rPr>
-              <w:rFonts w:ascii="Cambria Math" w:eastAsiaTheme="minorEastAsia" w:hAnsi="Cambria Math"/>
-            </w:rPr>
-            <m:t>[</m:t>
+            <m:t>=[</m:t>
           </m:r>
           <m:r>
             <m:rPr>
@@ -53410,21 +56098,155 @@
           <w:rFonts w:eastAsiaTheme="minorEastAsia"/>
         </w:rPr>
       </w:pPr>
+      <w:bookmarkStart w:id="76" w:name="_Toc212495052"/>
       <w:r>
         <w:rPr>
           <w:rFonts w:eastAsiaTheme="minorEastAsia"/>
         </w:rPr>
         <w:t>Wnioski</w:t>
       </w:r>
+      <w:bookmarkEnd w:id="76"/>
     </w:p>
     <w:sectPr>
+      <w:headerReference w:type="default" r:id="rId13"/>
       <w:pgSz w:w="11906" w:h="16838"/>
       <w:pgMar w:top="1417" w:right="1417" w:bottom="1417" w:left="1418" w:header="708" w:footer="708" w:gutter="0"/>
       <w:cols w:space="708"/>
+      <w:titlePg/>
       <w:docGrid w:linePitch="360"/>
     </w:sectPr>
   </w:body>
 </w:document>
+</file>
+
+<file path=word/endnotes.xml><?xml version="1.0" encoding="utf-8"?>
+<w:endnotes xmlns:wpc="http://schemas.microsoft.com/office/word/2010/wordprocessingCanvas" xmlns:cx="http://schemas.microsoft.com/office/drawing/2014/chartex" xmlns:cx1="http://schemas.microsoft.com/office/drawing/2015/9/8/chartex" xmlns:cx2="http://schemas.microsoft.com/office/drawing/2015/10/21/chartex" xmlns:cx3="http://schemas.microsoft.com/office/drawing/2016/5/9/chartex" xmlns:cx4="http://schemas.microsoft.com/office/drawing/2016/5/10/chartex" xmlns:cx5="http://schemas.microsoft.com/office/drawing/2016/5/11/chartex" xmlns:cx6="http://schemas.microsoft.com/office/drawing/2016/5/12/chartex" xmlns:cx7="http://schemas.microsoft.com/office/drawing/2016/5/13/chartex" xmlns:cx8="http://schemas.microsoft.com/office/drawing/2016/5/14/chartex" xmlns:mc="http://schemas.openxmlformats.org/markup-compatibility/2006" xmlns:aink="http://schemas.microsoft.com/office/drawing/2016/ink" xmlns:am3d="http://schemas.microsoft.com/office/drawing/2017/model3d" xmlns:o="urn:schemas-microsoft-com:office:office" xmlns:oel="http://schemas.microsoft.com/office/2019/extlst" xmlns:r="http://schemas.openxmlformats.org/officeDocument/2006/relationships" xmlns:m="http://schemas.openxmlformats.org/officeDocument/2006/math" xmlns:v="urn:schemas-microsoft-com:vml" xmlns:wp14="http://schemas.microsoft.com/office/word/2010/wordprocessingDrawing" xmlns:wp="http://schemas.openxmlformats.org/drawingml/2006/wordprocessingDrawing" xmlns:w10="urn:schemas-microsoft-com:office:word" xmlns:w="http://schemas.openxmlformats.org/wordprocessingml/2006/main" xmlns:w14="http://schemas.microsoft.com/office/word/2010/wordml" xmlns:w15="http://schemas.microsoft.com/office/word/2012/wordml" xmlns:w16cex="http://schemas.microsoft.com/office/word/2018/wordml/cex" xmlns:w16cid="http://schemas.microsoft.com/office/word/2016/wordml/cid" xmlns:w16="http://schemas.microsoft.com/office/word/2018/wordml" xmlns:w16du="http://schemas.microsoft.com/office/word/2023/wordml/word16du" xmlns:w16sdtdh="http://schemas.microsoft.com/office/word/2020/wordml/sdtdatahash" xmlns:w16sdtfl="http://schemas.microsoft.com/office/word/2024/wordml/sdtformatlock" xmlns:w16se="http://schemas.microsoft.com/office/word/2015/wordml/symex" xmlns:wpg="http://schemas.microsoft.com/office/word/2010/wordprocessingGroup" xmlns:wpi="http://schemas.microsoft.com/office/word/2010/wordprocessingInk" xmlns:wne="http://schemas.microsoft.com/office/word/2006/wordml" xmlns:wps="http://schemas.microsoft.com/office/word/2010/wordprocessingShape" mc:Ignorable="w14 w15 w16se w16cid w16 w16cex w16sdtdh w16sdtfl w16du wp14">
+  <w:endnote w:type="separator" w:id="-1">
+    <w:p>
+      <w:pPr>
+        <w:spacing w:after="0" w:line="240" w:lineRule="auto"/>
+      </w:pPr>
+      <w:r>
+        <w:separator/>
+      </w:r>
+    </w:p>
+  </w:endnote>
+  <w:endnote w:type="continuationSeparator" w:id="0">
+    <w:p>
+      <w:pPr>
+        <w:spacing w:after="0" w:line="240" w:lineRule="auto"/>
+      </w:pPr>
+      <w:r>
+        <w:continuationSeparator/>
+      </w:r>
+    </w:p>
+  </w:endnote>
+</w:endnotes>
+</file>
+
+<file path=word/footnotes.xml><?xml version="1.0" encoding="utf-8"?>
+<w:footnotes xmlns:wpc="http://schemas.microsoft.com/office/word/2010/wordprocessingCanvas" xmlns:cx="http://schemas.microsoft.com/office/drawing/2014/chartex" xmlns:cx1="http://schemas.microsoft.com/office/drawing/2015/9/8/chartex" xmlns:cx2="http://schemas.microsoft.com/office/drawing/2015/10/21/chartex" xmlns:cx3="http://schemas.microsoft.com/office/drawing/2016/5/9/chartex" xmlns:cx4="http://schemas.microsoft.com/office/drawing/2016/5/10/chartex" xmlns:cx5="http://schemas.microsoft.com/office/drawing/2016/5/11/chartex" xmlns:cx6="http://schemas.microsoft.com/office/drawing/2016/5/12/chartex" xmlns:cx7="http://schemas.microsoft.com/office/drawing/2016/5/13/chartex" xmlns:cx8="http://schemas.microsoft.com/office/drawing/2016/5/14/chartex" xmlns:mc="http://schemas.openxmlformats.org/markup-compatibility/2006" xmlns:aink="http://schemas.microsoft.com/office/drawing/2016/ink" xmlns:am3d="http://schemas.microsoft.com/office/drawing/2017/model3d" xmlns:o="urn:schemas-microsoft-com:office:office" xmlns:oel="http://schemas.microsoft.com/office/2019/extlst" xmlns:r="http://schemas.openxmlformats.org/officeDocument/2006/relationships" xmlns:m="http://schemas.openxmlformats.org/officeDocument/2006/math" xmlns:v="urn:schemas-microsoft-com:vml" xmlns:wp14="http://schemas.microsoft.com/office/word/2010/wordprocessingDrawing" xmlns:wp="http://schemas.openxmlformats.org/drawingml/2006/wordprocessingDrawing" xmlns:w10="urn:schemas-microsoft-com:office:word" xmlns:w="http://schemas.openxmlformats.org/wordprocessingml/2006/main" xmlns:w14="http://schemas.microsoft.com/office/word/2010/wordml" xmlns:w15="http://schemas.microsoft.com/office/word/2012/wordml" xmlns:w16cex="http://schemas.microsoft.com/office/word/2018/wordml/cex" xmlns:w16cid="http://schemas.microsoft.com/office/word/2016/wordml/cid" xmlns:w16="http://schemas.microsoft.com/office/word/2018/wordml" xmlns:w16du="http://schemas.microsoft.com/office/word/2023/wordml/word16du" xmlns:w16sdtdh="http://schemas.microsoft.com/office/word/2020/wordml/sdtdatahash" xmlns:w16sdtfl="http://schemas.microsoft.com/office/word/2024/wordml/sdtformatlock" xmlns:w16se="http://schemas.microsoft.com/office/word/2015/wordml/symex" xmlns:wpg="http://schemas.microsoft.com/office/word/2010/wordprocessingGroup" xmlns:wpi="http://schemas.microsoft.com/office/word/2010/wordprocessingInk" xmlns:wne="http://schemas.microsoft.com/office/word/2006/wordml" xmlns:wps="http://schemas.microsoft.com/office/word/2010/wordprocessingShape" mc:Ignorable="w14 w15 w16se w16cid w16 w16cex w16sdtdh w16sdtfl w16du wp14">
+  <w:footnote w:type="separator" w:id="-1">
+    <w:p>
+      <w:pPr>
+        <w:spacing w:after="0" w:line="240" w:lineRule="auto"/>
+      </w:pPr>
+      <w:r>
+        <w:separator/>
+      </w:r>
+    </w:p>
+  </w:footnote>
+  <w:footnote w:type="continuationSeparator" w:id="0">
+    <w:p>
+      <w:pPr>
+        <w:spacing w:after="0" w:line="240" w:lineRule="auto"/>
+      </w:pPr>
+      <w:r>
+        <w:continuationSeparator/>
+      </w:r>
+    </w:p>
+  </w:footnote>
+</w:footnotes>
+</file>
+
+<file path=word/header1.xml><?xml version="1.0" encoding="utf-8"?>
+<w:hdr xmlns:wpc="http://schemas.microsoft.com/office/word/2010/wordprocessingCanvas" xmlns:cx="http://schemas.microsoft.com/office/drawing/2014/chartex" xmlns:cx1="http://schemas.microsoft.com/office/drawing/2015/9/8/chartex" xmlns:cx2="http://schemas.microsoft.com/office/drawing/2015/10/21/chartex" xmlns:cx3="http://schemas.microsoft.com/office/drawing/2016/5/9/chartex" xmlns:cx4="http://schemas.microsoft.com/office/drawing/2016/5/10/chartex" xmlns:cx5="http://schemas.microsoft.com/office/drawing/2016/5/11/chartex" xmlns:cx6="http://schemas.microsoft.com/office/drawing/2016/5/12/chartex" xmlns:cx7="http://schemas.microsoft.com/office/drawing/2016/5/13/chartex" xmlns:cx8="http://schemas.microsoft.com/office/drawing/2016/5/14/chartex" xmlns:mc="http://schemas.openxmlformats.org/markup-compatibility/2006" xmlns:aink="http://schemas.microsoft.com/office/drawing/2016/ink" xmlns:am3d="http://schemas.microsoft.com/office/drawing/2017/model3d" xmlns:o="urn:schemas-microsoft-com:office:office" xmlns:oel="http://schemas.microsoft.com/office/2019/extlst" xmlns:r="http://schemas.openxmlformats.org/officeDocument/2006/relationships" xmlns:m="http://schemas.openxmlformats.org/officeDocument/2006/math" xmlns:v="urn:schemas-microsoft-com:vml" xmlns:wp14="http://schemas.microsoft.com/office/word/2010/wordprocessingDrawing" xmlns:wp="http://schemas.openxmlformats.org/drawingml/2006/wordprocessingDrawing" xmlns:w10="urn:schemas-microsoft-com:office:word" xmlns:w="http://schemas.openxmlformats.org/wordprocessingml/2006/main" xmlns:w14="http://schemas.microsoft.com/office/word/2010/wordml" xmlns:w15="http://schemas.microsoft.com/office/word/2012/wordml" xmlns:w16cex="http://schemas.microsoft.com/office/word/2018/wordml/cex" xmlns:w16cid="http://schemas.microsoft.com/office/word/2016/wordml/cid" xmlns:w16="http://schemas.microsoft.com/office/word/2018/wordml" xmlns:w16du="http://schemas.microsoft.com/office/word/2023/wordml/word16du" xmlns:w16sdtdh="http://schemas.microsoft.com/office/word/2020/wordml/sdtdatahash" xmlns:w16sdtfl="http://schemas.microsoft.com/office/word/2024/wordml/sdtformatlock" xmlns:w16se="http://schemas.microsoft.com/office/word/2015/wordml/symex" xmlns:wpg="http://schemas.microsoft.com/office/word/2010/wordprocessingGroup" xmlns:wpi="http://schemas.microsoft.com/office/word/2010/wordprocessingInk" xmlns:wne="http://schemas.microsoft.com/office/word/2006/wordml" xmlns:wps="http://schemas.microsoft.com/office/word/2010/wordprocessingShape" mc:Ignorable="w14 w15 w16se w16cid w16 w16cex w16sdtdh w16sdtfl w16du wp14">
+  <w:sdt>
+    <w:sdtPr>
+      <w:id w:val="644786160"/>
+      <w:docPartObj>
+        <w:docPartGallery w:val="Page Numbers (Top of Page)"/>
+        <w:docPartUnique/>
+      </w:docPartObj>
+    </w:sdtPr>
+    <w:sdtEndPr>
+      <w:rPr>
+        <w:b/>
+        <w:bCs/>
+        <w:sz w:val="28"/>
+        <w:szCs w:val="28"/>
+      </w:rPr>
+    </w:sdtEndPr>
+    <w:sdtContent>
+      <w:p>
+        <w:pPr>
+          <w:pStyle w:val="Nagwek"/>
+          <w:rPr>
+            <w:b/>
+            <w:bCs/>
+            <w:sz w:val="28"/>
+            <w:szCs w:val="28"/>
+          </w:rPr>
+        </w:pPr>
+        <w:r>
+          <w:rPr>
+            <w:b/>
+            <w:bCs/>
+            <w:sz w:val="28"/>
+            <w:szCs w:val="28"/>
+          </w:rPr>
+          <w:fldChar w:fldCharType="begin"/>
+        </w:r>
+        <w:r>
+          <w:rPr>
+            <w:b/>
+            <w:bCs/>
+            <w:sz w:val="28"/>
+            <w:szCs w:val="28"/>
+          </w:rPr>
+          <w:instrText>PAGE   \* MERGEFORMAT</w:instrText>
+        </w:r>
+        <w:r>
+          <w:rPr>
+            <w:b/>
+            <w:bCs/>
+            <w:sz w:val="28"/>
+            <w:szCs w:val="28"/>
+          </w:rPr>
+          <w:fldChar w:fldCharType="separate"/>
+        </w:r>
+        <w:r>
+          <w:rPr>
+            <w:b/>
+            <w:bCs/>
+            <w:sz w:val="28"/>
+            <w:szCs w:val="28"/>
+          </w:rPr>
+          <w:t>2</w:t>
+        </w:r>
+        <w:r>
+          <w:rPr>
+            <w:b/>
+            <w:bCs/>
+            <w:sz w:val="28"/>
+            <w:szCs w:val="28"/>
+          </w:rPr>
+          <w:fldChar w:fldCharType="end"/>
+        </w:r>
+      </w:p>
+    </w:sdtContent>
+  </w:sdt>
+</w:hdr>
 </file>
 
 <file path=word/numbering.xml><?xml version="1.0" encoding="utf-8"?>
@@ -61536,15 +64358,6 @@
   </w:num>
   <w:num w:numId="53" w16cid:durableId="2125923219">
     <w:abstractNumId w:val="0"/>
-    <w:lvlOverride w:ilvl="0"/>
-    <w:lvlOverride w:ilvl="1"/>
-    <w:lvlOverride w:ilvl="2"/>
-    <w:lvlOverride w:ilvl="3"/>
-    <w:lvlOverride w:ilvl="4"/>
-    <w:lvlOverride w:ilvl="5"/>
-    <w:lvlOverride w:ilvl="6"/>
-    <w:lvlOverride w:ilvl="7"/>
-    <w:lvlOverride w:ilvl="8"/>
   </w:num>
   <w:num w:numId="54" w16cid:durableId="1747069383">
     <w:abstractNumId w:val="5"/>
@@ -62261,6 +65074,7 @@
   <w:style w:type="character" w:default="1" w:styleId="Domylnaczcionkaakapitu">
     <w:name w:val="Default Paragraph Font"/>
     <w:uiPriority w:val="1"/>
+    <w:semiHidden/>
     <w:unhideWhenUsed/>
   </w:style>
   <w:style w:type="table" w:default="1" w:styleId="Standardowy">
@@ -62689,6 +65503,120 @@
       <w:lang w:eastAsia="pl-PL"/>
     </w:rPr>
   </w:style>
+  <w:style w:type="paragraph" w:styleId="Nagwekspisutreci">
+    <w:name w:val="TOC Heading"/>
+    <w:basedOn w:val="Nagwek1"/>
+    <w:next w:val="Normalny"/>
+    <w:uiPriority w:val="39"/>
+    <w:unhideWhenUsed/>
+    <w:qFormat/>
+    <w:rsid w:val="009E79EB"/>
+    <w:pPr>
+      <w:numPr>
+        <w:numId w:val="0"/>
+      </w:numPr>
+      <w:spacing w:before="240" w:after="0" w:line="259" w:lineRule="auto"/>
+      <w:outlineLvl w:val="9"/>
+    </w:pPr>
+    <w:rPr>
+      <w:kern w:val="0"/>
+      <w:szCs w:val="32"/>
+      <w:lang w:eastAsia="pl-PL"/>
+    </w:rPr>
+  </w:style>
+  <w:style w:type="paragraph" w:styleId="Spistreci1">
+    <w:name w:val="toc 1"/>
+    <w:basedOn w:val="Normalny"/>
+    <w:next w:val="Normalny"/>
+    <w:autoRedefine/>
+    <w:uiPriority w:val="39"/>
+    <w:unhideWhenUsed/>
+    <w:rsid w:val="009E79EB"/>
+    <w:pPr>
+      <w:spacing w:after="100"/>
+    </w:pPr>
+  </w:style>
+  <w:style w:type="paragraph" w:styleId="Spistreci3">
+    <w:name w:val="toc 3"/>
+    <w:basedOn w:val="Normalny"/>
+    <w:next w:val="Normalny"/>
+    <w:autoRedefine/>
+    <w:uiPriority w:val="39"/>
+    <w:unhideWhenUsed/>
+    <w:rsid w:val="009E79EB"/>
+    <w:pPr>
+      <w:spacing w:after="100"/>
+      <w:ind w:left="480"/>
+    </w:pPr>
+  </w:style>
+  <w:style w:type="paragraph" w:styleId="Spistreci2">
+    <w:name w:val="toc 2"/>
+    <w:basedOn w:val="Normalny"/>
+    <w:next w:val="Normalny"/>
+    <w:autoRedefine/>
+    <w:uiPriority w:val="39"/>
+    <w:unhideWhenUsed/>
+    <w:rsid w:val="009E79EB"/>
+    <w:pPr>
+      <w:spacing w:after="100"/>
+      <w:ind w:left="240"/>
+    </w:pPr>
+  </w:style>
+  <w:style w:type="character" w:styleId="Hipercze">
+    <w:name w:val="Hyperlink"/>
+    <w:basedOn w:val="Domylnaczcionkaakapitu"/>
+    <w:uiPriority w:val="99"/>
+    <w:unhideWhenUsed/>
+    <w:rsid w:val="009E79EB"/>
+    <w:rPr>
+      <w:color w:val="467886" w:themeColor="hyperlink"/>
+      <w:u w:val="single"/>
+    </w:rPr>
+  </w:style>
+  <w:style w:type="paragraph" w:styleId="Nagwek">
+    <w:name w:val="header"/>
+    <w:basedOn w:val="Normalny"/>
+    <w:link w:val="NagwekZnak"/>
+    <w:uiPriority w:val="99"/>
+    <w:unhideWhenUsed/>
+    <w:rsid w:val="009E79EB"/>
+    <w:pPr>
+      <w:tabs>
+        <w:tab w:val="center" w:pos="4536"/>
+        <w:tab w:val="right" w:pos="9072"/>
+      </w:tabs>
+      <w:spacing w:after="0" w:line="240" w:lineRule="auto"/>
+    </w:pPr>
+  </w:style>
+  <w:style w:type="character" w:customStyle="1" w:styleId="NagwekZnak">
+    <w:name w:val="Nagłówek Znak"/>
+    <w:basedOn w:val="Domylnaczcionkaakapitu"/>
+    <w:link w:val="Nagwek"/>
+    <w:uiPriority w:val="99"/>
+    <w:rsid w:val="009E79EB"/>
+  </w:style>
+  <w:style w:type="paragraph" w:styleId="Stopka">
+    <w:name w:val="footer"/>
+    <w:basedOn w:val="Normalny"/>
+    <w:link w:val="StopkaZnak"/>
+    <w:uiPriority w:val="99"/>
+    <w:unhideWhenUsed/>
+    <w:rsid w:val="009E79EB"/>
+    <w:pPr>
+      <w:tabs>
+        <w:tab w:val="center" w:pos="4536"/>
+        <w:tab w:val="right" w:pos="9072"/>
+      </w:tabs>
+      <w:spacing w:after="0" w:line="240" w:lineRule="auto"/>
+    </w:pPr>
+  </w:style>
+  <w:style w:type="character" w:customStyle="1" w:styleId="StopkaZnak">
+    <w:name w:val="Stopka Znak"/>
+    <w:basedOn w:val="Domylnaczcionkaakapitu"/>
+    <w:link w:val="Stopka"/>
+    <w:uiPriority w:val="99"/>
+    <w:rsid w:val="009E79EB"/>
+  </w:style>
 </w:styles>
 </file>
 
